--- a/ESWII/SAPDR_Relatorio_de_Progresso.docx
+++ b/ESWII/SAPDR_Relatorio_de_Progresso.docx
@@ -1,6 +1,6 @@
 
 <file path=word/document.xml><?xml version="1.0" encoding="utf-8"?>
-<w:document xmlns:wpc="http://schemas.microsoft.com/office/word/2010/wordprocessingCanvas" xmlns:mc="http://schemas.openxmlformats.org/markup-compatibility/2006" xmlns:o="urn:schemas-microsoft-com:office:office" xmlns:r="http://schemas.openxmlformats.org/officeDocument/2006/relationships" xmlns:m="http://schemas.openxmlformats.org/officeDocument/2006/math" xmlns:v="urn:schemas-microsoft-com:vml" xmlns:wp14="http://schemas.microsoft.com/office/word/2010/wordprocessingDrawing" xmlns:wp="http://schemas.openxmlformats.org/drawingml/2006/wordprocessingDrawing" xmlns:w10="urn:schemas-microsoft-com:office:word" xmlns:w="http://schemas.openxmlformats.org/wordprocessingml/2006/main" xmlns:w14="http://schemas.microsoft.com/office/word/2010/wordml" xmlns:w15="http://schemas.microsoft.com/office/word/2012/wordml" xmlns:wpg="http://schemas.microsoft.com/office/word/2010/wordprocessingGroup" xmlns:wpi="http://schemas.microsoft.com/office/word/2010/wordprocessingInk" xmlns:wne="http://schemas.microsoft.com/office/word/2006/wordml" xmlns:wps="http://schemas.microsoft.com/office/word/2010/wordprocessingShape" mc:Ignorable="w14 w15 wp14">
+<w:document xmlns:wpc="http://schemas.microsoft.com/office/word/2010/wordprocessingCanvas" xmlns:mc="http://schemas.openxmlformats.org/markup-compatibility/2006" xmlns:o="urn:schemas-microsoft-com:office:office" xmlns:r="http://schemas.openxmlformats.org/officeDocument/2006/relationships" xmlns:m="http://schemas.openxmlformats.org/officeDocument/2006/math" xmlns:v="urn:schemas-microsoft-com:vml" xmlns:wp14="http://schemas.microsoft.com/office/word/2010/wordprocessingDrawing" xmlns:wp="http://schemas.openxmlformats.org/drawingml/2006/wordprocessingDrawing" xmlns:w10="urn:schemas-microsoft-com:office:word" xmlns:w="http://schemas.openxmlformats.org/wordprocessingml/2006/main" xmlns:w14="http://schemas.microsoft.com/office/word/2010/wordml" xmlns:wpg="http://schemas.microsoft.com/office/word/2010/wordprocessingGroup" xmlns:wpi="http://schemas.microsoft.com/office/word/2010/wordprocessingInk" xmlns:wne="http://schemas.microsoft.com/office/word/2006/wordml" xmlns:wps="http://schemas.microsoft.com/office/word/2010/wordprocessingShape" mc:Ignorable="w14 wp14">
   <w:body>
     <w:tbl>
       <w:tblPr>
@@ -39,10 +39,8 @@
           </w:tcPr>
           <w:p>
             <w:pPr>
-              <w:pStyle w:val="Header"/>
-            </w:pPr>
-            <w:bookmarkStart w:id="0" w:name="_GoBack"/>
-            <w:bookmarkEnd w:id="0"/>
+              <w:pStyle w:val="Cabealho"/>
+            </w:pPr>
             <w:r>
               <w:t xml:space="preserve">Período </w:t>
             </w:r>
@@ -62,10 +60,7 @@
           </w:tcPr>
           <w:p>
             <w:r>
-              <w:t>99</w:t>
-            </w:r>
-            <w:r>
-              <w:t>/99/99</w:t>
+              <w:t>29/06/2019</w:t>
             </w:r>
           </w:p>
         </w:tc>
@@ -77,7 +72,7 @@
           </w:tcPr>
           <w:p>
             <w:pPr>
-              <w:pStyle w:val="Header"/>
+              <w:pStyle w:val="Cabealho"/>
             </w:pPr>
             <w:r>
               <w:t>Até:</w:t>
@@ -91,10 +86,16 @@
           </w:tcPr>
           <w:p>
             <w:r>
-              <w:t>99</w:t>
-            </w:r>
-            <w:r>
-              <w:t>/99/99</w:t>
+              <w:t>20</w:t>
+            </w:r>
+            <w:r>
+              <w:t>/</w:t>
+            </w:r>
+            <w:r>
+              <w:t>12</w:t>
+            </w:r>
+            <w:r>
+              <w:t>/2019</w:t>
             </w:r>
           </w:p>
         </w:tc>
@@ -103,10 +104,18 @@
     <w:p/>
     <w:p>
       <w:pPr>
-        <w:pStyle w:val="Heading1"/>
+        <w:pStyle w:val="Cabealho1"/>
       </w:pPr>
       <w:r>
-        <w:t>Sumário executivo do status do projeto</w:t>
+        <w:t xml:space="preserve">Sumário executivo do </w:t>
+      </w:r>
+      <w:proofErr w:type="gramStart"/>
+      <w:r>
+        <w:t>status</w:t>
+      </w:r>
+      <w:proofErr w:type="gramEnd"/>
+      <w:r>
+        <w:t xml:space="preserve"> do projeto</w:t>
       </w:r>
     </w:p>
     <w:tbl>
@@ -144,13 +153,14 @@
           </w:tcPr>
           <w:p>
             <w:pPr>
-              <w:pStyle w:val="Header"/>
+              <w:pStyle w:val="Cabealho"/>
               <w:rPr>
                 <w:rFonts w:cs="Arial"/>
                 <w:bCs/>
                 <w:szCs w:val="16"/>
               </w:rPr>
             </w:pPr>
+            <w:proofErr w:type="gramStart"/>
             <w:r>
               <w:rPr>
                 <w:rFonts w:cs="Arial"/>
@@ -159,6 +169,7 @@
               </w:rPr>
               <w:t>Status</w:t>
             </w:r>
+            <w:proofErr w:type="gramEnd"/>
           </w:p>
         </w:tc>
         <w:tc>
@@ -169,7 +180,7 @@
           </w:tcPr>
           <w:p>
             <w:pPr>
-              <w:pStyle w:val="Header"/>
+              <w:pStyle w:val="Cabealho"/>
               <w:rPr>
                 <w:rFonts w:cs="Arial"/>
                 <w:b/>
@@ -187,7 +198,7 @@
           </w:tcPr>
           <w:p>
             <w:pPr>
-              <w:pStyle w:val="Header"/>
+              <w:pStyle w:val="Cabealho"/>
               <w:rPr>
                 <w:rFonts w:cs="Arial"/>
                 <w:bCs/>
@@ -212,7 +223,7 @@
           </w:tcPr>
           <w:p>
             <w:pPr>
-              <w:pStyle w:val="Header"/>
+              <w:pStyle w:val="Cabealho"/>
               <w:rPr>
                 <w:rFonts w:cs="Arial"/>
                 <w:b/>
@@ -230,7 +241,7 @@
           </w:tcPr>
           <w:p>
             <w:pPr>
-              <w:pStyle w:val="Header"/>
+              <w:pStyle w:val="Cabealho"/>
               <w:rPr>
                 <w:rFonts w:cs="Arial"/>
                 <w:bCs/>
@@ -255,7 +266,7 @@
           </w:tcPr>
           <w:p>
             <w:pPr>
-              <w:pStyle w:val="Header"/>
+              <w:pStyle w:val="Cabealho"/>
               <w:rPr>
                 <w:rFonts w:cs="Arial"/>
                 <w:b/>
@@ -273,7 +284,7 @@
           </w:tcPr>
           <w:p>
             <w:pPr>
-              <w:pStyle w:val="Header"/>
+              <w:pStyle w:val="Cabealho"/>
               <w:rPr>
                 <w:rFonts w:cs="Arial"/>
                 <w:bCs/>
@@ -364,6 +375,7 @@
                 <w:szCs w:val="16"/>
               </w:rPr>
             </w:pPr>
+            <w:proofErr w:type="gramStart"/>
             <w:r>
               <w:rPr>
                 <w:rFonts w:cs="Arial"/>
@@ -373,6 +385,7 @@
               </w:rPr>
               <w:t>Status</w:t>
             </w:r>
+            <w:proofErr w:type="gramEnd"/>
           </w:p>
         </w:tc>
         <w:tc>
@@ -641,15 +654,10 @@
       </w:tr>
     </w:tbl>
     <w:p/>
-    <w:p>
-      <w:r>
-        <w:t>…….</w:t>
-      </w:r>
-    </w:p>
     <w:p/>
     <w:p>
       <w:pPr>
-        <w:pStyle w:val="Heading1"/>
+        <w:pStyle w:val="Cabealho1"/>
       </w:pPr>
       <w:r>
         <w:t xml:space="preserve">Estrutura Analítica do Projeto </w:t>
@@ -689,15 +697,15 @@
     </w:p>
     <w:tbl>
       <w:tblPr>
-        <w:tblStyle w:val="TableGrid"/>
+        <w:tblStyle w:val="Tabelacomgrelha"/>
         <w:tblW w:w="0" w:type="auto"/>
         <w:tblLook w:val="04A0" w:firstRow="1" w:lastRow="0" w:firstColumn="1" w:lastColumn="0" w:noHBand="0" w:noVBand="1"/>
       </w:tblPr>
       <w:tblGrid>
         <w:gridCol w:w="785"/>
         <w:gridCol w:w="4264"/>
-        <w:gridCol w:w="975"/>
-        <w:gridCol w:w="899"/>
+        <w:gridCol w:w="1182"/>
+        <w:gridCol w:w="1182"/>
         <w:gridCol w:w="721"/>
       </w:tblGrid>
       <w:tr>
@@ -770,9 +778,11 @@
             <w:shd w:val="clear" w:color="auto" w:fill="DBE5F1" w:themeFill="accent1" w:themeFillTint="33"/>
           </w:tcPr>
           <w:p>
+            <w:proofErr w:type="gramStart"/>
             <w:r>
               <w:t>Status</w:t>
             </w:r>
+            <w:proofErr w:type="gramEnd"/>
           </w:p>
         </w:tc>
       </w:tr>
@@ -789,17 +799,124 @@
             <w:pPr>
               <w:jc w:val="left"/>
             </w:pPr>
+            <w:r>
+              <w:t>01</w:t>
+            </w:r>
           </w:p>
         </w:tc>
         <w:tc>
           <w:tcPr>
             <w:tcW w:w="4264" w:type="dxa"/>
             <w:noWrap/>
+            <w:vAlign w:val="bottom"/>
+          </w:tcPr>
+          <w:p>
+            <w:pPr>
+              <w:rPr>
+                <w:rFonts w:cs="Calibri"/>
+                <w:color w:val="000000"/>
+                <w:sz w:val="22"/>
+                <w:szCs w:val="22"/>
+              </w:rPr>
+            </w:pPr>
+            <w:r>
+              <w:rPr>
+                <w:rFonts w:cs="Calibri"/>
+                <w:color w:val="000000"/>
+                <w:sz w:val="22"/>
+                <w:szCs w:val="22"/>
+              </w:rPr>
+              <w:t>Documento de Escopo</w:t>
+            </w:r>
+          </w:p>
+        </w:tc>
+        <w:tc>
+          <w:tcPr>
+            <w:tcW w:w="975" w:type="dxa"/>
+            <w:noWrap/>
           </w:tcPr>
           <w:p>
             <w:pPr>
               <w:jc w:val="left"/>
             </w:pPr>
+            <w:r>
+              <w:t>29/07/2019</w:t>
+            </w:r>
+          </w:p>
+        </w:tc>
+        <w:tc>
+          <w:tcPr>
+            <w:tcW w:w="899" w:type="dxa"/>
+            <w:noWrap/>
+          </w:tcPr>
+          <w:p>
+            <w:pPr>
+              <w:jc w:val="left"/>
+            </w:pPr>
+            <w:r>
+              <w:t>02</w:t>
+            </w:r>
+            <w:r>
+              <w:t>/0</w:t>
+            </w:r>
+            <w:r>
+              <w:t>8</w:t>
+            </w:r>
+            <w:r>
+              <w:t>/2019</w:t>
+            </w:r>
+          </w:p>
+        </w:tc>
+        <w:tc>
+          <w:tcPr>
+            <w:tcW w:w="721" w:type="dxa"/>
+            <w:shd w:val="clear" w:color="auto" w:fill="006600"/>
+          </w:tcPr>
+          <w:p/>
+        </w:tc>
+      </w:tr>
+      <w:tr>
+        <w:trPr>
+          <w:trHeight w:val="270"/>
+        </w:trPr>
+        <w:tc>
+          <w:tcPr>
+            <w:tcW w:w="785" w:type="dxa"/>
+            <w:noWrap/>
+          </w:tcPr>
+          <w:p>
+            <w:pPr>
+              <w:jc w:val="left"/>
+            </w:pPr>
+            <w:r>
+              <w:t>02</w:t>
+            </w:r>
+          </w:p>
+        </w:tc>
+        <w:tc>
+          <w:tcPr>
+            <w:tcW w:w="4264" w:type="dxa"/>
+            <w:noWrap/>
+            <w:vAlign w:val="bottom"/>
+          </w:tcPr>
+          <w:p>
+            <w:pPr>
+              <w:rPr>
+                <w:rFonts w:cs="Calibri"/>
+                <w:color w:val="000000"/>
+                <w:sz w:val="22"/>
+                <w:szCs w:val="22"/>
+              </w:rPr>
+            </w:pPr>
+            <w:r>
+              <w:rPr>
+                <w:rFonts w:cs="Calibri"/>
+                <w:color w:val="000000"/>
+                <w:sz w:val="22"/>
+                <w:szCs w:val="22"/>
+              </w:rPr>
+              <w:t xml:space="preserve">Proposta Tecnica Financeira </w:t>
+            </w:r>
           </w:p>
         </w:tc>
         <w:tc>
@@ -808,9 +925,92 @@
             <w:noWrap/>
           </w:tcPr>
           <w:p>
+            <w:r>
+              <w:t>29/07/2019</w:t>
+            </w:r>
+          </w:p>
+        </w:tc>
+        <w:tc>
+          <w:tcPr>
+            <w:tcW w:w="899" w:type="dxa"/>
+            <w:noWrap/>
+          </w:tcPr>
+          <w:p>
+            <w:r>
+              <w:t>09</w:t>
+            </w:r>
+            <w:r>
+              <w:t>/0</w:t>
+            </w:r>
+            <w:r>
+              <w:t>8</w:t>
+            </w:r>
+            <w:r>
+              <w:t>/2019</w:t>
+            </w:r>
+          </w:p>
+        </w:tc>
+        <w:tc>
+          <w:tcPr>
+            <w:tcW w:w="721" w:type="dxa"/>
+            <w:shd w:val="clear" w:color="auto" w:fill="006600"/>
+          </w:tcPr>
+          <w:p/>
+        </w:tc>
+      </w:tr>
+      <w:tr>
+        <w:trPr>
+          <w:trHeight w:val="270"/>
+        </w:trPr>
+        <w:tc>
+          <w:tcPr>
+            <w:tcW w:w="785" w:type="dxa"/>
+            <w:noWrap/>
+          </w:tcPr>
+          <w:p>
             <w:pPr>
               <w:jc w:val="left"/>
             </w:pPr>
+            <w:r>
+              <w:t>03</w:t>
+            </w:r>
+          </w:p>
+        </w:tc>
+        <w:tc>
+          <w:tcPr>
+            <w:tcW w:w="4264" w:type="dxa"/>
+            <w:noWrap/>
+            <w:vAlign w:val="bottom"/>
+          </w:tcPr>
+          <w:p>
+            <w:pPr>
+              <w:rPr>
+                <w:rFonts w:cs="Calibri"/>
+                <w:color w:val="000000"/>
+                <w:sz w:val="22"/>
+                <w:szCs w:val="22"/>
+              </w:rPr>
+            </w:pPr>
+            <w:r>
+              <w:rPr>
+                <w:rFonts w:cs="Calibri"/>
+                <w:color w:val="000000"/>
+                <w:sz w:val="22"/>
+                <w:szCs w:val="22"/>
+              </w:rPr>
+              <w:t>Plano de Gestão do Escopo</w:t>
+            </w:r>
+          </w:p>
+        </w:tc>
+        <w:tc>
+          <w:tcPr>
+            <w:tcW w:w="975" w:type="dxa"/>
+            <w:noWrap/>
+          </w:tcPr>
+          <w:p>
+            <w:r>
+              <w:t>09/08/2019</w:t>
+            </w:r>
           </w:p>
         </w:tc>
         <w:tc>
@@ -819,14 +1019,1277 @@
             <w:noWrap/>
           </w:tcPr>
           <w:p>
+            <w:r>
+              <w:t>16</w:t>
+            </w:r>
+            <w:r>
+              <w:t>/08/2019</w:t>
+            </w:r>
+          </w:p>
+        </w:tc>
+        <w:tc>
+          <w:tcPr>
+            <w:tcW w:w="721" w:type="dxa"/>
+            <w:shd w:val="clear" w:color="auto" w:fill="006600"/>
+          </w:tcPr>
+          <w:p/>
+        </w:tc>
+      </w:tr>
+      <w:tr>
+        <w:trPr>
+          <w:trHeight w:val="270"/>
+        </w:trPr>
+        <w:tc>
+          <w:tcPr>
+            <w:tcW w:w="785" w:type="dxa"/>
+            <w:noWrap/>
+          </w:tcPr>
+          <w:p>
             <w:pPr>
               <w:jc w:val="left"/>
             </w:pPr>
+            <w:r>
+              <w:t>04</w:t>
+            </w:r>
+          </w:p>
+        </w:tc>
+        <w:tc>
+          <w:tcPr>
+            <w:tcW w:w="4264" w:type="dxa"/>
+            <w:noWrap/>
+            <w:vAlign w:val="bottom"/>
+          </w:tcPr>
+          <w:p>
+            <w:pPr>
+              <w:rPr>
+                <w:rFonts w:cs="Calibri"/>
+                <w:color w:val="000000"/>
+                <w:sz w:val="22"/>
+                <w:szCs w:val="22"/>
+              </w:rPr>
+            </w:pPr>
+            <w:r>
+              <w:rPr>
+                <w:rFonts w:cs="Calibri"/>
+                <w:color w:val="000000"/>
+                <w:sz w:val="22"/>
+                <w:szCs w:val="22"/>
+              </w:rPr>
+              <w:t>Plano de Gestão de Configurações</w:t>
+            </w:r>
+          </w:p>
+        </w:tc>
+        <w:tc>
+          <w:tcPr>
+            <w:tcW w:w="975" w:type="dxa"/>
+            <w:noWrap/>
+          </w:tcPr>
+          <w:p>
+            <w:r>
+              <w:t>26</w:t>
+            </w:r>
+            <w:r>
+              <w:t>/08/2019</w:t>
+            </w:r>
+          </w:p>
+        </w:tc>
+        <w:tc>
+          <w:tcPr>
+            <w:tcW w:w="899" w:type="dxa"/>
+            <w:noWrap/>
+          </w:tcPr>
+          <w:p>
+            <w:r>
+              <w:t>0</w:t>
+            </w:r>
+            <w:r>
+              <w:t>6</w:t>
+            </w:r>
+            <w:r>
+              <w:t>/0</w:t>
+            </w:r>
+            <w:r>
+              <w:t>9</w:t>
+            </w:r>
+            <w:r>
+              <w:t>/2019</w:t>
+            </w:r>
           </w:p>
         </w:tc>
         <w:tc>
           <w:tcPr>
             <w:tcW w:w="721" w:type="dxa"/>
+            <w:shd w:val="clear" w:color="auto" w:fill="006600"/>
+          </w:tcPr>
+          <w:p/>
+        </w:tc>
+      </w:tr>
+      <w:tr>
+        <w:trPr>
+          <w:trHeight w:val="270"/>
+        </w:trPr>
+        <w:tc>
+          <w:tcPr>
+            <w:tcW w:w="785" w:type="dxa"/>
+            <w:noWrap/>
+          </w:tcPr>
+          <w:p>
+            <w:pPr>
+              <w:jc w:val="left"/>
+            </w:pPr>
+            <w:r>
+              <w:t>05</w:t>
+            </w:r>
+          </w:p>
+        </w:tc>
+        <w:tc>
+          <w:tcPr>
+            <w:tcW w:w="4264" w:type="dxa"/>
+            <w:noWrap/>
+            <w:vAlign w:val="bottom"/>
+          </w:tcPr>
+          <w:p>
+            <w:pPr>
+              <w:rPr>
+                <w:rFonts w:cs="Calibri"/>
+                <w:color w:val="000000"/>
+                <w:sz w:val="22"/>
+                <w:szCs w:val="22"/>
+              </w:rPr>
+            </w:pPr>
+            <w:r>
+              <w:rPr>
+                <w:rFonts w:cs="Calibri"/>
+                <w:color w:val="000000"/>
+                <w:sz w:val="22"/>
+                <w:szCs w:val="22"/>
+              </w:rPr>
+              <w:t>Documento de Especificação de Requisitos</w:t>
+            </w:r>
+          </w:p>
+        </w:tc>
+        <w:tc>
+          <w:tcPr>
+            <w:tcW w:w="975" w:type="dxa"/>
+            <w:noWrap/>
+          </w:tcPr>
+          <w:p>
+            <w:r>
+              <w:t>16/08/2019</w:t>
+            </w:r>
+          </w:p>
+        </w:tc>
+        <w:tc>
+          <w:tcPr>
+            <w:tcW w:w="899" w:type="dxa"/>
+            <w:noWrap/>
+          </w:tcPr>
+          <w:p>
+            <w:r>
+              <w:t>0</w:t>
+            </w:r>
+            <w:r>
+              <w:t>6</w:t>
+            </w:r>
+            <w:r>
+              <w:t>/0</w:t>
+            </w:r>
+            <w:r>
+              <w:t>9</w:t>
+            </w:r>
+            <w:r>
+              <w:t>/2019</w:t>
+            </w:r>
+          </w:p>
+        </w:tc>
+        <w:tc>
+          <w:tcPr>
+            <w:tcW w:w="721" w:type="dxa"/>
+            <w:shd w:val="clear" w:color="auto" w:fill="006600"/>
+          </w:tcPr>
+          <w:p/>
+        </w:tc>
+      </w:tr>
+      <w:tr>
+        <w:trPr>
+          <w:trHeight w:val="270"/>
+        </w:trPr>
+        <w:tc>
+          <w:tcPr>
+            <w:tcW w:w="785" w:type="dxa"/>
+            <w:noWrap/>
+          </w:tcPr>
+          <w:p>
+            <w:pPr>
+              <w:jc w:val="left"/>
+            </w:pPr>
+            <w:r>
+              <w:t>06</w:t>
+            </w:r>
+          </w:p>
+        </w:tc>
+        <w:tc>
+          <w:tcPr>
+            <w:tcW w:w="4264" w:type="dxa"/>
+            <w:noWrap/>
+            <w:vAlign w:val="bottom"/>
+          </w:tcPr>
+          <w:p>
+            <w:pPr>
+              <w:rPr>
+                <w:rFonts w:cs="Calibri"/>
+                <w:color w:val="000000"/>
+                <w:sz w:val="22"/>
+                <w:szCs w:val="22"/>
+              </w:rPr>
+            </w:pPr>
+            <w:r>
+              <w:rPr>
+                <w:rFonts w:cs="Calibri"/>
+                <w:color w:val="000000"/>
+                <w:sz w:val="22"/>
+                <w:szCs w:val="22"/>
+              </w:rPr>
+              <w:t>Modelagem do Base de Dados</w:t>
+            </w:r>
+          </w:p>
+        </w:tc>
+        <w:tc>
+          <w:tcPr>
+            <w:tcW w:w="975" w:type="dxa"/>
+            <w:noWrap/>
+          </w:tcPr>
+          <w:p>
+            <w:r>
+              <w:t>02</w:t>
+            </w:r>
+            <w:r>
+              <w:t>/0</w:t>
+            </w:r>
+            <w:r>
+              <w:t>9</w:t>
+            </w:r>
+            <w:r>
+              <w:t>/2019</w:t>
+            </w:r>
+          </w:p>
+        </w:tc>
+        <w:tc>
+          <w:tcPr>
+            <w:tcW w:w="899" w:type="dxa"/>
+            <w:noWrap/>
+          </w:tcPr>
+          <w:p>
+            <w:r>
+              <w:t>05</w:t>
+            </w:r>
+            <w:r>
+              <w:t>/0</w:t>
+            </w:r>
+            <w:r>
+              <w:t>9</w:t>
+            </w:r>
+            <w:r>
+              <w:t>/2019</w:t>
+            </w:r>
+          </w:p>
+        </w:tc>
+        <w:tc>
+          <w:tcPr>
+            <w:tcW w:w="721" w:type="dxa"/>
+            <w:shd w:val="clear" w:color="auto" w:fill="006600"/>
+          </w:tcPr>
+          <w:p/>
+        </w:tc>
+      </w:tr>
+      <w:tr>
+        <w:trPr>
+          <w:trHeight w:val="270"/>
+        </w:trPr>
+        <w:tc>
+          <w:tcPr>
+            <w:tcW w:w="785" w:type="dxa"/>
+            <w:noWrap/>
+          </w:tcPr>
+          <w:p>
+            <w:pPr>
+              <w:jc w:val="left"/>
+            </w:pPr>
+            <w:r>
+              <w:t>07</w:t>
+            </w:r>
+          </w:p>
+        </w:tc>
+        <w:tc>
+          <w:tcPr>
+            <w:tcW w:w="4264" w:type="dxa"/>
+            <w:noWrap/>
+            <w:vAlign w:val="bottom"/>
+          </w:tcPr>
+          <w:p>
+            <w:pPr>
+              <w:rPr>
+                <w:rFonts w:cs="Calibri"/>
+                <w:sz w:val="22"/>
+                <w:szCs w:val="22"/>
+              </w:rPr>
+            </w:pPr>
+            <w:r>
+              <w:rPr>
+                <w:rFonts w:cs="Calibri"/>
+                <w:sz w:val="22"/>
+                <w:szCs w:val="22"/>
+              </w:rPr>
+              <w:t>Desenvolvimento do Módulo de Administrativo</w:t>
+            </w:r>
+          </w:p>
+        </w:tc>
+        <w:tc>
+          <w:tcPr>
+            <w:tcW w:w="975" w:type="dxa"/>
+            <w:noWrap/>
+          </w:tcPr>
+          <w:p>
+            <w:r>
+              <w:t>09</w:t>
+            </w:r>
+            <w:r>
+              <w:t>/0</w:t>
+            </w:r>
+            <w:r>
+              <w:t>9</w:t>
+            </w:r>
+            <w:r>
+              <w:t>/2019</w:t>
+            </w:r>
+          </w:p>
+        </w:tc>
+        <w:tc>
+          <w:tcPr>
+            <w:tcW w:w="899" w:type="dxa"/>
+            <w:noWrap/>
+          </w:tcPr>
+          <w:p>
+            <w:r>
+              <w:t>20</w:t>
+            </w:r>
+            <w:r>
+              <w:t>/0</w:t>
+            </w:r>
+            <w:r>
+              <w:t>9</w:t>
+            </w:r>
+            <w:r>
+              <w:t>/2019</w:t>
+            </w:r>
+          </w:p>
+        </w:tc>
+        <w:tc>
+          <w:tcPr>
+            <w:tcW w:w="721" w:type="dxa"/>
+            <w:shd w:val="clear" w:color="auto" w:fill="006600"/>
+          </w:tcPr>
+          <w:p/>
+        </w:tc>
+      </w:tr>
+      <w:tr>
+        <w:trPr>
+          <w:trHeight w:val="270"/>
+        </w:trPr>
+        <w:tc>
+          <w:tcPr>
+            <w:tcW w:w="785" w:type="dxa"/>
+            <w:noWrap/>
+          </w:tcPr>
+          <w:p>
+            <w:pPr>
+              <w:jc w:val="left"/>
+            </w:pPr>
+            <w:r>
+              <w:t>08</w:t>
+            </w:r>
+          </w:p>
+        </w:tc>
+        <w:tc>
+          <w:tcPr>
+            <w:tcW w:w="4264" w:type="dxa"/>
+            <w:noWrap/>
+            <w:vAlign w:val="bottom"/>
+          </w:tcPr>
+          <w:p>
+            <w:pPr>
+              <w:rPr>
+                <w:rFonts w:cs="Calibri"/>
+                <w:sz w:val="22"/>
+                <w:szCs w:val="22"/>
+              </w:rPr>
+            </w:pPr>
+            <w:r>
+              <w:rPr>
+                <w:rFonts w:cs="Calibri"/>
+                <w:sz w:val="22"/>
+                <w:szCs w:val="22"/>
+              </w:rPr>
+              <w:t>Integração do Módulo de Administrativo</w:t>
+            </w:r>
+          </w:p>
+        </w:tc>
+        <w:tc>
+          <w:tcPr>
+            <w:tcW w:w="975" w:type="dxa"/>
+            <w:noWrap/>
+          </w:tcPr>
+          <w:p>
+            <w:r>
+              <w:t>23</w:t>
+            </w:r>
+            <w:r>
+              <w:t>/0</w:t>
+            </w:r>
+            <w:r>
+              <w:t>9</w:t>
+            </w:r>
+            <w:r>
+              <w:t>/2019</w:t>
+            </w:r>
+          </w:p>
+        </w:tc>
+        <w:tc>
+          <w:tcPr>
+            <w:tcW w:w="899" w:type="dxa"/>
+            <w:noWrap/>
+          </w:tcPr>
+          <w:p>
+            <w:r>
+              <w:t>28</w:t>
+            </w:r>
+            <w:r>
+              <w:t>/0</w:t>
+            </w:r>
+            <w:r>
+              <w:t>9</w:t>
+            </w:r>
+            <w:r>
+              <w:t>/2019</w:t>
+            </w:r>
+          </w:p>
+        </w:tc>
+        <w:tc>
+          <w:tcPr>
+            <w:tcW w:w="721" w:type="dxa"/>
+            <w:shd w:val="clear" w:color="auto" w:fill="006600"/>
+          </w:tcPr>
+          <w:p/>
+        </w:tc>
+      </w:tr>
+      <w:tr>
+        <w:trPr>
+          <w:trHeight w:val="270"/>
+        </w:trPr>
+        <w:tc>
+          <w:tcPr>
+            <w:tcW w:w="785" w:type="dxa"/>
+            <w:noWrap/>
+          </w:tcPr>
+          <w:p>
+            <w:pPr>
+              <w:jc w:val="left"/>
+            </w:pPr>
+            <w:r>
+              <w:t>09</w:t>
+            </w:r>
+          </w:p>
+        </w:tc>
+        <w:tc>
+          <w:tcPr>
+            <w:tcW w:w="4264" w:type="dxa"/>
+            <w:noWrap/>
+            <w:vAlign w:val="bottom"/>
+          </w:tcPr>
+          <w:p>
+            <w:pPr>
+              <w:rPr>
+                <w:rFonts w:cs="Calibri"/>
+                <w:sz w:val="22"/>
+                <w:szCs w:val="22"/>
+              </w:rPr>
+            </w:pPr>
+            <w:r>
+              <w:rPr>
+                <w:rFonts w:cs="Calibri"/>
+                <w:sz w:val="22"/>
+                <w:szCs w:val="22"/>
+              </w:rPr>
+              <w:t>Desenvolvimento do Módulo de Profissionais de saúde</w:t>
+            </w:r>
+          </w:p>
+        </w:tc>
+        <w:tc>
+          <w:tcPr>
+            <w:tcW w:w="975" w:type="dxa"/>
+            <w:noWrap/>
+          </w:tcPr>
+          <w:p>
+            <w:r>
+              <w:t>23</w:t>
+            </w:r>
+            <w:r>
+              <w:t>/0</w:t>
+            </w:r>
+            <w:r>
+              <w:t>9</w:t>
+            </w:r>
+            <w:r>
+              <w:t>/2019</w:t>
+            </w:r>
+          </w:p>
+        </w:tc>
+        <w:tc>
+          <w:tcPr>
+            <w:tcW w:w="899" w:type="dxa"/>
+            <w:noWrap/>
+          </w:tcPr>
+          <w:p>
+            <w:r>
+              <w:t>05/10</w:t>
+            </w:r>
+            <w:r>
+              <w:t>/2019</w:t>
+            </w:r>
+          </w:p>
+        </w:tc>
+        <w:tc>
+          <w:tcPr>
+            <w:tcW w:w="721" w:type="dxa"/>
+            <w:shd w:val="clear" w:color="auto" w:fill="006600"/>
+          </w:tcPr>
+          <w:p/>
+        </w:tc>
+      </w:tr>
+      <w:tr>
+        <w:trPr>
+          <w:trHeight w:val="270"/>
+        </w:trPr>
+        <w:tc>
+          <w:tcPr>
+            <w:tcW w:w="785" w:type="dxa"/>
+            <w:noWrap/>
+          </w:tcPr>
+          <w:p>
+            <w:pPr>
+              <w:jc w:val="left"/>
+            </w:pPr>
+            <w:r>
+              <w:t>10</w:t>
+            </w:r>
+          </w:p>
+        </w:tc>
+        <w:tc>
+          <w:tcPr>
+            <w:tcW w:w="4264" w:type="dxa"/>
+            <w:noWrap/>
+            <w:vAlign w:val="bottom"/>
+          </w:tcPr>
+          <w:p>
+            <w:pPr>
+              <w:rPr>
+                <w:rFonts w:cs="Calibri"/>
+                <w:sz w:val="22"/>
+                <w:szCs w:val="22"/>
+              </w:rPr>
+            </w:pPr>
+            <w:r>
+              <w:rPr>
+                <w:rFonts w:cs="Calibri"/>
+                <w:sz w:val="22"/>
+                <w:szCs w:val="22"/>
+              </w:rPr>
+              <w:t>Integração do Módulo  de Profissionais de saúde</w:t>
+            </w:r>
+          </w:p>
+        </w:tc>
+        <w:tc>
+          <w:tcPr>
+            <w:tcW w:w="975" w:type="dxa"/>
+            <w:noWrap/>
+          </w:tcPr>
+          <w:p>
+            <w:r>
+              <w:t>07</w:t>
+            </w:r>
+            <w:r>
+              <w:t>/10/2019</w:t>
+            </w:r>
+          </w:p>
+        </w:tc>
+        <w:tc>
+          <w:tcPr>
+            <w:tcW w:w="899" w:type="dxa"/>
+            <w:noWrap/>
+          </w:tcPr>
+          <w:p>
+            <w:r>
+              <w:t>12</w:t>
+            </w:r>
+            <w:r>
+              <w:t>/10/2019</w:t>
+            </w:r>
+          </w:p>
+        </w:tc>
+        <w:tc>
+          <w:tcPr>
+            <w:tcW w:w="721" w:type="dxa"/>
+            <w:shd w:val="clear" w:color="auto" w:fill="006600"/>
+          </w:tcPr>
+          <w:p/>
+        </w:tc>
+      </w:tr>
+      <w:tr>
+        <w:trPr>
+          <w:trHeight w:val="270"/>
+        </w:trPr>
+        <w:tc>
+          <w:tcPr>
+            <w:tcW w:w="785" w:type="dxa"/>
+            <w:noWrap/>
+          </w:tcPr>
+          <w:p>
+            <w:pPr>
+              <w:jc w:val="left"/>
+            </w:pPr>
+            <w:r>
+              <w:t>11</w:t>
+            </w:r>
+          </w:p>
+          <w:p/>
+        </w:tc>
+        <w:tc>
+          <w:tcPr>
+            <w:tcW w:w="4264" w:type="dxa"/>
+            <w:noWrap/>
+            <w:vAlign w:val="bottom"/>
+          </w:tcPr>
+          <w:p>
+            <w:pPr>
+              <w:rPr>
+                <w:rFonts w:cs="Calibri"/>
+                <w:sz w:val="22"/>
+                <w:szCs w:val="22"/>
+              </w:rPr>
+            </w:pPr>
+            <w:r>
+              <w:rPr>
+                <w:rFonts w:cs="Calibri"/>
+                <w:sz w:val="22"/>
+                <w:szCs w:val="22"/>
+              </w:rPr>
+              <w:t xml:space="preserve">Desenvolvimento do Módulo de Gestão de contas </w:t>
+            </w:r>
+          </w:p>
+        </w:tc>
+        <w:tc>
+          <w:tcPr>
+            <w:tcW w:w="975" w:type="dxa"/>
+            <w:noWrap/>
+          </w:tcPr>
+          <w:p>
+            <w:r>
+              <w:t>07/10/2019</w:t>
+            </w:r>
+          </w:p>
+        </w:tc>
+        <w:tc>
+          <w:tcPr>
+            <w:tcW w:w="899" w:type="dxa"/>
+            <w:noWrap/>
+          </w:tcPr>
+          <w:p>
+            <w:r>
+              <w:t>18</w:t>
+            </w:r>
+            <w:r>
+              <w:t>/10/2019</w:t>
+            </w:r>
+          </w:p>
+        </w:tc>
+        <w:tc>
+          <w:tcPr>
+            <w:tcW w:w="721" w:type="dxa"/>
+            <w:shd w:val="clear" w:color="auto" w:fill="006600"/>
+          </w:tcPr>
+          <w:p/>
+        </w:tc>
+      </w:tr>
+      <w:tr>
+        <w:trPr>
+          <w:trHeight w:val="270"/>
+        </w:trPr>
+        <w:tc>
+          <w:tcPr>
+            <w:tcW w:w="785" w:type="dxa"/>
+            <w:noWrap/>
+          </w:tcPr>
+          <w:p>
+            <w:pPr>
+              <w:jc w:val="left"/>
+            </w:pPr>
+            <w:r>
+              <w:t>12</w:t>
+            </w:r>
+          </w:p>
+        </w:tc>
+        <w:tc>
+          <w:tcPr>
+            <w:tcW w:w="4264" w:type="dxa"/>
+            <w:noWrap/>
+            <w:vAlign w:val="bottom"/>
+          </w:tcPr>
+          <w:p>
+            <w:pPr>
+              <w:rPr>
+                <w:rFonts w:cs="Calibri"/>
+                <w:sz w:val="22"/>
+                <w:szCs w:val="22"/>
+              </w:rPr>
+            </w:pPr>
+            <w:r>
+              <w:rPr>
+                <w:rFonts w:cs="Calibri"/>
+                <w:sz w:val="22"/>
+                <w:szCs w:val="22"/>
+              </w:rPr>
+              <w:t xml:space="preserve">Integração do Módulo de Gestão de contas </w:t>
+            </w:r>
+          </w:p>
+        </w:tc>
+        <w:tc>
+          <w:tcPr>
+            <w:tcW w:w="975" w:type="dxa"/>
+            <w:noWrap/>
+          </w:tcPr>
+          <w:p>
+            <w:r>
+              <w:t>21</w:t>
+            </w:r>
+            <w:r>
+              <w:t>/10/2019</w:t>
+            </w:r>
+          </w:p>
+        </w:tc>
+        <w:tc>
+          <w:tcPr>
+            <w:tcW w:w="899" w:type="dxa"/>
+            <w:noWrap/>
+          </w:tcPr>
+          <w:p>
+            <w:r>
+              <w:t>25</w:t>
+            </w:r>
+            <w:r>
+              <w:t>/10/2019</w:t>
+            </w:r>
+          </w:p>
+        </w:tc>
+        <w:tc>
+          <w:tcPr>
+            <w:tcW w:w="721" w:type="dxa"/>
+            <w:shd w:val="clear" w:color="auto" w:fill="006600"/>
+          </w:tcPr>
+          <w:p/>
+        </w:tc>
+      </w:tr>
+      <w:tr>
+        <w:trPr>
+          <w:trHeight w:val="270"/>
+        </w:trPr>
+        <w:tc>
+          <w:tcPr>
+            <w:tcW w:w="785" w:type="dxa"/>
+            <w:noWrap/>
+          </w:tcPr>
+          <w:p>
+            <w:pPr>
+              <w:jc w:val="left"/>
+            </w:pPr>
+            <w:r>
+              <w:t>13</w:t>
+            </w:r>
+          </w:p>
+        </w:tc>
+        <w:tc>
+          <w:tcPr>
+            <w:tcW w:w="4264" w:type="dxa"/>
+            <w:noWrap/>
+            <w:vAlign w:val="bottom"/>
+          </w:tcPr>
+          <w:p>
+            <w:pPr>
+              <w:rPr>
+                <w:rFonts w:cs="Calibri"/>
+                <w:sz w:val="22"/>
+                <w:szCs w:val="22"/>
+              </w:rPr>
+            </w:pPr>
+            <w:r>
+              <w:rPr>
+                <w:rFonts w:cs="Calibri"/>
+                <w:sz w:val="22"/>
+                <w:szCs w:val="22"/>
+              </w:rPr>
+              <w:t>Desenvolvimento do Módulo de Doente/Representante</w:t>
+            </w:r>
+          </w:p>
+        </w:tc>
+        <w:tc>
+          <w:tcPr>
+            <w:tcW w:w="975" w:type="dxa"/>
+            <w:noWrap/>
+          </w:tcPr>
+          <w:p>
+            <w:r>
+              <w:t>21/10/2019</w:t>
+            </w:r>
+          </w:p>
+        </w:tc>
+        <w:tc>
+          <w:tcPr>
+            <w:tcW w:w="899" w:type="dxa"/>
+            <w:noWrap/>
+          </w:tcPr>
+          <w:p>
+            <w:r>
+              <w:t>01</w:t>
+            </w:r>
+            <w:r>
+              <w:t>/</w:t>
+            </w:r>
+            <w:r>
+              <w:t>11</w:t>
+            </w:r>
+            <w:r>
+              <w:t>/2019</w:t>
+            </w:r>
+          </w:p>
+        </w:tc>
+        <w:tc>
+          <w:tcPr>
+            <w:tcW w:w="721" w:type="dxa"/>
+            <w:shd w:val="clear" w:color="auto" w:fill="006600"/>
+          </w:tcPr>
+          <w:p/>
+        </w:tc>
+      </w:tr>
+      <w:tr>
+        <w:trPr>
+          <w:trHeight w:val="270"/>
+        </w:trPr>
+        <w:tc>
+          <w:tcPr>
+            <w:tcW w:w="785" w:type="dxa"/>
+            <w:noWrap/>
+          </w:tcPr>
+          <w:p>
+            <w:pPr>
+              <w:jc w:val="left"/>
+            </w:pPr>
+            <w:r>
+              <w:t>14</w:t>
+            </w:r>
+          </w:p>
+        </w:tc>
+        <w:tc>
+          <w:tcPr>
+            <w:tcW w:w="4264" w:type="dxa"/>
+            <w:noWrap/>
+            <w:vAlign w:val="bottom"/>
+          </w:tcPr>
+          <w:p>
+            <w:pPr>
+              <w:rPr>
+                <w:rFonts w:cs="Calibri"/>
+                <w:sz w:val="22"/>
+                <w:szCs w:val="22"/>
+              </w:rPr>
+            </w:pPr>
+            <w:r>
+              <w:rPr>
+                <w:rFonts w:cs="Calibri"/>
+                <w:sz w:val="22"/>
+                <w:szCs w:val="22"/>
+              </w:rPr>
+              <w:t>Integração do Módulo de Doente/Representante</w:t>
+            </w:r>
+          </w:p>
+        </w:tc>
+        <w:tc>
+          <w:tcPr>
+            <w:tcW w:w="975" w:type="dxa"/>
+            <w:noWrap/>
+          </w:tcPr>
+          <w:p>
+            <w:r>
+              <w:t>04</w:t>
+            </w:r>
+            <w:r>
+              <w:t>/</w:t>
+            </w:r>
+            <w:r>
+              <w:t>11</w:t>
+            </w:r>
+            <w:r>
+              <w:t>/2019</w:t>
+            </w:r>
+          </w:p>
+        </w:tc>
+        <w:tc>
+          <w:tcPr>
+            <w:tcW w:w="899" w:type="dxa"/>
+            <w:noWrap/>
+          </w:tcPr>
+          <w:p>
+            <w:r>
+              <w:t>09</w:t>
+            </w:r>
+            <w:r>
+              <w:t>/</w:t>
+            </w:r>
+            <w:r>
+              <w:t>11</w:t>
+            </w:r>
+            <w:r>
+              <w:t>/2019</w:t>
+            </w:r>
+          </w:p>
+        </w:tc>
+        <w:tc>
+          <w:tcPr>
+            <w:tcW w:w="721" w:type="dxa"/>
+            <w:shd w:val="clear" w:color="auto" w:fill="006600"/>
+          </w:tcPr>
+          <w:p/>
+        </w:tc>
+      </w:tr>
+      <w:tr>
+        <w:trPr>
+          <w:trHeight w:val="270"/>
+        </w:trPr>
+        <w:tc>
+          <w:tcPr>
+            <w:tcW w:w="785" w:type="dxa"/>
+            <w:noWrap/>
+          </w:tcPr>
+          <w:p>
+            <w:pPr>
+              <w:jc w:val="left"/>
+            </w:pPr>
+            <w:r>
+              <w:t>15</w:t>
+            </w:r>
+          </w:p>
+        </w:tc>
+        <w:tc>
+          <w:tcPr>
+            <w:tcW w:w="4264" w:type="dxa"/>
+            <w:noWrap/>
+            <w:vAlign w:val="bottom"/>
+          </w:tcPr>
+          <w:p>
+            <w:pPr>
+              <w:rPr>
+                <w:rFonts w:cs="Calibri"/>
+                <w:sz w:val="22"/>
+                <w:szCs w:val="22"/>
+              </w:rPr>
+            </w:pPr>
+            <w:r>
+              <w:rPr>
+                <w:rFonts w:cs="Calibri"/>
+                <w:sz w:val="22"/>
+                <w:szCs w:val="22"/>
+              </w:rPr>
+              <w:t>Desenvolvimento do Módulo de Fóruns</w:t>
+            </w:r>
+          </w:p>
+        </w:tc>
+        <w:tc>
+          <w:tcPr>
+            <w:tcW w:w="975" w:type="dxa"/>
+            <w:noWrap/>
+          </w:tcPr>
+          <w:p>
+            <w:r>
+              <w:t>04/11/2019</w:t>
+            </w:r>
+          </w:p>
+        </w:tc>
+        <w:tc>
+          <w:tcPr>
+            <w:tcW w:w="899" w:type="dxa"/>
+            <w:noWrap/>
+          </w:tcPr>
+          <w:p>
+            <w:r>
+              <w:t>15</w:t>
+            </w:r>
+            <w:r>
+              <w:t>/11/2019</w:t>
+            </w:r>
+          </w:p>
+        </w:tc>
+        <w:tc>
+          <w:tcPr>
+            <w:tcW w:w="721" w:type="dxa"/>
+            <w:shd w:val="clear" w:color="auto" w:fill="006600"/>
+          </w:tcPr>
+          <w:p/>
+        </w:tc>
+      </w:tr>
+      <w:tr>
+        <w:trPr>
+          <w:trHeight w:val="270"/>
+        </w:trPr>
+        <w:tc>
+          <w:tcPr>
+            <w:tcW w:w="785" w:type="dxa"/>
+            <w:noWrap/>
+          </w:tcPr>
+          <w:p>
+            <w:pPr>
+              <w:jc w:val="left"/>
+            </w:pPr>
+            <w:r>
+              <w:t>16</w:t>
+            </w:r>
+          </w:p>
+        </w:tc>
+        <w:tc>
+          <w:tcPr>
+            <w:tcW w:w="4264" w:type="dxa"/>
+            <w:noWrap/>
+            <w:vAlign w:val="bottom"/>
+          </w:tcPr>
+          <w:p>
+            <w:pPr>
+              <w:rPr>
+                <w:rFonts w:cs="Calibri"/>
+                <w:sz w:val="22"/>
+                <w:szCs w:val="22"/>
+              </w:rPr>
+            </w:pPr>
+            <w:r>
+              <w:rPr>
+                <w:rFonts w:cs="Calibri"/>
+                <w:sz w:val="22"/>
+                <w:szCs w:val="22"/>
+              </w:rPr>
+              <w:t>Integração do Módulo de Fóruns</w:t>
+            </w:r>
+          </w:p>
+        </w:tc>
+        <w:tc>
+          <w:tcPr>
+            <w:tcW w:w="975" w:type="dxa"/>
+            <w:noWrap/>
+          </w:tcPr>
+          <w:p>
+            <w:r>
+              <w:t>18</w:t>
+            </w:r>
+            <w:r>
+              <w:t>/11/2019</w:t>
+            </w:r>
+          </w:p>
+        </w:tc>
+        <w:tc>
+          <w:tcPr>
+            <w:tcW w:w="899" w:type="dxa"/>
+            <w:noWrap/>
+          </w:tcPr>
+          <w:p>
+            <w:r>
+              <w:t>23</w:t>
+            </w:r>
+            <w:r>
+              <w:t>/11/2019</w:t>
+            </w:r>
+          </w:p>
+        </w:tc>
+        <w:tc>
+          <w:tcPr>
+            <w:tcW w:w="721" w:type="dxa"/>
+            <w:shd w:val="clear" w:color="auto" w:fill="006600"/>
+          </w:tcPr>
+          <w:p/>
+        </w:tc>
+      </w:tr>
+      <w:tr>
+        <w:trPr>
+          <w:trHeight w:val="270"/>
+        </w:trPr>
+        <w:tc>
+          <w:tcPr>
+            <w:tcW w:w="785" w:type="dxa"/>
+            <w:noWrap/>
+          </w:tcPr>
+          <w:p>
+            <w:pPr>
+              <w:jc w:val="left"/>
+            </w:pPr>
+            <w:r>
+              <w:t>17</w:t>
+            </w:r>
+          </w:p>
+        </w:tc>
+        <w:tc>
+          <w:tcPr>
+            <w:tcW w:w="4264" w:type="dxa"/>
+            <w:noWrap/>
+            <w:vAlign w:val="center"/>
+          </w:tcPr>
+          <w:p>
+            <w:pPr>
+              <w:rPr>
+                <w:rFonts w:cs="Calibri"/>
+                <w:color w:val="000000"/>
+                <w:sz w:val="22"/>
+                <w:szCs w:val="22"/>
+              </w:rPr>
+            </w:pPr>
+            <w:r>
+              <w:rPr>
+                <w:rFonts w:cs="Calibri"/>
+                <w:color w:val="000000"/>
+                <w:sz w:val="22"/>
+                <w:szCs w:val="22"/>
+              </w:rPr>
+              <w:t>Capacitação do Utilizadores do Sistema</w:t>
+            </w:r>
+          </w:p>
+        </w:tc>
+        <w:tc>
+          <w:tcPr>
+            <w:tcW w:w="975" w:type="dxa"/>
+            <w:noWrap/>
+          </w:tcPr>
+          <w:p>
+            <w:r>
+              <w:t>25</w:t>
+            </w:r>
+            <w:r>
+              <w:t>/11/2019</w:t>
+            </w:r>
+          </w:p>
+        </w:tc>
+        <w:tc>
+          <w:tcPr>
+            <w:tcW w:w="899" w:type="dxa"/>
+            <w:noWrap/>
+          </w:tcPr>
+          <w:p>
+            <w:r>
+              <w:t>29</w:t>
+            </w:r>
+            <w:r>
+              <w:t>/11/2019</w:t>
+            </w:r>
+          </w:p>
+        </w:tc>
+        <w:tc>
+          <w:tcPr>
+            <w:tcW w:w="721" w:type="dxa"/>
+            <w:shd w:val="clear" w:color="auto" w:fill="FFFF00"/>
+          </w:tcPr>
+          <w:p/>
+        </w:tc>
+      </w:tr>
+      <w:tr>
+        <w:trPr>
+          <w:trHeight w:val="270"/>
+        </w:trPr>
+        <w:tc>
+          <w:tcPr>
+            <w:tcW w:w="785" w:type="dxa"/>
+            <w:noWrap/>
+          </w:tcPr>
+          <w:p>
+            <w:pPr>
+              <w:jc w:val="left"/>
+            </w:pPr>
+            <w:r>
+              <w:t>18</w:t>
+            </w:r>
+          </w:p>
+        </w:tc>
+        <w:tc>
+          <w:tcPr>
+            <w:tcW w:w="4264" w:type="dxa"/>
+            <w:noWrap/>
+            <w:vAlign w:val="center"/>
+          </w:tcPr>
+          <w:p>
+            <w:pPr>
+              <w:rPr>
+                <w:rFonts w:cs="Calibri"/>
+                <w:color w:val="000000"/>
+                <w:sz w:val="22"/>
+                <w:szCs w:val="22"/>
+              </w:rPr>
+            </w:pPr>
+            <w:r>
+              <w:rPr>
+                <w:rFonts w:cs="Calibri"/>
+                <w:color w:val="000000"/>
+                <w:sz w:val="22"/>
+                <w:szCs w:val="22"/>
+              </w:rPr>
+              <w:t>Relatório de Encerramento do Projecto</w:t>
+            </w:r>
+          </w:p>
+        </w:tc>
+        <w:tc>
+          <w:tcPr>
+            <w:tcW w:w="975" w:type="dxa"/>
+            <w:noWrap/>
+          </w:tcPr>
+          <w:p>
+            <w:r>
+              <w:t>02</w:t>
+            </w:r>
+            <w:r>
+              <w:t>/1</w:t>
+            </w:r>
+            <w:r>
+              <w:t>2</w:t>
+            </w:r>
+            <w:r>
+              <w:t>/2019</w:t>
+            </w:r>
+          </w:p>
+        </w:tc>
+        <w:tc>
+          <w:tcPr>
+            <w:tcW w:w="899" w:type="dxa"/>
+            <w:noWrap/>
+          </w:tcPr>
+          <w:p>
+            <w:r>
+              <w:t>06</w:t>
+            </w:r>
+            <w:r>
+              <w:t>/1</w:t>
+            </w:r>
+            <w:r>
+              <w:t>2</w:t>
+            </w:r>
+            <w:r>
+              <w:t>/2019</w:t>
+            </w:r>
+          </w:p>
+        </w:tc>
+        <w:tc>
+          <w:tcPr>
+            <w:tcW w:w="721" w:type="dxa"/>
+            <w:shd w:val="clear" w:color="auto" w:fill="FF0000"/>
           </w:tcPr>
           <w:p/>
         </w:tc>
@@ -835,24 +2298,25 @@
     <w:p/>
     <w:p>
       <w:pPr>
-        <w:pStyle w:val="Heading1"/>
+        <w:pStyle w:val="Cabealho1"/>
       </w:pPr>
       <w:r>
+        <w:lastRenderedPageBreak/>
         <w:t>Atividades Concluídas no período</w:t>
       </w:r>
     </w:p>
     <w:tbl>
       <w:tblPr>
-        <w:tblStyle w:val="TableGrid"/>
-        <w:tblW w:w="0" w:type="auto"/>
+        <w:tblStyle w:val="Tabelacomgrelha"/>
+        <w:tblW w:w="9198" w:type="dxa"/>
         <w:tblLook w:val="04A0" w:firstRow="1" w:lastRow="0" w:firstColumn="1" w:lastColumn="0" w:noHBand="0" w:noVBand="1"/>
       </w:tblPr>
       <w:tblGrid>
         <w:gridCol w:w="803"/>
-        <w:gridCol w:w="2976"/>
-        <w:gridCol w:w="1245"/>
-        <w:gridCol w:w="1008"/>
-        <w:gridCol w:w="1033"/>
+        <w:gridCol w:w="4345"/>
+        <w:gridCol w:w="1530"/>
+        <w:gridCol w:w="1170"/>
+        <w:gridCol w:w="1350"/>
       </w:tblGrid>
       <w:tr>
         <w:trPr>
@@ -875,7 +2339,7 @@
         </w:tc>
         <w:tc>
           <w:tcPr>
-            <w:tcW w:w="2976" w:type="dxa"/>
+            <w:tcW w:w="4345" w:type="dxa"/>
             <w:shd w:val="clear" w:color="auto" w:fill="DBE5F1" w:themeFill="accent1" w:themeFillTint="33"/>
             <w:hideMark/>
           </w:tcPr>
@@ -890,7 +2354,7 @@
         </w:tc>
         <w:tc>
           <w:tcPr>
-            <w:tcW w:w="1245" w:type="dxa"/>
+            <w:tcW w:w="1530" w:type="dxa"/>
             <w:shd w:val="clear" w:color="auto" w:fill="DBE5F1" w:themeFill="accent1" w:themeFillTint="33"/>
             <w:hideMark/>
           </w:tcPr>
@@ -905,7 +2369,7 @@
         </w:tc>
         <w:tc>
           <w:tcPr>
-            <w:tcW w:w="1008" w:type="dxa"/>
+            <w:tcW w:w="1170" w:type="dxa"/>
             <w:shd w:val="clear" w:color="auto" w:fill="DBE5F1" w:themeFill="accent1" w:themeFillTint="33"/>
             <w:hideMark/>
           </w:tcPr>
@@ -917,7 +2381,7 @@
         </w:tc>
         <w:tc>
           <w:tcPr>
-            <w:tcW w:w="1033" w:type="dxa"/>
+            <w:tcW w:w="1350" w:type="dxa"/>
             <w:shd w:val="clear" w:color="auto" w:fill="DBE5F1" w:themeFill="accent1" w:themeFillTint="33"/>
             <w:hideMark/>
           </w:tcPr>
@@ -936,38 +2400,1498 @@
           <w:tcPr>
             <w:tcW w:w="803" w:type="dxa"/>
           </w:tcPr>
+          <w:p>
+            <w:pPr>
+              <w:jc w:val="left"/>
+            </w:pPr>
+            <w:r>
+              <w:t>01</w:t>
+            </w:r>
+          </w:p>
+        </w:tc>
+        <w:tc>
+          <w:tcPr>
+            <w:tcW w:w="4345" w:type="dxa"/>
+            <w:vAlign w:val="bottom"/>
+          </w:tcPr>
+          <w:p>
+            <w:pPr>
+              <w:rPr>
+                <w:rFonts w:cs="Calibri"/>
+                <w:color w:val="000000"/>
+                <w:sz w:val="22"/>
+                <w:szCs w:val="22"/>
+              </w:rPr>
+            </w:pPr>
+            <w:r>
+              <w:rPr>
+                <w:rFonts w:cs="Calibri"/>
+                <w:color w:val="000000"/>
+                <w:sz w:val="22"/>
+                <w:szCs w:val="22"/>
+              </w:rPr>
+              <w:t>Documento de Escopo</w:t>
+            </w:r>
+          </w:p>
+        </w:tc>
+        <w:tc>
+          <w:tcPr>
+            <w:tcW w:w="1530" w:type="dxa"/>
+          </w:tcPr>
+          <w:p>
+            <w:pPr>
+              <w:rPr>
+                <w:rFonts w:ascii="Times New Roman" w:hAnsi="Times New Roman"/>
+                <w:sz w:val="22"/>
+                <w:szCs w:val="22"/>
+              </w:rPr>
+            </w:pPr>
+            <w:r>
+              <w:rPr>
+                <w:rFonts w:ascii="Times New Roman" w:hAnsi="Times New Roman"/>
+                <w:sz w:val="22"/>
+                <w:szCs w:val="22"/>
+                <w:lang w:val="pt-PT"/>
+              </w:rPr>
+              <w:t xml:space="preserve">Gabriel </w:t>
+            </w:r>
+            <w:proofErr w:type="spellStart"/>
+            <w:r>
+              <w:rPr>
+                <w:rFonts w:ascii="Times New Roman" w:hAnsi="Times New Roman"/>
+                <w:sz w:val="22"/>
+                <w:szCs w:val="22"/>
+                <w:lang w:val="pt-PT"/>
+              </w:rPr>
+              <w:t>Timba</w:t>
+            </w:r>
+            <w:proofErr w:type="spellEnd"/>
+          </w:p>
+        </w:tc>
+        <w:tc>
+          <w:tcPr>
+            <w:tcW w:w="1170" w:type="dxa"/>
+          </w:tcPr>
+          <w:p>
+            <w:pPr>
+              <w:rPr>
+                <w:u w:val="single"/>
+              </w:rPr>
+            </w:pPr>
+          </w:p>
+        </w:tc>
+        <w:tc>
+          <w:tcPr>
+            <w:tcW w:w="1350" w:type="dxa"/>
+          </w:tcPr>
+          <w:p>
+            <w:pPr>
+              <w:rPr>
+                <w:u w:val="single"/>
+              </w:rPr>
+            </w:pPr>
+          </w:p>
+        </w:tc>
+      </w:tr>
+      <w:tr>
+        <w:trPr>
+          <w:trHeight w:val="300"/>
+        </w:trPr>
+        <w:tc>
+          <w:tcPr>
+            <w:tcW w:w="803" w:type="dxa"/>
+          </w:tcPr>
+          <w:p>
+            <w:pPr>
+              <w:jc w:val="left"/>
+            </w:pPr>
+            <w:r>
+              <w:t>02</w:t>
+            </w:r>
+          </w:p>
+        </w:tc>
+        <w:tc>
+          <w:tcPr>
+            <w:tcW w:w="4345" w:type="dxa"/>
+            <w:vAlign w:val="bottom"/>
+          </w:tcPr>
+          <w:p>
+            <w:pPr>
+              <w:rPr>
+                <w:rFonts w:cs="Calibri"/>
+                <w:color w:val="000000"/>
+                <w:sz w:val="22"/>
+                <w:szCs w:val="22"/>
+              </w:rPr>
+            </w:pPr>
+            <w:r>
+              <w:rPr>
+                <w:rFonts w:cs="Calibri"/>
+                <w:color w:val="000000"/>
+                <w:sz w:val="22"/>
+                <w:szCs w:val="22"/>
+              </w:rPr>
+              <w:t xml:space="preserve">Proposta Tecnica Financeira </w:t>
+            </w:r>
+          </w:p>
+        </w:tc>
+        <w:tc>
+          <w:tcPr>
+            <w:tcW w:w="1530" w:type="dxa"/>
+          </w:tcPr>
+          <w:p>
+            <w:pPr>
+              <w:rPr>
+                <w:rFonts w:ascii="Times New Roman" w:hAnsi="Times New Roman"/>
+                <w:sz w:val="22"/>
+                <w:szCs w:val="22"/>
+              </w:rPr>
+            </w:pPr>
+            <w:proofErr w:type="spellStart"/>
+            <w:r>
+              <w:rPr>
+                <w:rFonts w:ascii="Times New Roman" w:hAnsi="Times New Roman"/>
+                <w:sz w:val="22"/>
+                <w:szCs w:val="22"/>
+                <w:lang w:val="pt-PT"/>
+              </w:rPr>
+              <w:t>Folege</w:t>
+            </w:r>
+            <w:proofErr w:type="spellEnd"/>
+            <w:r>
+              <w:rPr>
+                <w:rFonts w:ascii="Times New Roman" w:hAnsi="Times New Roman"/>
+                <w:sz w:val="22"/>
+                <w:szCs w:val="22"/>
+                <w:lang w:val="pt-PT"/>
+              </w:rPr>
+              <w:t xml:space="preserve"> </w:t>
+            </w:r>
+            <w:r>
+              <w:rPr>
+                <w:rFonts w:ascii="Times New Roman" w:hAnsi="Times New Roman"/>
+                <w:sz w:val="22"/>
+                <w:szCs w:val="22"/>
+                <w:lang w:val="pt-PT"/>
+              </w:rPr>
+              <w:t>Ricardo</w:t>
+            </w:r>
+          </w:p>
+        </w:tc>
+        <w:tc>
+          <w:tcPr>
+            <w:tcW w:w="1170" w:type="dxa"/>
+          </w:tcPr>
+          <w:p>
+            <w:pPr>
+              <w:rPr>
+                <w:u w:val="single"/>
+              </w:rPr>
+            </w:pPr>
+          </w:p>
+        </w:tc>
+        <w:tc>
+          <w:tcPr>
+            <w:tcW w:w="1350" w:type="dxa"/>
+          </w:tcPr>
+          <w:p>
+            <w:pPr>
+              <w:rPr>
+                <w:u w:val="single"/>
+              </w:rPr>
+            </w:pPr>
+          </w:p>
+        </w:tc>
+      </w:tr>
+      <w:tr>
+        <w:trPr>
+          <w:trHeight w:val="300"/>
+        </w:trPr>
+        <w:tc>
+          <w:tcPr>
+            <w:tcW w:w="803" w:type="dxa"/>
+          </w:tcPr>
+          <w:p>
+            <w:pPr>
+              <w:jc w:val="left"/>
+            </w:pPr>
+            <w:r>
+              <w:t>03</w:t>
+            </w:r>
+          </w:p>
+        </w:tc>
+        <w:tc>
+          <w:tcPr>
+            <w:tcW w:w="4345" w:type="dxa"/>
+            <w:vAlign w:val="bottom"/>
+          </w:tcPr>
+          <w:p>
+            <w:pPr>
+              <w:rPr>
+                <w:rFonts w:cs="Calibri"/>
+                <w:color w:val="000000"/>
+                <w:sz w:val="22"/>
+                <w:szCs w:val="22"/>
+              </w:rPr>
+            </w:pPr>
+            <w:r>
+              <w:rPr>
+                <w:rFonts w:cs="Calibri"/>
+                <w:color w:val="000000"/>
+                <w:sz w:val="22"/>
+                <w:szCs w:val="22"/>
+              </w:rPr>
+              <w:t>Plano de Gestão do Escopo</w:t>
+            </w:r>
+          </w:p>
+        </w:tc>
+        <w:tc>
+          <w:tcPr>
+            <w:tcW w:w="1530" w:type="dxa"/>
+          </w:tcPr>
+          <w:p>
+            <w:pPr>
+              <w:rPr>
+                <w:rFonts w:ascii="Times New Roman" w:hAnsi="Times New Roman"/>
+                <w:sz w:val="22"/>
+                <w:szCs w:val="22"/>
+              </w:rPr>
+            </w:pPr>
+            <w:r>
+              <w:rPr>
+                <w:rFonts w:ascii="Times New Roman" w:hAnsi="Times New Roman"/>
+                <w:sz w:val="22"/>
+                <w:szCs w:val="22"/>
+              </w:rPr>
+              <w:t>Neima Fulano</w:t>
+            </w:r>
+          </w:p>
+        </w:tc>
+        <w:tc>
+          <w:tcPr>
+            <w:tcW w:w="1170" w:type="dxa"/>
+          </w:tcPr>
+          <w:p>
+            <w:pPr>
+              <w:rPr>
+                <w:u w:val="single"/>
+              </w:rPr>
+            </w:pPr>
+          </w:p>
+        </w:tc>
+        <w:tc>
+          <w:tcPr>
+            <w:tcW w:w="1350" w:type="dxa"/>
+          </w:tcPr>
+          <w:p>
+            <w:pPr>
+              <w:rPr>
+                <w:u w:val="single"/>
+              </w:rPr>
+            </w:pPr>
+          </w:p>
+        </w:tc>
+      </w:tr>
+      <w:tr>
+        <w:trPr>
+          <w:trHeight w:val="300"/>
+        </w:trPr>
+        <w:tc>
+          <w:tcPr>
+            <w:tcW w:w="803" w:type="dxa"/>
+          </w:tcPr>
+          <w:p>
+            <w:pPr>
+              <w:jc w:val="left"/>
+            </w:pPr>
+            <w:r>
+              <w:t>04</w:t>
+            </w:r>
+          </w:p>
+        </w:tc>
+        <w:tc>
+          <w:tcPr>
+            <w:tcW w:w="4345" w:type="dxa"/>
+            <w:vAlign w:val="bottom"/>
+          </w:tcPr>
+          <w:p>
+            <w:pPr>
+              <w:rPr>
+                <w:rFonts w:cs="Calibri"/>
+                <w:color w:val="000000"/>
+                <w:sz w:val="22"/>
+                <w:szCs w:val="22"/>
+              </w:rPr>
+            </w:pPr>
+            <w:r>
+              <w:rPr>
+                <w:rFonts w:cs="Calibri"/>
+                <w:color w:val="000000"/>
+                <w:sz w:val="22"/>
+                <w:szCs w:val="22"/>
+              </w:rPr>
+              <w:t>Plano de Gestão de Configurações</w:t>
+            </w:r>
+          </w:p>
+        </w:tc>
+        <w:tc>
+          <w:tcPr>
+            <w:tcW w:w="1530" w:type="dxa"/>
+            <w:vAlign w:val="center"/>
+          </w:tcPr>
+          <w:p>
+            <w:pPr>
+              <w:pStyle w:val="Textodetabela"/>
+              <w:spacing w:before="0" w:after="0"/>
+              <w:rPr>
+                <w:rFonts w:ascii="Times New Roman" w:hAnsi="Times New Roman"/>
+                <w:sz w:val="22"/>
+                <w:szCs w:val="22"/>
+                <w:lang w:val="pt-PT"/>
+              </w:rPr>
+            </w:pPr>
+            <w:r>
+              <w:rPr>
+                <w:rFonts w:ascii="Times New Roman" w:hAnsi="Times New Roman"/>
+                <w:sz w:val="22"/>
+                <w:szCs w:val="22"/>
+                <w:lang w:val="pt-PT"/>
+              </w:rPr>
+              <w:t xml:space="preserve">Edmilson </w:t>
+            </w:r>
+            <w:proofErr w:type="spellStart"/>
+            <w:r>
+              <w:rPr>
+                <w:rFonts w:ascii="Times New Roman" w:hAnsi="Times New Roman"/>
+                <w:sz w:val="22"/>
+                <w:szCs w:val="22"/>
+                <w:lang w:val="pt-PT"/>
+              </w:rPr>
+              <w:t>Chelene</w:t>
+            </w:r>
+            <w:proofErr w:type="spellEnd"/>
+          </w:p>
+        </w:tc>
+        <w:tc>
+          <w:tcPr>
+            <w:tcW w:w="1170" w:type="dxa"/>
+          </w:tcPr>
+          <w:p>
+            <w:pPr>
+              <w:rPr>
+                <w:u w:val="single"/>
+              </w:rPr>
+            </w:pPr>
+          </w:p>
+        </w:tc>
+        <w:tc>
+          <w:tcPr>
+            <w:tcW w:w="1350" w:type="dxa"/>
+          </w:tcPr>
+          <w:p>
+            <w:pPr>
+              <w:rPr>
+                <w:u w:val="single"/>
+              </w:rPr>
+            </w:pPr>
+          </w:p>
+        </w:tc>
+      </w:tr>
+      <w:tr>
+        <w:trPr>
+          <w:trHeight w:val="300"/>
+        </w:trPr>
+        <w:tc>
+          <w:tcPr>
+            <w:tcW w:w="803" w:type="dxa"/>
+          </w:tcPr>
+          <w:p>
+            <w:pPr>
+              <w:jc w:val="left"/>
+            </w:pPr>
+            <w:r>
+              <w:t>05</w:t>
+            </w:r>
+          </w:p>
+        </w:tc>
+        <w:tc>
+          <w:tcPr>
+            <w:tcW w:w="4345" w:type="dxa"/>
+            <w:vAlign w:val="bottom"/>
+          </w:tcPr>
+          <w:p>
+            <w:pPr>
+              <w:rPr>
+                <w:rFonts w:cs="Calibri"/>
+                <w:color w:val="000000"/>
+                <w:sz w:val="22"/>
+                <w:szCs w:val="22"/>
+              </w:rPr>
+            </w:pPr>
+            <w:r>
+              <w:rPr>
+                <w:rFonts w:cs="Calibri"/>
+                <w:color w:val="000000"/>
+                <w:sz w:val="22"/>
+                <w:szCs w:val="22"/>
+              </w:rPr>
+              <w:t>Documento de Especificação de Requisitos</w:t>
+            </w:r>
+          </w:p>
+        </w:tc>
+        <w:tc>
+          <w:tcPr>
+            <w:tcW w:w="1530" w:type="dxa"/>
+          </w:tcPr>
+          <w:p>
+            <w:pPr>
+              <w:rPr>
+                <w:rFonts w:ascii="Times New Roman" w:hAnsi="Times New Roman"/>
+                <w:sz w:val="22"/>
+                <w:szCs w:val="22"/>
+              </w:rPr>
+            </w:pPr>
+            <w:r>
+              <w:rPr>
+                <w:rFonts w:ascii="Times New Roman" w:hAnsi="Times New Roman"/>
+                <w:sz w:val="22"/>
+                <w:szCs w:val="22"/>
+                <w:lang w:val="pt-PT"/>
+              </w:rPr>
+              <w:t xml:space="preserve">Mascarenhas </w:t>
+            </w:r>
+            <w:proofErr w:type="spellStart"/>
+            <w:r>
+              <w:rPr>
+                <w:rFonts w:ascii="Times New Roman" w:hAnsi="Times New Roman"/>
+                <w:sz w:val="22"/>
+                <w:szCs w:val="22"/>
+                <w:lang w:val="pt-PT"/>
+              </w:rPr>
+              <w:t>Gotine</w:t>
+            </w:r>
+            <w:proofErr w:type="spellEnd"/>
+          </w:p>
+        </w:tc>
+        <w:tc>
+          <w:tcPr>
+            <w:tcW w:w="1170" w:type="dxa"/>
+          </w:tcPr>
+          <w:p>
+            <w:pPr>
+              <w:rPr>
+                <w:u w:val="single"/>
+              </w:rPr>
+            </w:pPr>
+          </w:p>
+        </w:tc>
+        <w:tc>
+          <w:tcPr>
+            <w:tcW w:w="1350" w:type="dxa"/>
+          </w:tcPr>
+          <w:p>
+            <w:pPr>
+              <w:rPr>
+                <w:u w:val="single"/>
+              </w:rPr>
+            </w:pPr>
+          </w:p>
+        </w:tc>
+      </w:tr>
+      <w:tr>
+        <w:trPr>
+          <w:trHeight w:val="300"/>
+        </w:trPr>
+        <w:tc>
+          <w:tcPr>
+            <w:tcW w:w="803" w:type="dxa"/>
+          </w:tcPr>
+          <w:p>
+            <w:pPr>
+              <w:jc w:val="left"/>
+            </w:pPr>
+            <w:r>
+              <w:t>06</w:t>
+            </w:r>
+          </w:p>
+        </w:tc>
+        <w:tc>
+          <w:tcPr>
+            <w:tcW w:w="4345" w:type="dxa"/>
+            <w:vAlign w:val="bottom"/>
+          </w:tcPr>
+          <w:p>
+            <w:pPr>
+              <w:rPr>
+                <w:rFonts w:cs="Calibri"/>
+                <w:color w:val="000000"/>
+                <w:sz w:val="22"/>
+                <w:szCs w:val="22"/>
+              </w:rPr>
+            </w:pPr>
+            <w:r>
+              <w:rPr>
+                <w:rFonts w:cs="Calibri"/>
+                <w:color w:val="000000"/>
+                <w:sz w:val="22"/>
+                <w:szCs w:val="22"/>
+              </w:rPr>
+              <w:t>Modelagem do Base de Dados</w:t>
+            </w:r>
+          </w:p>
+        </w:tc>
+        <w:tc>
+          <w:tcPr>
+            <w:tcW w:w="1530" w:type="dxa"/>
+          </w:tcPr>
+          <w:p>
+            <w:pPr>
+              <w:rPr>
+                <w:rFonts w:ascii="Times New Roman" w:hAnsi="Times New Roman"/>
+                <w:sz w:val="22"/>
+                <w:szCs w:val="22"/>
+              </w:rPr>
+            </w:pPr>
+            <w:r>
+              <w:rPr>
+                <w:rFonts w:ascii="Times New Roman" w:hAnsi="Times New Roman"/>
+                <w:sz w:val="22"/>
+                <w:szCs w:val="22"/>
+              </w:rPr>
+              <w:t>Jossias Mupandza</w:t>
+            </w:r>
+          </w:p>
+        </w:tc>
+        <w:tc>
+          <w:tcPr>
+            <w:tcW w:w="1170" w:type="dxa"/>
+          </w:tcPr>
+          <w:p>
+            <w:pPr>
+              <w:rPr>
+                <w:u w:val="single"/>
+              </w:rPr>
+            </w:pPr>
+          </w:p>
+        </w:tc>
+        <w:tc>
+          <w:tcPr>
+            <w:tcW w:w="1350" w:type="dxa"/>
+          </w:tcPr>
+          <w:p>
+            <w:pPr>
+              <w:rPr>
+                <w:u w:val="single"/>
+              </w:rPr>
+            </w:pPr>
+          </w:p>
+        </w:tc>
+      </w:tr>
+      <w:tr>
+        <w:trPr>
+          <w:trHeight w:val="300"/>
+        </w:trPr>
+        <w:tc>
+          <w:tcPr>
+            <w:tcW w:w="803" w:type="dxa"/>
+          </w:tcPr>
+          <w:p>
+            <w:pPr>
+              <w:jc w:val="left"/>
+            </w:pPr>
+            <w:bookmarkStart w:id="0" w:name="_GoBack"/>
+            <w:bookmarkEnd w:id="0"/>
+            <w:r>
+              <w:t>07</w:t>
+            </w:r>
+          </w:p>
+        </w:tc>
+        <w:tc>
+          <w:tcPr>
+            <w:tcW w:w="4345" w:type="dxa"/>
+            <w:vAlign w:val="bottom"/>
+          </w:tcPr>
+          <w:p>
+            <w:pPr>
+              <w:rPr>
+                <w:rFonts w:cs="Calibri"/>
+                <w:sz w:val="22"/>
+                <w:szCs w:val="22"/>
+              </w:rPr>
+            </w:pPr>
+            <w:r>
+              <w:rPr>
+                <w:rFonts w:cs="Calibri"/>
+                <w:sz w:val="22"/>
+                <w:szCs w:val="22"/>
+              </w:rPr>
+              <w:t>Desenvolvimento do Módulo de Administrativo</w:t>
+            </w:r>
+          </w:p>
+        </w:tc>
+        <w:tc>
+          <w:tcPr>
+            <w:tcW w:w="1530" w:type="dxa"/>
+          </w:tcPr>
+          <w:p>
+            <w:pPr>
+              <w:rPr>
+                <w:rFonts w:ascii="Times New Roman" w:hAnsi="Times New Roman"/>
+                <w:sz w:val="22"/>
+                <w:szCs w:val="22"/>
+              </w:rPr>
+            </w:pPr>
+            <w:r>
+              <w:rPr>
+                <w:rFonts w:ascii="Times New Roman" w:hAnsi="Times New Roman"/>
+                <w:sz w:val="22"/>
+                <w:szCs w:val="22"/>
+              </w:rPr>
+              <w:t>Vania Mulendja</w:t>
+            </w:r>
+          </w:p>
+        </w:tc>
+        <w:tc>
+          <w:tcPr>
+            <w:tcW w:w="1170" w:type="dxa"/>
+          </w:tcPr>
+          <w:p>
+            <w:pPr>
+              <w:rPr>
+                <w:u w:val="single"/>
+              </w:rPr>
+            </w:pPr>
+          </w:p>
+        </w:tc>
+        <w:tc>
+          <w:tcPr>
+            <w:tcW w:w="1350" w:type="dxa"/>
+          </w:tcPr>
+          <w:p>
+            <w:pPr>
+              <w:rPr>
+                <w:u w:val="single"/>
+              </w:rPr>
+            </w:pPr>
+          </w:p>
+        </w:tc>
+      </w:tr>
+      <w:tr>
+        <w:trPr>
+          <w:trHeight w:val="300"/>
+        </w:trPr>
+        <w:tc>
+          <w:tcPr>
+            <w:tcW w:w="803" w:type="dxa"/>
+          </w:tcPr>
+          <w:p>
+            <w:pPr>
+              <w:jc w:val="left"/>
+            </w:pPr>
+            <w:r>
+              <w:t>08</w:t>
+            </w:r>
+          </w:p>
+        </w:tc>
+        <w:tc>
+          <w:tcPr>
+            <w:tcW w:w="4345" w:type="dxa"/>
+            <w:vAlign w:val="bottom"/>
+          </w:tcPr>
+          <w:p>
+            <w:pPr>
+              <w:rPr>
+                <w:rFonts w:cs="Calibri"/>
+                <w:sz w:val="22"/>
+                <w:szCs w:val="22"/>
+              </w:rPr>
+            </w:pPr>
+            <w:r>
+              <w:rPr>
+                <w:rFonts w:cs="Calibri"/>
+                <w:sz w:val="22"/>
+                <w:szCs w:val="22"/>
+              </w:rPr>
+              <w:t>Integração do Módulo de Administrativo</w:t>
+            </w:r>
+          </w:p>
+        </w:tc>
+        <w:tc>
+          <w:tcPr>
+            <w:tcW w:w="1530" w:type="dxa"/>
+          </w:tcPr>
+          <w:p>
+            <w:pPr>
+              <w:rPr>
+                <w:rFonts w:ascii="Times New Roman" w:hAnsi="Times New Roman"/>
+                <w:sz w:val="22"/>
+                <w:szCs w:val="22"/>
+              </w:rPr>
+            </w:pPr>
+            <w:r>
+              <w:rPr>
+                <w:rFonts w:ascii="Times New Roman" w:hAnsi="Times New Roman"/>
+                <w:sz w:val="22"/>
+                <w:szCs w:val="22"/>
+              </w:rPr>
+              <w:t>Neima Fulano</w:t>
+            </w:r>
+          </w:p>
+        </w:tc>
+        <w:tc>
+          <w:tcPr>
+            <w:tcW w:w="1170" w:type="dxa"/>
+          </w:tcPr>
+          <w:p>
+            <w:pPr>
+              <w:rPr>
+                <w:u w:val="single"/>
+              </w:rPr>
+            </w:pPr>
+          </w:p>
+        </w:tc>
+        <w:tc>
+          <w:tcPr>
+            <w:tcW w:w="1350" w:type="dxa"/>
+          </w:tcPr>
+          <w:p>
+            <w:pPr>
+              <w:rPr>
+                <w:u w:val="single"/>
+              </w:rPr>
+            </w:pPr>
+          </w:p>
+        </w:tc>
+      </w:tr>
+      <w:tr>
+        <w:trPr>
+          <w:trHeight w:val="300"/>
+        </w:trPr>
+        <w:tc>
+          <w:tcPr>
+            <w:tcW w:w="803" w:type="dxa"/>
+          </w:tcPr>
+          <w:p>
+            <w:pPr>
+              <w:jc w:val="left"/>
+            </w:pPr>
+            <w:r>
+              <w:t>09</w:t>
+            </w:r>
+          </w:p>
+        </w:tc>
+        <w:tc>
+          <w:tcPr>
+            <w:tcW w:w="4345" w:type="dxa"/>
+            <w:vAlign w:val="bottom"/>
+          </w:tcPr>
+          <w:p>
+            <w:pPr>
+              <w:rPr>
+                <w:rFonts w:cs="Calibri"/>
+                <w:sz w:val="22"/>
+                <w:szCs w:val="22"/>
+              </w:rPr>
+            </w:pPr>
+            <w:r>
+              <w:rPr>
+                <w:rFonts w:cs="Calibri"/>
+                <w:sz w:val="22"/>
+                <w:szCs w:val="22"/>
+              </w:rPr>
+              <w:t>Desenvolvimento do Módulo de Profissionais de saúde</w:t>
+            </w:r>
+          </w:p>
+        </w:tc>
+        <w:tc>
+          <w:tcPr>
+            <w:tcW w:w="1530" w:type="dxa"/>
+            <w:vAlign w:val="center"/>
+          </w:tcPr>
+          <w:p>
+            <w:pPr>
+              <w:pStyle w:val="Textodetabela"/>
+              <w:spacing w:before="0" w:after="0"/>
+              <w:rPr>
+                <w:rFonts w:ascii="Times New Roman" w:hAnsi="Times New Roman"/>
+                <w:sz w:val="22"/>
+                <w:szCs w:val="22"/>
+                <w:lang w:val="pt-PT"/>
+              </w:rPr>
+            </w:pPr>
+            <w:r>
+              <w:rPr>
+                <w:rFonts w:ascii="Times New Roman" w:hAnsi="Times New Roman"/>
+                <w:sz w:val="22"/>
+                <w:szCs w:val="22"/>
+                <w:lang w:val="pt-PT"/>
+              </w:rPr>
+              <w:t xml:space="preserve">Edmilson </w:t>
+            </w:r>
+            <w:proofErr w:type="spellStart"/>
+            <w:r>
+              <w:rPr>
+                <w:rFonts w:ascii="Times New Roman" w:hAnsi="Times New Roman"/>
+                <w:sz w:val="22"/>
+                <w:szCs w:val="22"/>
+                <w:lang w:val="pt-PT"/>
+              </w:rPr>
+              <w:t>Chelene</w:t>
+            </w:r>
+            <w:proofErr w:type="spellEnd"/>
+          </w:p>
+        </w:tc>
+        <w:tc>
+          <w:tcPr>
+            <w:tcW w:w="1170" w:type="dxa"/>
+          </w:tcPr>
+          <w:p>
+            <w:pPr>
+              <w:rPr>
+                <w:u w:val="single"/>
+              </w:rPr>
+            </w:pPr>
+          </w:p>
+        </w:tc>
+        <w:tc>
+          <w:tcPr>
+            <w:tcW w:w="1350" w:type="dxa"/>
+          </w:tcPr>
+          <w:p>
+            <w:pPr>
+              <w:rPr>
+                <w:u w:val="single"/>
+              </w:rPr>
+            </w:pPr>
+          </w:p>
+        </w:tc>
+      </w:tr>
+      <w:tr>
+        <w:trPr>
+          <w:trHeight w:val="300"/>
+        </w:trPr>
+        <w:tc>
+          <w:tcPr>
+            <w:tcW w:w="803" w:type="dxa"/>
+          </w:tcPr>
+          <w:p>
+            <w:pPr>
+              <w:jc w:val="left"/>
+            </w:pPr>
+            <w:r>
+              <w:t>10</w:t>
+            </w:r>
+          </w:p>
+        </w:tc>
+        <w:tc>
+          <w:tcPr>
+            <w:tcW w:w="4345" w:type="dxa"/>
+            <w:vAlign w:val="bottom"/>
+          </w:tcPr>
+          <w:p>
+            <w:pPr>
+              <w:rPr>
+                <w:rFonts w:cs="Calibri"/>
+                <w:sz w:val="22"/>
+                <w:szCs w:val="22"/>
+              </w:rPr>
+            </w:pPr>
+            <w:r>
+              <w:rPr>
+                <w:rFonts w:cs="Calibri"/>
+                <w:sz w:val="22"/>
+                <w:szCs w:val="22"/>
+              </w:rPr>
+              <w:t>Integração do Módulo  de Profissionais de saúde</w:t>
+            </w:r>
+          </w:p>
+        </w:tc>
+        <w:tc>
+          <w:tcPr>
+            <w:tcW w:w="1530" w:type="dxa"/>
+          </w:tcPr>
+          <w:p>
+            <w:pPr>
+              <w:rPr>
+                <w:rFonts w:ascii="Times New Roman" w:hAnsi="Times New Roman"/>
+                <w:sz w:val="22"/>
+                <w:szCs w:val="22"/>
+              </w:rPr>
+            </w:pPr>
+            <w:r>
+              <w:rPr>
+                <w:rFonts w:ascii="Times New Roman" w:hAnsi="Times New Roman"/>
+                <w:sz w:val="22"/>
+                <w:szCs w:val="22"/>
+                <w:lang w:val="pt-PT"/>
+              </w:rPr>
+              <w:t xml:space="preserve">Mascarenhas </w:t>
+            </w:r>
+            <w:proofErr w:type="spellStart"/>
+            <w:r>
+              <w:rPr>
+                <w:rFonts w:ascii="Times New Roman" w:hAnsi="Times New Roman"/>
+                <w:sz w:val="22"/>
+                <w:szCs w:val="22"/>
+                <w:lang w:val="pt-PT"/>
+              </w:rPr>
+              <w:t>Gotine</w:t>
+            </w:r>
+            <w:proofErr w:type="spellEnd"/>
+          </w:p>
+        </w:tc>
+        <w:tc>
+          <w:tcPr>
+            <w:tcW w:w="1170" w:type="dxa"/>
+          </w:tcPr>
+          <w:p>
+            <w:pPr>
+              <w:rPr>
+                <w:u w:val="single"/>
+              </w:rPr>
+            </w:pPr>
+          </w:p>
+        </w:tc>
+        <w:tc>
+          <w:tcPr>
+            <w:tcW w:w="1350" w:type="dxa"/>
+          </w:tcPr>
+          <w:p>
+            <w:pPr>
+              <w:rPr>
+                <w:u w:val="single"/>
+              </w:rPr>
+            </w:pPr>
+          </w:p>
+        </w:tc>
+      </w:tr>
+      <w:tr>
+        <w:trPr>
+          <w:trHeight w:val="300"/>
+        </w:trPr>
+        <w:tc>
+          <w:tcPr>
+            <w:tcW w:w="803" w:type="dxa"/>
+          </w:tcPr>
+          <w:p>
+            <w:pPr>
+              <w:jc w:val="left"/>
+            </w:pPr>
+            <w:r>
+              <w:t>11</w:t>
+            </w:r>
+          </w:p>
           <w:p/>
         </w:tc>
         <w:tc>
           <w:tcPr>
-            <w:tcW w:w="2976" w:type="dxa"/>
-          </w:tcPr>
-          <w:p/>
-        </w:tc>
-        <w:tc>
-          <w:tcPr>
-            <w:tcW w:w="1245" w:type="dxa"/>
-          </w:tcPr>
-          <w:p/>
-        </w:tc>
-        <w:tc>
-          <w:tcPr>
-            <w:tcW w:w="1008" w:type="dxa"/>
-          </w:tcPr>
-          <w:p/>
-        </w:tc>
-        <w:tc>
-          <w:tcPr>
-            <w:tcW w:w="1033" w:type="dxa"/>
-          </w:tcPr>
-          <w:p/>
+            <w:tcW w:w="4345" w:type="dxa"/>
+            <w:vAlign w:val="bottom"/>
+          </w:tcPr>
+          <w:p>
+            <w:pPr>
+              <w:rPr>
+                <w:rFonts w:cs="Calibri"/>
+                <w:sz w:val="22"/>
+                <w:szCs w:val="22"/>
+              </w:rPr>
+            </w:pPr>
+            <w:r>
+              <w:rPr>
+                <w:rFonts w:cs="Calibri"/>
+                <w:sz w:val="22"/>
+                <w:szCs w:val="22"/>
+              </w:rPr>
+              <w:t xml:space="preserve">Desenvolvimento do Módulo de Gestão de contas </w:t>
+            </w:r>
+          </w:p>
+        </w:tc>
+        <w:tc>
+          <w:tcPr>
+            <w:tcW w:w="1530" w:type="dxa"/>
+          </w:tcPr>
+          <w:p>
+            <w:pPr>
+              <w:rPr>
+                <w:rFonts w:ascii="Times New Roman" w:hAnsi="Times New Roman"/>
+                <w:sz w:val="22"/>
+                <w:szCs w:val="22"/>
+              </w:rPr>
+            </w:pPr>
+            <w:r>
+              <w:rPr>
+                <w:rFonts w:ascii="Times New Roman" w:hAnsi="Times New Roman"/>
+                <w:sz w:val="22"/>
+                <w:szCs w:val="22"/>
+                <w:lang w:val="pt-PT"/>
+              </w:rPr>
+              <w:t xml:space="preserve">Gabriel </w:t>
+            </w:r>
+            <w:proofErr w:type="spellStart"/>
+            <w:r>
+              <w:rPr>
+                <w:rFonts w:ascii="Times New Roman" w:hAnsi="Times New Roman"/>
+                <w:sz w:val="22"/>
+                <w:szCs w:val="22"/>
+                <w:lang w:val="pt-PT"/>
+              </w:rPr>
+              <w:t>Timba</w:t>
+            </w:r>
+            <w:proofErr w:type="spellEnd"/>
+          </w:p>
+        </w:tc>
+        <w:tc>
+          <w:tcPr>
+            <w:tcW w:w="1170" w:type="dxa"/>
+          </w:tcPr>
+          <w:p>
+            <w:pPr>
+              <w:rPr>
+                <w:u w:val="single"/>
+              </w:rPr>
+            </w:pPr>
+          </w:p>
+        </w:tc>
+        <w:tc>
+          <w:tcPr>
+            <w:tcW w:w="1350" w:type="dxa"/>
+          </w:tcPr>
+          <w:p>
+            <w:pPr>
+              <w:rPr>
+                <w:u w:val="single"/>
+              </w:rPr>
+            </w:pPr>
+          </w:p>
+        </w:tc>
+      </w:tr>
+      <w:tr>
+        <w:trPr>
+          <w:trHeight w:val="300"/>
+        </w:trPr>
+        <w:tc>
+          <w:tcPr>
+            <w:tcW w:w="803" w:type="dxa"/>
+          </w:tcPr>
+          <w:p>
+            <w:pPr>
+              <w:jc w:val="left"/>
+            </w:pPr>
+            <w:r>
+              <w:t>12</w:t>
+            </w:r>
+          </w:p>
+        </w:tc>
+        <w:tc>
+          <w:tcPr>
+            <w:tcW w:w="4345" w:type="dxa"/>
+            <w:vAlign w:val="bottom"/>
+          </w:tcPr>
+          <w:p>
+            <w:pPr>
+              <w:rPr>
+                <w:rFonts w:cs="Calibri"/>
+                <w:sz w:val="22"/>
+                <w:szCs w:val="22"/>
+              </w:rPr>
+            </w:pPr>
+            <w:r>
+              <w:rPr>
+                <w:rFonts w:cs="Calibri"/>
+                <w:sz w:val="22"/>
+                <w:szCs w:val="22"/>
+              </w:rPr>
+              <w:t xml:space="preserve">Integração do Módulo de Gestão de contas </w:t>
+            </w:r>
+          </w:p>
+        </w:tc>
+        <w:tc>
+          <w:tcPr>
+            <w:tcW w:w="1530" w:type="dxa"/>
+          </w:tcPr>
+          <w:p>
+            <w:pPr>
+              <w:rPr>
+                <w:rFonts w:ascii="Times New Roman" w:hAnsi="Times New Roman"/>
+                <w:sz w:val="22"/>
+                <w:szCs w:val="22"/>
+              </w:rPr>
+            </w:pPr>
+            <w:proofErr w:type="spellStart"/>
+            <w:r>
+              <w:rPr>
+                <w:rFonts w:ascii="Times New Roman" w:hAnsi="Times New Roman"/>
+                <w:sz w:val="22"/>
+                <w:szCs w:val="22"/>
+                <w:lang w:val="pt-PT"/>
+              </w:rPr>
+              <w:t>Folege</w:t>
+            </w:r>
+            <w:proofErr w:type="spellEnd"/>
+            <w:r>
+              <w:rPr>
+                <w:rFonts w:ascii="Times New Roman" w:hAnsi="Times New Roman"/>
+                <w:sz w:val="22"/>
+                <w:szCs w:val="22"/>
+                <w:lang w:val="pt-PT"/>
+              </w:rPr>
+              <w:t xml:space="preserve"> </w:t>
+            </w:r>
+            <w:r>
+              <w:rPr>
+                <w:rFonts w:ascii="Times New Roman" w:hAnsi="Times New Roman"/>
+                <w:sz w:val="22"/>
+                <w:szCs w:val="22"/>
+                <w:lang w:val="pt-PT"/>
+              </w:rPr>
+              <w:t>Ricardo</w:t>
+            </w:r>
+          </w:p>
+        </w:tc>
+        <w:tc>
+          <w:tcPr>
+            <w:tcW w:w="1170" w:type="dxa"/>
+          </w:tcPr>
+          <w:p>
+            <w:pPr>
+              <w:rPr>
+                <w:u w:val="single"/>
+              </w:rPr>
+            </w:pPr>
+          </w:p>
+        </w:tc>
+        <w:tc>
+          <w:tcPr>
+            <w:tcW w:w="1350" w:type="dxa"/>
+          </w:tcPr>
+          <w:p>
+            <w:pPr>
+              <w:rPr>
+                <w:u w:val="single"/>
+              </w:rPr>
+            </w:pPr>
+          </w:p>
+        </w:tc>
+      </w:tr>
+      <w:tr>
+        <w:trPr>
+          <w:trHeight w:val="300"/>
+        </w:trPr>
+        <w:tc>
+          <w:tcPr>
+            <w:tcW w:w="803" w:type="dxa"/>
+          </w:tcPr>
+          <w:p>
+            <w:pPr>
+              <w:jc w:val="left"/>
+            </w:pPr>
+            <w:r>
+              <w:t>13</w:t>
+            </w:r>
+          </w:p>
+        </w:tc>
+        <w:tc>
+          <w:tcPr>
+            <w:tcW w:w="4345" w:type="dxa"/>
+            <w:vAlign w:val="bottom"/>
+          </w:tcPr>
+          <w:p>
+            <w:pPr>
+              <w:rPr>
+                <w:rFonts w:cs="Calibri"/>
+                <w:sz w:val="22"/>
+                <w:szCs w:val="22"/>
+              </w:rPr>
+            </w:pPr>
+            <w:r>
+              <w:rPr>
+                <w:rFonts w:cs="Calibri"/>
+                <w:sz w:val="22"/>
+                <w:szCs w:val="22"/>
+              </w:rPr>
+              <w:t>Desenvolvimento do Módulo de Doente/Representante</w:t>
+            </w:r>
+          </w:p>
+        </w:tc>
+        <w:tc>
+          <w:tcPr>
+            <w:tcW w:w="1530" w:type="dxa"/>
+          </w:tcPr>
+          <w:p>
+            <w:pPr>
+              <w:rPr>
+                <w:u w:val="single"/>
+              </w:rPr>
+            </w:pPr>
+          </w:p>
+        </w:tc>
+        <w:tc>
+          <w:tcPr>
+            <w:tcW w:w="1170" w:type="dxa"/>
+          </w:tcPr>
+          <w:p>
+            <w:pPr>
+              <w:rPr>
+                <w:u w:val="single"/>
+              </w:rPr>
+            </w:pPr>
+          </w:p>
+        </w:tc>
+        <w:tc>
+          <w:tcPr>
+            <w:tcW w:w="1350" w:type="dxa"/>
+          </w:tcPr>
+          <w:p>
+            <w:pPr>
+              <w:rPr>
+                <w:u w:val="single"/>
+              </w:rPr>
+            </w:pPr>
+          </w:p>
+        </w:tc>
+      </w:tr>
+      <w:tr>
+        <w:trPr>
+          <w:trHeight w:val="300"/>
+        </w:trPr>
+        <w:tc>
+          <w:tcPr>
+            <w:tcW w:w="803" w:type="dxa"/>
+          </w:tcPr>
+          <w:p>
+            <w:pPr>
+              <w:jc w:val="left"/>
+            </w:pPr>
+            <w:r>
+              <w:t>14</w:t>
+            </w:r>
+          </w:p>
+        </w:tc>
+        <w:tc>
+          <w:tcPr>
+            <w:tcW w:w="4345" w:type="dxa"/>
+            <w:vAlign w:val="bottom"/>
+          </w:tcPr>
+          <w:p>
+            <w:pPr>
+              <w:rPr>
+                <w:rFonts w:cs="Calibri"/>
+                <w:sz w:val="22"/>
+                <w:szCs w:val="22"/>
+              </w:rPr>
+            </w:pPr>
+            <w:r>
+              <w:rPr>
+                <w:rFonts w:cs="Calibri"/>
+                <w:sz w:val="22"/>
+                <w:szCs w:val="22"/>
+              </w:rPr>
+              <w:t>Integração do Módulo de Doente/Representante</w:t>
+            </w:r>
+          </w:p>
+        </w:tc>
+        <w:tc>
+          <w:tcPr>
+            <w:tcW w:w="1530" w:type="dxa"/>
+          </w:tcPr>
+          <w:p>
+            <w:pPr>
+              <w:rPr>
+                <w:u w:val="single"/>
+              </w:rPr>
+            </w:pPr>
+          </w:p>
+        </w:tc>
+        <w:tc>
+          <w:tcPr>
+            <w:tcW w:w="1170" w:type="dxa"/>
+          </w:tcPr>
+          <w:p>
+            <w:pPr>
+              <w:rPr>
+                <w:u w:val="single"/>
+              </w:rPr>
+            </w:pPr>
+          </w:p>
+        </w:tc>
+        <w:tc>
+          <w:tcPr>
+            <w:tcW w:w="1350" w:type="dxa"/>
+          </w:tcPr>
+          <w:p>
+            <w:pPr>
+              <w:rPr>
+                <w:u w:val="single"/>
+              </w:rPr>
+            </w:pPr>
+          </w:p>
+        </w:tc>
+      </w:tr>
+      <w:tr>
+        <w:trPr>
+          <w:trHeight w:val="300"/>
+        </w:trPr>
+        <w:tc>
+          <w:tcPr>
+            <w:tcW w:w="803" w:type="dxa"/>
+          </w:tcPr>
+          <w:p>
+            <w:pPr>
+              <w:jc w:val="left"/>
+            </w:pPr>
+            <w:r>
+              <w:t>15</w:t>
+            </w:r>
+          </w:p>
+        </w:tc>
+        <w:tc>
+          <w:tcPr>
+            <w:tcW w:w="4345" w:type="dxa"/>
+            <w:vAlign w:val="bottom"/>
+          </w:tcPr>
+          <w:p>
+            <w:pPr>
+              <w:rPr>
+                <w:rFonts w:cs="Calibri"/>
+                <w:sz w:val="22"/>
+                <w:szCs w:val="22"/>
+              </w:rPr>
+            </w:pPr>
+            <w:r>
+              <w:rPr>
+                <w:rFonts w:cs="Calibri"/>
+                <w:sz w:val="22"/>
+                <w:szCs w:val="22"/>
+              </w:rPr>
+              <w:t>Desenvolvimento do Módulo de Fóruns</w:t>
+            </w:r>
+          </w:p>
+        </w:tc>
+        <w:tc>
+          <w:tcPr>
+            <w:tcW w:w="1530" w:type="dxa"/>
+          </w:tcPr>
+          <w:p>
+            <w:pPr>
+              <w:rPr>
+                <w:u w:val="single"/>
+              </w:rPr>
+            </w:pPr>
+          </w:p>
+        </w:tc>
+        <w:tc>
+          <w:tcPr>
+            <w:tcW w:w="1170" w:type="dxa"/>
+          </w:tcPr>
+          <w:p>
+            <w:pPr>
+              <w:rPr>
+                <w:u w:val="single"/>
+              </w:rPr>
+            </w:pPr>
+          </w:p>
+        </w:tc>
+        <w:tc>
+          <w:tcPr>
+            <w:tcW w:w="1350" w:type="dxa"/>
+          </w:tcPr>
+          <w:p>
+            <w:pPr>
+              <w:rPr>
+                <w:u w:val="single"/>
+              </w:rPr>
+            </w:pPr>
+          </w:p>
+        </w:tc>
+      </w:tr>
+      <w:tr>
+        <w:trPr>
+          <w:trHeight w:val="300"/>
+        </w:trPr>
+        <w:tc>
+          <w:tcPr>
+            <w:tcW w:w="803" w:type="dxa"/>
+          </w:tcPr>
+          <w:p>
+            <w:pPr>
+              <w:jc w:val="left"/>
+            </w:pPr>
+            <w:r>
+              <w:t>16</w:t>
+            </w:r>
+          </w:p>
+        </w:tc>
+        <w:tc>
+          <w:tcPr>
+            <w:tcW w:w="4345" w:type="dxa"/>
+            <w:vAlign w:val="bottom"/>
+          </w:tcPr>
+          <w:p>
+            <w:pPr>
+              <w:rPr>
+                <w:rFonts w:cs="Calibri"/>
+                <w:sz w:val="22"/>
+                <w:szCs w:val="22"/>
+              </w:rPr>
+            </w:pPr>
+            <w:r>
+              <w:rPr>
+                <w:rFonts w:cs="Calibri"/>
+                <w:sz w:val="22"/>
+                <w:szCs w:val="22"/>
+              </w:rPr>
+              <w:t>Integração do Módulo de Fóruns</w:t>
+            </w:r>
+          </w:p>
+        </w:tc>
+        <w:tc>
+          <w:tcPr>
+            <w:tcW w:w="1530" w:type="dxa"/>
+          </w:tcPr>
+          <w:p>
+            <w:pPr>
+              <w:rPr>
+                <w:u w:val="single"/>
+              </w:rPr>
+            </w:pPr>
+          </w:p>
+        </w:tc>
+        <w:tc>
+          <w:tcPr>
+            <w:tcW w:w="1170" w:type="dxa"/>
+          </w:tcPr>
+          <w:p>
+            <w:pPr>
+              <w:rPr>
+                <w:u w:val="single"/>
+              </w:rPr>
+            </w:pPr>
+          </w:p>
+        </w:tc>
+        <w:tc>
+          <w:tcPr>
+            <w:tcW w:w="1350" w:type="dxa"/>
+          </w:tcPr>
+          <w:p>
+            <w:pPr>
+              <w:rPr>
+                <w:u w:val="single"/>
+              </w:rPr>
+            </w:pPr>
+          </w:p>
         </w:tc>
       </w:tr>
     </w:tbl>
-    <w:p/>
     <w:p>
       <w:pPr>
-        <w:pStyle w:val="Heading1"/>
+        <w:rPr>
+          <w:u w:val="single"/>
+        </w:rPr>
+      </w:pPr>
+    </w:p>
+    <w:p>
+      <w:pPr>
+        <w:pStyle w:val="Cabealho1"/>
       </w:pPr>
       <w:r>
         <w:t>Atividades em andamento</w:t>
@@ -975,25 +3899,25 @@
     </w:p>
     <w:tbl>
       <w:tblPr>
-        <w:tblStyle w:val="TableGrid"/>
+        <w:tblStyle w:val="Tabelacomgrelha"/>
         <w:tblW w:w="0" w:type="auto"/>
         <w:tblLook w:val="04A0" w:firstRow="1" w:lastRow="0" w:firstColumn="1" w:lastColumn="0" w:noHBand="0" w:noVBand="1"/>
       </w:tblPr>
       <w:tblGrid>
-        <w:gridCol w:w="803"/>
-        <w:gridCol w:w="2976"/>
-        <w:gridCol w:w="1245"/>
-        <w:gridCol w:w="1008"/>
-        <w:gridCol w:w="1033"/>
-        <w:gridCol w:w="1167"/>
+        <w:gridCol w:w="798"/>
+        <w:gridCol w:w="2959"/>
+        <w:gridCol w:w="1238"/>
+        <w:gridCol w:w="1182"/>
+        <w:gridCol w:w="1182"/>
+        <w:gridCol w:w="1160"/>
       </w:tblGrid>
       <w:tr>
         <w:trPr>
-          <w:trHeight w:val="240"/>
+          <w:trHeight w:val="231"/>
         </w:trPr>
         <w:tc>
           <w:tcPr>
-            <w:tcW w:w="803" w:type="dxa"/>
+            <w:tcW w:w="798" w:type="dxa"/>
             <w:shd w:val="clear" w:color="auto" w:fill="DBE5F1" w:themeFill="accent1" w:themeFillTint="33"/>
             <w:hideMark/>
           </w:tcPr>
@@ -1008,7 +3932,7 @@
         </w:tc>
         <w:tc>
           <w:tcPr>
-            <w:tcW w:w="2976" w:type="dxa"/>
+            <w:tcW w:w="2959" w:type="dxa"/>
             <w:shd w:val="clear" w:color="auto" w:fill="DBE5F1" w:themeFill="accent1" w:themeFillTint="33"/>
             <w:hideMark/>
           </w:tcPr>
@@ -1023,7 +3947,7 @@
         </w:tc>
         <w:tc>
           <w:tcPr>
-            <w:tcW w:w="1245" w:type="dxa"/>
+            <w:tcW w:w="1238" w:type="dxa"/>
             <w:shd w:val="clear" w:color="auto" w:fill="DBE5F1" w:themeFill="accent1" w:themeFillTint="33"/>
             <w:hideMark/>
           </w:tcPr>
@@ -1038,7 +3962,7 @@
         </w:tc>
         <w:tc>
           <w:tcPr>
-            <w:tcW w:w="1008" w:type="dxa"/>
+            <w:tcW w:w="1175" w:type="dxa"/>
             <w:shd w:val="clear" w:color="auto" w:fill="DBE5F1" w:themeFill="accent1" w:themeFillTint="33"/>
             <w:hideMark/>
           </w:tcPr>
@@ -1050,7 +3974,7 @@
         </w:tc>
         <w:tc>
           <w:tcPr>
-            <w:tcW w:w="1033" w:type="dxa"/>
+            <w:tcW w:w="1175" w:type="dxa"/>
             <w:shd w:val="clear" w:color="auto" w:fill="DBE5F1" w:themeFill="accent1" w:themeFillTint="33"/>
             <w:hideMark/>
           </w:tcPr>
@@ -1062,54 +3986,91 @@
         </w:tc>
         <w:tc>
           <w:tcPr>
-            <w:tcW w:w="1167" w:type="dxa"/>
+            <w:tcW w:w="1160" w:type="dxa"/>
             <w:shd w:val="clear" w:color="auto" w:fill="DBE5F1" w:themeFill="accent1" w:themeFillTint="33"/>
             <w:hideMark/>
           </w:tcPr>
           <w:p>
+            <w:proofErr w:type="gramStart"/>
             <w:r>
               <w:t>Status</w:t>
             </w:r>
+            <w:proofErr w:type="gramEnd"/>
           </w:p>
         </w:tc>
       </w:tr>
       <w:tr>
         <w:trPr>
-          <w:trHeight w:val="240"/>
+          <w:trHeight w:val="231"/>
         </w:trPr>
         <w:tc>
           <w:tcPr>
-            <w:tcW w:w="803" w:type="dxa"/>
+            <w:tcW w:w="798" w:type="dxa"/>
+          </w:tcPr>
+          <w:p>
+            <w:pPr>
+              <w:jc w:val="left"/>
+            </w:pPr>
+            <w:r>
+              <w:t>17</w:t>
+            </w:r>
+          </w:p>
+        </w:tc>
+        <w:tc>
+          <w:tcPr>
+            <w:tcW w:w="2959" w:type="dxa"/>
+            <w:vAlign w:val="center"/>
+          </w:tcPr>
+          <w:p>
+            <w:pPr>
+              <w:rPr>
+                <w:rFonts w:cs="Calibri"/>
+                <w:color w:val="000000"/>
+                <w:sz w:val="22"/>
+                <w:szCs w:val="22"/>
+              </w:rPr>
+            </w:pPr>
+            <w:r>
+              <w:rPr>
+                <w:rFonts w:cs="Calibri"/>
+                <w:color w:val="000000"/>
+                <w:sz w:val="22"/>
+                <w:szCs w:val="22"/>
+              </w:rPr>
+              <w:t>Capacitação do Utilizadores do Sistema</w:t>
+            </w:r>
+          </w:p>
+        </w:tc>
+        <w:tc>
+          <w:tcPr>
+            <w:tcW w:w="1238" w:type="dxa"/>
           </w:tcPr>
           <w:p/>
         </w:tc>
         <w:tc>
           <w:tcPr>
-            <w:tcW w:w="2976" w:type="dxa"/>
-          </w:tcPr>
-          <w:p/>
-        </w:tc>
-        <w:tc>
-          <w:tcPr>
-            <w:tcW w:w="1245" w:type="dxa"/>
-          </w:tcPr>
-          <w:p/>
-        </w:tc>
-        <w:tc>
-          <w:tcPr>
-            <w:tcW w:w="1008" w:type="dxa"/>
-          </w:tcPr>
-          <w:p/>
-        </w:tc>
-        <w:tc>
-          <w:tcPr>
-            <w:tcW w:w="1033" w:type="dxa"/>
-          </w:tcPr>
-          <w:p/>
-        </w:tc>
-        <w:tc>
-          <w:tcPr>
-            <w:tcW w:w="1167" w:type="dxa"/>
+            <w:tcW w:w="1175" w:type="dxa"/>
+          </w:tcPr>
+          <w:p>
+            <w:r>
+              <w:t>25/11/2019</w:t>
+            </w:r>
+          </w:p>
+        </w:tc>
+        <w:tc>
+          <w:tcPr>
+            <w:tcW w:w="1175" w:type="dxa"/>
+          </w:tcPr>
+          <w:p>
+            <w:r>
+              <w:t>29/11/2019</w:t>
+            </w:r>
+          </w:p>
+        </w:tc>
+        <w:tc>
+          <w:tcPr>
+            <w:tcW w:w="1160" w:type="dxa"/>
+            <w:shd w:val="clear" w:color="auto" w:fill="FFFF00"/>
           </w:tcPr>
           <w:p/>
         </w:tc>
@@ -1118,7 +4079,7 @@
     <w:p/>
     <w:p>
       <w:pPr>
-        <w:pStyle w:val="Heading1"/>
+        <w:pStyle w:val="Cabealho1"/>
       </w:pPr>
       <w:r>
         <w:t xml:space="preserve">Atividades </w:t>
@@ -1132,7 +4093,7 @@
     </w:p>
     <w:tbl>
       <w:tblPr>
-        <w:tblStyle w:val="TableGrid"/>
+        <w:tblStyle w:val="Tabelacomgrelha"/>
         <w:tblW w:w="0" w:type="auto"/>
         <w:tblLook w:val="04A0" w:firstRow="1" w:lastRow="0" w:firstColumn="1" w:lastColumn="0" w:noHBand="0" w:noVBand="1"/>
       </w:tblPr>
@@ -1140,8 +4101,8 @@
         <w:gridCol w:w="803"/>
         <w:gridCol w:w="2976"/>
         <w:gridCol w:w="1245"/>
-        <w:gridCol w:w="1008"/>
-        <w:gridCol w:w="1033"/>
+        <w:gridCol w:w="1182"/>
+        <w:gridCol w:w="1182"/>
       </w:tblGrid>
       <w:tr>
         <w:trPr>
@@ -1225,38 +4186,72 @@
           <w:tcPr>
             <w:tcW w:w="803" w:type="dxa"/>
           </w:tcPr>
+          <w:p>
+            <w:pPr>
+              <w:jc w:val="left"/>
+            </w:pPr>
+            <w:r>
+              <w:t>18</w:t>
+            </w:r>
+          </w:p>
+        </w:tc>
+        <w:tc>
+          <w:tcPr>
+            <w:tcW w:w="2976" w:type="dxa"/>
+            <w:vAlign w:val="center"/>
+          </w:tcPr>
+          <w:p>
+            <w:pPr>
+              <w:rPr>
+                <w:rFonts w:cs="Calibri"/>
+                <w:color w:val="000000"/>
+                <w:sz w:val="22"/>
+                <w:szCs w:val="22"/>
+              </w:rPr>
+            </w:pPr>
+            <w:r>
+              <w:rPr>
+                <w:rFonts w:cs="Calibri"/>
+                <w:color w:val="000000"/>
+                <w:sz w:val="22"/>
+                <w:szCs w:val="22"/>
+              </w:rPr>
+              <w:t>Relatório de Encerramento do Projecto</w:t>
+            </w:r>
+          </w:p>
+        </w:tc>
+        <w:tc>
+          <w:tcPr>
+            <w:tcW w:w="1245" w:type="dxa"/>
+          </w:tcPr>
           <w:p/>
         </w:tc>
         <w:tc>
           <w:tcPr>
-            <w:tcW w:w="2976" w:type="dxa"/>
-          </w:tcPr>
-          <w:p/>
-        </w:tc>
-        <w:tc>
-          <w:tcPr>
-            <w:tcW w:w="1245" w:type="dxa"/>
-          </w:tcPr>
-          <w:p/>
-        </w:tc>
-        <w:tc>
-          <w:tcPr>
             <w:tcW w:w="1008" w:type="dxa"/>
           </w:tcPr>
-          <w:p/>
+          <w:p>
+            <w:r>
+              <w:t>02/12/2019</w:t>
+            </w:r>
+          </w:p>
         </w:tc>
         <w:tc>
           <w:tcPr>
             <w:tcW w:w="1033" w:type="dxa"/>
           </w:tcPr>
-          <w:p/>
+          <w:p>
+            <w:r>
+              <w:t>06/12/2019</w:t>
+            </w:r>
+          </w:p>
         </w:tc>
       </w:tr>
     </w:tbl>
     <w:p/>
     <w:p>
       <w:pPr>
-        <w:pStyle w:val="Heading1"/>
+        <w:pStyle w:val="Cabealho1"/>
       </w:pPr>
       <w:r>
         <w:t>Pontos de Atenção</w:t>
@@ -1331,6 +4326,7 @@
                 <w:szCs w:val="16"/>
               </w:rPr>
             </w:pPr>
+            <w:proofErr w:type="gramStart"/>
             <w:r>
               <w:rPr>
                 <w:rFonts w:cs="Arial"/>
@@ -1340,6 +4336,7 @@
               </w:rPr>
               <w:t>Status</w:t>
             </w:r>
+            <w:proofErr w:type="gramEnd"/>
           </w:p>
         </w:tc>
         <w:tc>
@@ -1614,7 +4611,7 @@
     <w:p/>
     <w:p>
       <w:pPr>
-        <w:pStyle w:val="Heading1"/>
+        <w:pStyle w:val="Cabealho1"/>
       </w:pPr>
       <w:r>
         <w:t>Informações adicionais</w:t>
@@ -1622,8 +4619,8 @@
     </w:p>
     <w:p/>
     <w:sectPr>
-      <w:headerReference w:type="default" r:id="rId6"/>
-      <w:footerReference w:type="default" r:id="rId7"/>
+      <w:headerReference w:type="default" r:id="rId8"/>
+      <w:footerReference w:type="default" r:id="rId9"/>
       <w:pgSz w:w="11906" w:h="16838"/>
       <w:pgMar w:top="1417" w:right="1701" w:bottom="1417" w:left="1701" w:header="708" w:footer="708" w:gutter="0"/>
       <w:cols w:space="708"/>
@@ -1634,7 +4631,7 @@
 </file>
 
 <file path=word/endnotes.xml><?xml version="1.0" encoding="utf-8"?>
-<w:endnotes xmlns:wpc="http://schemas.microsoft.com/office/word/2010/wordprocessingCanvas" xmlns:mc="http://schemas.openxmlformats.org/markup-compatibility/2006" xmlns:o="urn:schemas-microsoft-com:office:office" xmlns:r="http://schemas.openxmlformats.org/officeDocument/2006/relationships" xmlns:m="http://schemas.openxmlformats.org/officeDocument/2006/math" xmlns:v="urn:schemas-microsoft-com:vml" xmlns:wp14="http://schemas.microsoft.com/office/word/2010/wordprocessingDrawing" xmlns:wp="http://schemas.openxmlformats.org/drawingml/2006/wordprocessingDrawing" xmlns:w10="urn:schemas-microsoft-com:office:word" xmlns:w="http://schemas.openxmlformats.org/wordprocessingml/2006/main" xmlns:w14="http://schemas.microsoft.com/office/word/2010/wordml" xmlns:w15="http://schemas.microsoft.com/office/word/2012/wordml" xmlns:wpg="http://schemas.microsoft.com/office/word/2010/wordprocessingGroup" xmlns:wpi="http://schemas.microsoft.com/office/word/2010/wordprocessingInk" xmlns:wne="http://schemas.microsoft.com/office/word/2006/wordml" xmlns:wps="http://schemas.microsoft.com/office/word/2010/wordprocessingShape" mc:Ignorable="w14 w15 wp14">
+<w:endnotes xmlns:wpc="http://schemas.microsoft.com/office/word/2010/wordprocessingCanvas" xmlns:mc="http://schemas.openxmlformats.org/markup-compatibility/2006" xmlns:o="urn:schemas-microsoft-com:office:office" xmlns:r="http://schemas.openxmlformats.org/officeDocument/2006/relationships" xmlns:m="http://schemas.openxmlformats.org/officeDocument/2006/math" xmlns:v="urn:schemas-microsoft-com:vml" xmlns:wp14="http://schemas.microsoft.com/office/word/2010/wordprocessingDrawing" xmlns:wp="http://schemas.openxmlformats.org/drawingml/2006/wordprocessingDrawing" xmlns:w10="urn:schemas-microsoft-com:office:word" xmlns:w="http://schemas.openxmlformats.org/wordprocessingml/2006/main" xmlns:w14="http://schemas.microsoft.com/office/word/2010/wordml" xmlns:wpg="http://schemas.microsoft.com/office/word/2010/wordprocessingGroup" xmlns:wpi="http://schemas.microsoft.com/office/word/2010/wordprocessingInk" xmlns:wne="http://schemas.microsoft.com/office/word/2006/wordml" xmlns:wps="http://schemas.microsoft.com/office/word/2010/wordprocessingShape" mc:Ignorable="w14 wp14">
   <w:endnote w:type="separator" w:id="-1">
     <w:p>
       <w:r>
@@ -1653,7 +4650,7 @@
 </file>
 
 <file path=word/footer1.xml><?xml version="1.0" encoding="utf-8"?>
-<w:ftr xmlns:wpc="http://schemas.microsoft.com/office/word/2010/wordprocessingCanvas" xmlns:mc="http://schemas.openxmlformats.org/markup-compatibility/2006" xmlns:o="urn:schemas-microsoft-com:office:office" xmlns:r="http://schemas.openxmlformats.org/officeDocument/2006/relationships" xmlns:m="http://schemas.openxmlformats.org/officeDocument/2006/math" xmlns:v="urn:schemas-microsoft-com:vml" xmlns:wp14="http://schemas.microsoft.com/office/word/2010/wordprocessingDrawing" xmlns:wp="http://schemas.openxmlformats.org/drawingml/2006/wordprocessingDrawing" xmlns:w10="urn:schemas-microsoft-com:office:word" xmlns:w="http://schemas.openxmlformats.org/wordprocessingml/2006/main" xmlns:w14="http://schemas.microsoft.com/office/word/2010/wordml" xmlns:w15="http://schemas.microsoft.com/office/word/2012/wordml" xmlns:wpg="http://schemas.microsoft.com/office/word/2010/wordprocessingGroup" xmlns:wpi="http://schemas.microsoft.com/office/word/2010/wordprocessingInk" xmlns:wne="http://schemas.microsoft.com/office/word/2006/wordml" xmlns:wps="http://schemas.microsoft.com/office/word/2010/wordprocessingShape" mc:Ignorable="w14 w15 wp14">
+<w:ftr xmlns:wpc="http://schemas.microsoft.com/office/word/2010/wordprocessingCanvas" xmlns:mc="http://schemas.openxmlformats.org/markup-compatibility/2006" xmlns:o="urn:schemas-microsoft-com:office:office" xmlns:r="http://schemas.openxmlformats.org/officeDocument/2006/relationships" xmlns:m="http://schemas.openxmlformats.org/officeDocument/2006/math" xmlns:v="urn:schemas-microsoft-com:vml" xmlns:wp14="http://schemas.microsoft.com/office/word/2010/wordprocessingDrawing" xmlns:wp="http://schemas.openxmlformats.org/drawingml/2006/wordprocessingDrawing" xmlns:w10="urn:schemas-microsoft-com:office:word" xmlns:w="http://schemas.openxmlformats.org/wordprocessingml/2006/main" xmlns:w14="http://schemas.microsoft.com/office/word/2010/wordml" xmlns:wpg="http://schemas.microsoft.com/office/word/2010/wordprocessingGroup" xmlns:wpi="http://schemas.microsoft.com/office/word/2010/wordprocessingInk" xmlns:wne="http://schemas.microsoft.com/office/word/2006/wordml" xmlns:wps="http://schemas.microsoft.com/office/word/2010/wordprocessingShape" mc:Ignorable="w14 wp14">
   <w:tbl>
     <w:tblPr>
       <w:tblW w:w="8042" w:type="dxa"/>
@@ -1678,7 +4675,7 @@
         </w:tcPr>
         <w:p>
           <w:pPr>
-            <w:pStyle w:val="Footer"/>
+            <w:pStyle w:val="Rodap"/>
             <w:spacing w:before="120" w:after="120"/>
             <w:rPr>
               <w:color w:val="244061" w:themeColor="accent1" w:themeShade="80"/>
@@ -1724,7 +4721,7 @@
         </w:tcPr>
         <w:p>
           <w:pPr>
-            <w:pStyle w:val="Footer"/>
+            <w:pStyle w:val="Rodap"/>
             <w:spacing w:before="120" w:after="120"/>
             <w:jc w:val="right"/>
             <w:rPr>
@@ -1760,7 +4757,7 @@
               <w:noProof/>
               <w:color w:val="244061" w:themeColor="accent1" w:themeShade="80"/>
             </w:rPr>
-            <w:t>1</w:t>
+            <w:t>2</w:t>
           </w:r>
           <w:r>
             <w:rPr>
@@ -1772,7 +4769,13 @@
             <w:rPr>
               <w:color w:val="244061" w:themeColor="accent1" w:themeShade="80"/>
             </w:rPr>
-            <w:t xml:space="preserve"> de </w:t>
+            <w:t xml:space="preserve"> </w:t>
+          </w:r>
+          <w:r>
+            <w:rPr>
+              <w:color w:val="244061" w:themeColor="accent1" w:themeShade="80"/>
+            </w:rPr>
+            <w:t xml:space="preserve">de </w:t>
           </w:r>
           <w:r>
             <w:rPr>
@@ -1797,7 +4800,7 @@
               <w:noProof/>
               <w:color w:val="244061" w:themeColor="accent1" w:themeShade="80"/>
             </w:rPr>
-            <w:t>1</w:t>
+            <w:t>3</w:t>
           </w:r>
           <w:r>
             <w:rPr>
@@ -1835,7 +4838,7 @@
             </w:tcPr>
             <w:p>
               <w:pPr>
-                <w:pStyle w:val="Footer"/>
+                <w:pStyle w:val="Rodap"/>
                 <w:spacing w:before="120" w:after="120"/>
                 <w:rPr>
                   <w:color w:val="244061" w:themeColor="accent1" w:themeShade="80"/>
@@ -1858,7 +4861,7 @@
         </w:tcPr>
         <w:p>
           <w:pPr>
-            <w:pStyle w:val="Footer"/>
+            <w:pStyle w:val="Rodap"/>
             <w:spacing w:before="120" w:after="120"/>
             <w:jc w:val="right"/>
             <w:rPr>
@@ -1868,7 +4871,7 @@
           <w:hyperlink r:id="rId1" w:history="1">
             <w:r>
               <w:rPr>
-                <w:rStyle w:val="Hyperlink"/>
+                <w:rStyle w:val="Hiperligao"/>
               </w:rPr>
               <w:t>https://escritoriodeprojetos.com.br</w:t>
             </w:r>
@@ -1879,14 +4882,14 @@
   </w:tbl>
   <w:p>
     <w:pPr>
-      <w:pStyle w:val="Footer"/>
+      <w:pStyle w:val="Rodap"/>
     </w:pPr>
   </w:p>
 </w:ftr>
 </file>
 
 <file path=word/footnotes.xml><?xml version="1.0" encoding="utf-8"?>
-<w:footnotes xmlns:wpc="http://schemas.microsoft.com/office/word/2010/wordprocessingCanvas" xmlns:mc="http://schemas.openxmlformats.org/markup-compatibility/2006" xmlns:o="urn:schemas-microsoft-com:office:office" xmlns:r="http://schemas.openxmlformats.org/officeDocument/2006/relationships" xmlns:m="http://schemas.openxmlformats.org/officeDocument/2006/math" xmlns:v="urn:schemas-microsoft-com:vml" xmlns:wp14="http://schemas.microsoft.com/office/word/2010/wordprocessingDrawing" xmlns:wp="http://schemas.openxmlformats.org/drawingml/2006/wordprocessingDrawing" xmlns:w10="urn:schemas-microsoft-com:office:word" xmlns:w="http://schemas.openxmlformats.org/wordprocessingml/2006/main" xmlns:w14="http://schemas.microsoft.com/office/word/2010/wordml" xmlns:w15="http://schemas.microsoft.com/office/word/2012/wordml" xmlns:wpg="http://schemas.microsoft.com/office/word/2010/wordprocessingGroup" xmlns:wpi="http://schemas.microsoft.com/office/word/2010/wordprocessingInk" xmlns:wne="http://schemas.microsoft.com/office/word/2006/wordml" xmlns:wps="http://schemas.microsoft.com/office/word/2010/wordprocessingShape" mc:Ignorable="w14 w15 wp14">
+<w:footnotes xmlns:wpc="http://schemas.microsoft.com/office/word/2010/wordprocessingCanvas" xmlns:mc="http://schemas.openxmlformats.org/markup-compatibility/2006" xmlns:o="urn:schemas-microsoft-com:office:office" xmlns:r="http://schemas.openxmlformats.org/officeDocument/2006/relationships" xmlns:m="http://schemas.openxmlformats.org/officeDocument/2006/math" xmlns:v="urn:schemas-microsoft-com:vml" xmlns:wp14="http://schemas.microsoft.com/office/word/2010/wordprocessingDrawing" xmlns:wp="http://schemas.openxmlformats.org/drawingml/2006/wordprocessingDrawing" xmlns:w10="urn:schemas-microsoft-com:office:word" xmlns:w="http://schemas.openxmlformats.org/wordprocessingml/2006/main" xmlns:w14="http://schemas.microsoft.com/office/word/2010/wordml" xmlns:wpg="http://schemas.microsoft.com/office/word/2010/wordprocessingGroup" xmlns:wpi="http://schemas.microsoft.com/office/word/2010/wordprocessingInk" xmlns:wne="http://schemas.microsoft.com/office/word/2006/wordml" xmlns:wps="http://schemas.microsoft.com/office/word/2010/wordprocessingShape" mc:Ignorable="w14 wp14">
   <w:footnote w:type="separator" w:id="-1">
     <w:p>
       <w:r>
@@ -1905,10 +4908,10 @@
 </file>
 
 <file path=word/header1.xml><?xml version="1.0" encoding="utf-8"?>
-<w:hdr xmlns:wpc="http://schemas.microsoft.com/office/word/2010/wordprocessingCanvas" xmlns:mc="http://schemas.openxmlformats.org/markup-compatibility/2006" xmlns:o="urn:schemas-microsoft-com:office:office" xmlns:r="http://schemas.openxmlformats.org/officeDocument/2006/relationships" xmlns:m="http://schemas.openxmlformats.org/officeDocument/2006/math" xmlns:v="urn:schemas-microsoft-com:vml" xmlns:wp14="http://schemas.microsoft.com/office/word/2010/wordprocessingDrawing" xmlns:wp="http://schemas.openxmlformats.org/drawingml/2006/wordprocessingDrawing" xmlns:w10="urn:schemas-microsoft-com:office:word" xmlns:w="http://schemas.openxmlformats.org/wordprocessingml/2006/main" xmlns:w14="http://schemas.microsoft.com/office/word/2010/wordml" xmlns:w15="http://schemas.microsoft.com/office/word/2012/wordml" xmlns:wpg="http://schemas.microsoft.com/office/word/2010/wordprocessingGroup" xmlns:wpi="http://schemas.microsoft.com/office/word/2010/wordprocessingInk" xmlns:wne="http://schemas.microsoft.com/office/word/2006/wordml" xmlns:wps="http://schemas.microsoft.com/office/word/2010/wordprocessingShape" mc:Ignorable="w14 w15 wp14">
+<w:hdr xmlns:wpc="http://schemas.microsoft.com/office/word/2010/wordprocessingCanvas" xmlns:mc="http://schemas.openxmlformats.org/markup-compatibility/2006" xmlns:o="urn:schemas-microsoft-com:office:office" xmlns:r="http://schemas.openxmlformats.org/officeDocument/2006/relationships" xmlns:m="http://schemas.openxmlformats.org/officeDocument/2006/math" xmlns:v="urn:schemas-microsoft-com:vml" xmlns:wp14="http://schemas.microsoft.com/office/word/2010/wordprocessingDrawing" xmlns:wp="http://schemas.openxmlformats.org/drawingml/2006/wordprocessingDrawing" xmlns:w10="urn:schemas-microsoft-com:office:word" xmlns:w="http://schemas.openxmlformats.org/wordprocessingml/2006/main" xmlns:w14="http://schemas.microsoft.com/office/word/2010/wordml" xmlns:wpg="http://schemas.microsoft.com/office/word/2010/wordprocessingGroup" xmlns:wpi="http://schemas.microsoft.com/office/word/2010/wordprocessingInk" xmlns:wne="http://schemas.microsoft.com/office/word/2006/wordml" xmlns:wps="http://schemas.microsoft.com/office/word/2010/wordprocessingShape" mc:Ignorable="w14 wp14">
   <w:tbl>
     <w:tblPr>
-      <w:tblStyle w:val="TableGrid"/>
+      <w:tblStyle w:val="Tabelacomgrelha"/>
       <w:tblW w:w="8448" w:type="dxa"/>
       <w:jc w:val="center"/>
       <w:tblLayout w:type="fixed"/>
@@ -1930,7 +4933,7 @@
         </w:tcPr>
         <w:p>
           <w:pPr>
-            <w:pStyle w:val="Header"/>
+            <w:pStyle w:val="Cabealho"/>
             <w:rPr>
               <w:sz w:val="22"/>
               <w:szCs w:val="22"/>
@@ -1949,12 +4952,21 @@
           <w:r>
             <w:fldChar w:fldCharType="separate"/>
           </w:r>
+          <w:proofErr w:type="gramStart"/>
           <w:r>
             <w:rPr>
               <w:sz w:val="22"/>
               <w:szCs w:val="22"/>
             </w:rPr>
-            <w:t>Status Report</w:t>
+            <w:t>Status</w:t>
+          </w:r>
+          <w:proofErr w:type="gramEnd"/>
+          <w:r>
+            <w:rPr>
+              <w:sz w:val="22"/>
+              <w:szCs w:val="22"/>
+            </w:rPr>
+            <w:t xml:space="preserve"> Report</w:t>
           </w:r>
           <w:r>
             <w:fldChar w:fldCharType="end"/>
@@ -1975,7 +4987,7 @@
           <w:r>
             <w:rPr>
               <w:noProof/>
-              <w:lang w:val="pt-BR"/>
+              <w:lang w:eastAsia="en-US"/>
             </w:rPr>
             <w:drawing>
               <wp:inline distT="0" distB="0" distL="0" distR="0" wp14:anchorId="02B35243" wp14:editId="34678CD6">
@@ -2036,34 +5048,23 @@
         </w:tcPr>
         <w:p>
           <w:pPr>
-            <w:pStyle w:val="Header"/>
+            <w:pStyle w:val="Cabealho"/>
             <w:rPr>
               <w:sz w:val="22"/>
               <w:szCs w:val="22"/>
             </w:rPr>
           </w:pPr>
           <w:r>
-            <w:fldChar w:fldCharType="begin"/>
+            <w:t>Sistema de Apoio</w:t>
           </w:r>
           <w:r>
-            <w:rPr>
-              <w:sz w:val="22"/>
-              <w:szCs w:val="22"/>
-            </w:rPr>
-            <w:instrText xml:space="preserve"> SUBJECT   \* MERGEFORMAT </w:instrText>
+            <w:t xml:space="preserve"> a Portadores</w:t>
           </w:r>
           <w:r>
-            <w:fldChar w:fldCharType="separate"/>
+            <w:t xml:space="preserve"> de D</w:t>
           </w:r>
           <w:r>
-            <w:rPr>
-              <w:sz w:val="22"/>
-              <w:szCs w:val="22"/>
-            </w:rPr>
-            <w:t>Nome do Projeto</w:t>
-          </w:r>
-          <w:r>
-            <w:fldChar w:fldCharType="end"/>
+            <w:t>oencas de Raras</w:t>
           </w:r>
         </w:p>
       </w:tc>
@@ -2075,7 +5076,7 @@
         </w:tcPr>
         <w:p>
           <w:pPr>
-            <w:pStyle w:val="Header"/>
+            <w:pStyle w:val="Cabealho"/>
             <w:rPr>
               <w:b/>
             </w:rPr>
@@ -2086,14 +5087,14 @@
   </w:tbl>
   <w:p>
     <w:pPr>
-      <w:pStyle w:val="Header"/>
+      <w:pStyle w:val="Cabealho"/>
     </w:pPr>
   </w:p>
 </w:hdr>
 </file>
 
 <file path=word/styles.xml><?xml version="1.0" encoding="utf-8"?>
-<w:styles xmlns:mc="http://schemas.openxmlformats.org/markup-compatibility/2006" xmlns:r="http://schemas.openxmlformats.org/officeDocument/2006/relationships" xmlns:w="http://schemas.openxmlformats.org/wordprocessingml/2006/main" xmlns:w14="http://schemas.microsoft.com/office/word/2010/wordml" xmlns:w15="http://schemas.microsoft.com/office/word/2012/wordml" mc:Ignorable="w14 w15">
+<w:styles xmlns:mc="http://schemas.openxmlformats.org/markup-compatibility/2006" xmlns:r="http://schemas.openxmlformats.org/officeDocument/2006/relationships" xmlns:w="http://schemas.openxmlformats.org/wordprocessingml/2006/main" xmlns:w14="http://schemas.microsoft.com/office/word/2010/wordml" mc:Ignorable="w14">
   <w:docDefaults>
     <w:rPrDefault>
       <w:rPr>
@@ -2109,378 +5110,146 @@
       </w:pPr>
     </w:pPrDefault>
   </w:docDefaults>
-  <w:latentStyles w:defLockedState="0" w:defUIPriority="99" w:defSemiHidden="0" w:defUnhideWhenUsed="0" w:defQFormat="0" w:count="371">
-    <w:lsdException w:name="Normal" w:uiPriority="0" w:qFormat="1"/>
-    <w:lsdException w:name="heading 1" w:uiPriority="0" w:qFormat="1"/>
-    <w:lsdException w:name="heading 2" w:semiHidden="1" w:uiPriority="9" w:unhideWhenUsed="1" w:qFormat="1"/>
-    <w:lsdException w:name="heading 3" w:semiHidden="1" w:uiPriority="9" w:unhideWhenUsed="1" w:qFormat="1"/>
-    <w:lsdException w:name="heading 4" w:semiHidden="1" w:uiPriority="9" w:unhideWhenUsed="1" w:qFormat="1"/>
-    <w:lsdException w:name="heading 5" w:semiHidden="1" w:uiPriority="9" w:unhideWhenUsed="1" w:qFormat="1"/>
-    <w:lsdException w:name="heading 6" w:semiHidden="1" w:uiPriority="9" w:unhideWhenUsed="1" w:qFormat="1"/>
-    <w:lsdException w:name="heading 7" w:semiHidden="1" w:uiPriority="9" w:unhideWhenUsed="1" w:qFormat="1"/>
-    <w:lsdException w:name="heading 8" w:semiHidden="1" w:uiPriority="9" w:unhideWhenUsed="1" w:qFormat="1"/>
-    <w:lsdException w:name="heading 9" w:semiHidden="1" w:uiPriority="9" w:unhideWhenUsed="1" w:qFormat="1"/>
-    <w:lsdException w:name="index 1" w:semiHidden="1" w:unhideWhenUsed="1"/>
-    <w:lsdException w:name="index 2" w:semiHidden="1" w:unhideWhenUsed="1"/>
-    <w:lsdException w:name="index 3" w:semiHidden="1" w:unhideWhenUsed="1"/>
-    <w:lsdException w:name="index 4" w:semiHidden="1" w:unhideWhenUsed="1"/>
-    <w:lsdException w:name="index 5" w:semiHidden="1" w:unhideWhenUsed="1"/>
-    <w:lsdException w:name="index 6" w:semiHidden="1" w:unhideWhenUsed="1"/>
-    <w:lsdException w:name="index 7" w:semiHidden="1" w:unhideWhenUsed="1"/>
-    <w:lsdException w:name="index 8" w:semiHidden="1" w:unhideWhenUsed="1"/>
-    <w:lsdException w:name="index 9" w:semiHidden="1" w:unhideWhenUsed="1"/>
-    <w:lsdException w:name="toc 1" w:semiHidden="1" w:uiPriority="39" w:unhideWhenUsed="1"/>
-    <w:lsdException w:name="toc 2" w:semiHidden="1" w:uiPriority="39" w:unhideWhenUsed="1"/>
-    <w:lsdException w:name="toc 3" w:semiHidden="1" w:uiPriority="39" w:unhideWhenUsed="1"/>
-    <w:lsdException w:name="toc 4" w:semiHidden="1" w:uiPriority="39" w:unhideWhenUsed="1"/>
-    <w:lsdException w:name="toc 5" w:semiHidden="1" w:uiPriority="39" w:unhideWhenUsed="1"/>
-    <w:lsdException w:name="toc 6" w:semiHidden="1" w:uiPriority="39" w:unhideWhenUsed="1"/>
-    <w:lsdException w:name="toc 7" w:semiHidden="1" w:uiPriority="39" w:unhideWhenUsed="1"/>
-    <w:lsdException w:name="toc 8" w:semiHidden="1" w:uiPriority="39" w:unhideWhenUsed="1"/>
-    <w:lsdException w:name="toc 9" w:semiHidden="1" w:uiPriority="39" w:unhideWhenUsed="1"/>
-    <w:lsdException w:name="Normal Indent" w:semiHidden="1" w:unhideWhenUsed="1"/>
-    <w:lsdException w:name="footnote text" w:semiHidden="1" w:unhideWhenUsed="1"/>
-    <w:lsdException w:name="annotation text" w:semiHidden="1" w:unhideWhenUsed="1"/>
-    <w:lsdException w:name="header" w:semiHidden="1" w:uiPriority="0" w:unhideWhenUsed="1"/>
-    <w:lsdException w:name="footer" w:semiHidden="1" w:uiPriority="0" w:unhideWhenUsed="1"/>
-    <w:lsdException w:name="index heading" w:semiHidden="1" w:unhideWhenUsed="1"/>
-    <w:lsdException w:name="caption" w:semiHidden="1" w:uiPriority="35" w:unhideWhenUsed="1" w:qFormat="1"/>
-    <w:lsdException w:name="table of figures" w:semiHidden="1" w:unhideWhenUsed="1"/>
-    <w:lsdException w:name="envelope address" w:semiHidden="1" w:unhideWhenUsed="1"/>
-    <w:lsdException w:name="envelope return" w:semiHidden="1" w:unhideWhenUsed="1"/>
-    <w:lsdException w:name="footnote reference" w:semiHidden="1" w:unhideWhenUsed="1"/>
-    <w:lsdException w:name="annotation reference" w:semiHidden="1" w:unhideWhenUsed="1"/>
-    <w:lsdException w:name="line number" w:semiHidden="1" w:unhideWhenUsed="1"/>
-    <w:lsdException w:name="page number" w:semiHidden="1" w:unhideWhenUsed="1"/>
-    <w:lsdException w:name="endnote reference" w:semiHidden="1" w:unhideWhenUsed="1"/>
-    <w:lsdException w:name="endnote text" w:semiHidden="1" w:unhideWhenUsed="1"/>
-    <w:lsdException w:name="table of authorities" w:semiHidden="1" w:unhideWhenUsed="1"/>
-    <w:lsdException w:name="macro" w:semiHidden="1" w:unhideWhenUsed="1"/>
-    <w:lsdException w:name="toa heading" w:semiHidden="1" w:unhideWhenUsed="1"/>
-    <w:lsdException w:name="List" w:semiHidden="1" w:unhideWhenUsed="1"/>
-    <w:lsdException w:name="List Bullet" w:semiHidden="1" w:unhideWhenUsed="1"/>
-    <w:lsdException w:name="List Number" w:semiHidden="1" w:unhideWhenUsed="1"/>
-    <w:lsdException w:name="List 2" w:semiHidden="1" w:unhideWhenUsed="1"/>
-    <w:lsdException w:name="List 3" w:semiHidden="1" w:unhideWhenUsed="1"/>
-    <w:lsdException w:name="List 4" w:semiHidden="1" w:unhideWhenUsed="1"/>
-    <w:lsdException w:name="List 5" w:semiHidden="1" w:unhideWhenUsed="1"/>
-    <w:lsdException w:name="List Bullet 2" w:semiHidden="1" w:unhideWhenUsed="1"/>
-    <w:lsdException w:name="List Bullet 3" w:semiHidden="1" w:unhideWhenUsed="1"/>
-    <w:lsdException w:name="List Bullet 4" w:semiHidden="1" w:unhideWhenUsed="1"/>
-    <w:lsdException w:name="List Bullet 5" w:semiHidden="1" w:unhideWhenUsed="1"/>
-    <w:lsdException w:name="List Number 2" w:semiHidden="1" w:unhideWhenUsed="1"/>
-    <w:lsdException w:name="List Number 3" w:semiHidden="1" w:unhideWhenUsed="1"/>
-    <w:lsdException w:name="List Number 4" w:semiHidden="1" w:unhideWhenUsed="1"/>
-    <w:lsdException w:name="List Number 5" w:semiHidden="1" w:unhideWhenUsed="1"/>
-    <w:lsdException w:name="Title" w:uiPriority="10" w:qFormat="1"/>
-    <w:lsdException w:name="Closing" w:semiHidden="1" w:unhideWhenUsed="1"/>
-    <w:lsdException w:name="Signature" w:semiHidden="1" w:unhideWhenUsed="1"/>
-    <w:lsdException w:name="Default Paragraph Font" w:semiHidden="1" w:uiPriority="1" w:unhideWhenUsed="1"/>
-    <w:lsdException w:name="Body Text" w:semiHidden="1" w:unhideWhenUsed="1"/>
-    <w:lsdException w:name="Body Text Indent" w:semiHidden="1" w:unhideWhenUsed="1"/>
-    <w:lsdException w:name="List Continue" w:semiHidden="1" w:unhideWhenUsed="1"/>
-    <w:lsdException w:name="List Continue 2" w:semiHidden="1" w:unhideWhenUsed="1"/>
-    <w:lsdException w:name="List Continue 3" w:semiHidden="1" w:unhideWhenUsed="1"/>
-    <w:lsdException w:name="List Continue 4" w:semiHidden="1" w:unhideWhenUsed="1"/>
-    <w:lsdException w:name="List Continue 5" w:semiHidden="1" w:unhideWhenUsed="1"/>
-    <w:lsdException w:name="Message Header" w:semiHidden="1" w:unhideWhenUsed="1"/>
-    <w:lsdException w:name="Subtitle" w:uiPriority="11" w:qFormat="1"/>
-    <w:lsdException w:name="Salutation" w:semiHidden="1" w:unhideWhenUsed="1"/>
-    <w:lsdException w:name="Date" w:semiHidden="1" w:unhideWhenUsed="1"/>
-    <w:lsdException w:name="Body Text First Indent" w:semiHidden="1" w:unhideWhenUsed="1"/>
-    <w:lsdException w:name="Body Text First Indent 2" w:semiHidden="1" w:unhideWhenUsed="1"/>
-    <w:lsdException w:name="Note Heading" w:semiHidden="1" w:unhideWhenUsed="1"/>
-    <w:lsdException w:name="Body Text 2" w:semiHidden="1" w:unhideWhenUsed="1"/>
-    <w:lsdException w:name="Body Text 3" w:semiHidden="1" w:unhideWhenUsed="1"/>
-    <w:lsdException w:name="Body Text Indent 2" w:semiHidden="1" w:unhideWhenUsed="1"/>
-    <w:lsdException w:name="Body Text Indent 3" w:semiHidden="1" w:unhideWhenUsed="1"/>
-    <w:lsdException w:name="Block Text" w:semiHidden="1" w:unhideWhenUsed="1"/>
-    <w:lsdException w:name="Hyperlink" w:semiHidden="1" w:unhideWhenUsed="1"/>
-    <w:lsdException w:name="FollowedHyperlink" w:semiHidden="1" w:unhideWhenUsed="1"/>
-    <w:lsdException w:name="Strong" w:uiPriority="22" w:qFormat="1"/>
-    <w:lsdException w:name="Emphasis" w:uiPriority="20" w:qFormat="1"/>
-    <w:lsdException w:name="Document Map" w:semiHidden="1" w:unhideWhenUsed="1"/>
-    <w:lsdException w:name="Plain Text" w:semiHidden="1" w:unhideWhenUsed="1"/>
-    <w:lsdException w:name="E-mail Signature" w:semiHidden="1" w:unhideWhenUsed="1"/>
-    <w:lsdException w:name="HTML Top of Form" w:semiHidden="1" w:unhideWhenUsed="1"/>
-    <w:lsdException w:name="HTML Bottom of Form" w:semiHidden="1" w:unhideWhenUsed="1"/>
-    <w:lsdException w:name="Normal (Web)" w:semiHidden="1" w:unhideWhenUsed="1"/>
-    <w:lsdException w:name="HTML Acronym" w:semiHidden="1" w:unhideWhenUsed="1"/>
-    <w:lsdException w:name="HTML Address" w:semiHidden="1" w:unhideWhenUsed="1"/>
-    <w:lsdException w:name="HTML Cite" w:semiHidden="1" w:unhideWhenUsed="1"/>
-    <w:lsdException w:name="HTML Code" w:semiHidden="1" w:unhideWhenUsed="1"/>
-    <w:lsdException w:name="HTML Definition" w:semiHidden="1" w:unhideWhenUsed="1"/>
-    <w:lsdException w:name="HTML Keyboard" w:semiHidden="1" w:unhideWhenUsed="1"/>
-    <w:lsdException w:name="HTML Preformatted" w:semiHidden="1" w:unhideWhenUsed="1"/>
-    <w:lsdException w:name="HTML Sample" w:semiHidden="1" w:unhideWhenUsed="1"/>
-    <w:lsdException w:name="HTML Typewriter" w:semiHidden="1" w:unhideWhenUsed="1"/>
-    <w:lsdException w:name="HTML Variable" w:semiHidden="1" w:unhideWhenUsed="1"/>
-    <w:lsdException w:name="Normal Table" w:semiHidden="1" w:unhideWhenUsed="1"/>
-    <w:lsdException w:name="annotation subject" w:semiHidden="1" w:unhideWhenUsed="1"/>
-    <w:lsdException w:name="No List" w:semiHidden="1" w:unhideWhenUsed="1"/>
-    <w:lsdException w:name="Outline List 1" w:semiHidden="1" w:unhideWhenUsed="1"/>
-    <w:lsdException w:name="Outline List 2" w:semiHidden="1" w:unhideWhenUsed="1"/>
-    <w:lsdException w:name="Outline List 3" w:semiHidden="1" w:unhideWhenUsed="1"/>
-    <w:lsdException w:name="Table Simple 1" w:semiHidden="1" w:unhideWhenUsed="1"/>
-    <w:lsdException w:name="Table Simple 2" w:semiHidden="1" w:unhideWhenUsed="1"/>
-    <w:lsdException w:name="Table Simple 3" w:semiHidden="1" w:unhideWhenUsed="1"/>
-    <w:lsdException w:name="Table Classic 1" w:semiHidden="1" w:unhideWhenUsed="1"/>
-    <w:lsdException w:name="Table Classic 2" w:semiHidden="1" w:unhideWhenUsed="1"/>
-    <w:lsdException w:name="Table Classic 3" w:semiHidden="1" w:unhideWhenUsed="1"/>
-    <w:lsdException w:name="Table Classic 4" w:semiHidden="1" w:unhideWhenUsed="1"/>
-    <w:lsdException w:name="Table Colorful 1" w:semiHidden="1" w:unhideWhenUsed="1"/>
-    <w:lsdException w:name="Table Colorful 2" w:semiHidden="1" w:unhideWhenUsed="1"/>
-    <w:lsdException w:name="Table Colorful 3" w:semiHidden="1" w:unhideWhenUsed="1"/>
-    <w:lsdException w:name="Table Columns 1" w:semiHidden="1" w:unhideWhenUsed="1"/>
-    <w:lsdException w:name="Table Columns 2" w:semiHidden="1" w:unhideWhenUsed="1"/>
-    <w:lsdException w:name="Table Columns 3" w:semiHidden="1" w:unhideWhenUsed="1"/>
-    <w:lsdException w:name="Table Columns 4" w:semiHidden="1" w:unhideWhenUsed="1"/>
-    <w:lsdException w:name="Table Columns 5" w:semiHidden="1" w:unhideWhenUsed="1"/>
-    <w:lsdException w:name="Table Grid 1" w:semiHidden="1" w:unhideWhenUsed="1"/>
-    <w:lsdException w:name="Table Grid 2" w:semiHidden="1" w:unhideWhenUsed="1"/>
-    <w:lsdException w:name="Table Grid 3" w:semiHidden="1" w:unhideWhenUsed="1"/>
-    <w:lsdException w:name="Table Grid 4" w:semiHidden="1" w:unhideWhenUsed="1"/>
-    <w:lsdException w:name="Table Grid 5" w:semiHidden="1" w:unhideWhenUsed="1"/>
-    <w:lsdException w:name="Table Grid 6" w:semiHidden="1" w:unhideWhenUsed="1"/>
-    <w:lsdException w:name="Table Grid 7" w:semiHidden="1" w:unhideWhenUsed="1"/>
-    <w:lsdException w:name="Table Grid 8" w:semiHidden="1" w:unhideWhenUsed="1"/>
-    <w:lsdException w:name="Table List 1" w:semiHidden="1" w:unhideWhenUsed="1"/>
-    <w:lsdException w:name="Table List 2" w:semiHidden="1" w:unhideWhenUsed="1"/>
-    <w:lsdException w:name="Table List 3" w:semiHidden="1" w:unhideWhenUsed="1"/>
-    <w:lsdException w:name="Table List 4" w:semiHidden="1" w:unhideWhenUsed="1"/>
-    <w:lsdException w:name="Table List 5" w:semiHidden="1" w:unhideWhenUsed="1"/>
-    <w:lsdException w:name="Table List 6" w:semiHidden="1" w:unhideWhenUsed="1"/>
-    <w:lsdException w:name="Table List 7" w:semiHidden="1" w:unhideWhenUsed="1"/>
-    <w:lsdException w:name="Table List 8" w:semiHidden="1" w:unhideWhenUsed="1"/>
-    <w:lsdException w:name="Table 3D effects 1" w:semiHidden="1" w:unhideWhenUsed="1"/>
-    <w:lsdException w:name="Table 3D effects 2" w:semiHidden="1" w:unhideWhenUsed="1"/>
-    <w:lsdException w:name="Table 3D effects 3" w:semiHidden="1" w:unhideWhenUsed="1"/>
-    <w:lsdException w:name="Table Contemporary" w:semiHidden="1" w:unhideWhenUsed="1"/>
-    <w:lsdException w:name="Table Elegant" w:semiHidden="1" w:unhideWhenUsed="1"/>
-    <w:lsdException w:name="Table Professional" w:semiHidden="1" w:unhideWhenUsed="1"/>
-    <w:lsdException w:name="Table Subtle 1" w:semiHidden="1" w:unhideWhenUsed="1"/>
-    <w:lsdException w:name="Table Subtle 2" w:semiHidden="1" w:unhideWhenUsed="1"/>
-    <w:lsdException w:name="Table Web 1" w:semiHidden="1" w:unhideWhenUsed="1"/>
-    <w:lsdException w:name="Table Web 2" w:semiHidden="1" w:unhideWhenUsed="1"/>
-    <w:lsdException w:name="Table Web 3" w:semiHidden="1" w:unhideWhenUsed="1"/>
-    <w:lsdException w:name="Balloon Text" w:semiHidden="1" w:unhideWhenUsed="1"/>
-    <w:lsdException w:name="Table Grid" w:uiPriority="0"/>
-    <w:lsdException w:name="Table Theme" w:semiHidden="1" w:unhideWhenUsed="1"/>
-    <w:lsdException w:name="Placeholder Text" w:semiHidden="1"/>
-    <w:lsdException w:name="No Spacing" w:uiPriority="1" w:qFormat="1"/>
-    <w:lsdException w:name="Light Shading" w:uiPriority="60"/>
-    <w:lsdException w:name="Light List" w:uiPriority="61"/>
-    <w:lsdException w:name="Light Grid" w:uiPriority="62"/>
-    <w:lsdException w:name="Medium Shading 1" w:uiPriority="63"/>
-    <w:lsdException w:name="Medium Shading 2" w:uiPriority="64"/>
-    <w:lsdException w:name="Medium List 1" w:uiPriority="65"/>
-    <w:lsdException w:name="Medium List 2" w:uiPriority="66"/>
-    <w:lsdException w:name="Medium Grid 1" w:uiPriority="67"/>
-    <w:lsdException w:name="Medium Grid 2" w:uiPriority="68"/>
-    <w:lsdException w:name="Medium Grid 3" w:uiPriority="69"/>
-    <w:lsdException w:name="Dark List" w:uiPriority="70"/>
-    <w:lsdException w:name="Colorful Shading" w:uiPriority="71"/>
-    <w:lsdException w:name="Colorful List" w:uiPriority="72"/>
-    <w:lsdException w:name="Colorful Grid" w:uiPriority="73"/>
-    <w:lsdException w:name="Light Shading Accent 1" w:uiPriority="60"/>
-    <w:lsdException w:name="Light List Accent 1" w:uiPriority="61"/>
-    <w:lsdException w:name="Light Grid Accent 1" w:uiPriority="62"/>
-    <w:lsdException w:name="Medium Shading 1 Accent 1" w:uiPriority="63"/>
-    <w:lsdException w:name="Medium Shading 2 Accent 1" w:uiPriority="64"/>
-    <w:lsdException w:name="Medium List 1 Accent 1" w:uiPriority="65"/>
-    <w:lsdException w:name="Revision" w:semiHidden="1"/>
-    <w:lsdException w:name="List Paragraph" w:uiPriority="34" w:qFormat="1"/>
-    <w:lsdException w:name="Quote" w:uiPriority="29" w:qFormat="1"/>
-    <w:lsdException w:name="Intense Quote" w:uiPriority="30" w:qFormat="1"/>
-    <w:lsdException w:name="Medium List 2 Accent 1" w:uiPriority="66"/>
-    <w:lsdException w:name="Medium Grid 1 Accent 1" w:uiPriority="67"/>
-    <w:lsdException w:name="Medium Grid 2 Accent 1" w:uiPriority="68"/>
-    <w:lsdException w:name="Medium Grid 3 Accent 1" w:uiPriority="69"/>
-    <w:lsdException w:name="Dark List Accent 1" w:uiPriority="70"/>
-    <w:lsdException w:name="Colorful Shading Accent 1" w:uiPriority="71"/>
-    <w:lsdException w:name="Colorful List Accent 1" w:uiPriority="72"/>
-    <w:lsdException w:name="Colorful Grid Accent 1" w:uiPriority="73"/>
-    <w:lsdException w:name="Light Shading Accent 2" w:uiPriority="60"/>
-    <w:lsdException w:name="Light List Accent 2" w:uiPriority="61"/>
-    <w:lsdException w:name="Light Grid Accent 2" w:uiPriority="62"/>
-    <w:lsdException w:name="Medium Shading 1 Accent 2" w:uiPriority="63"/>
-    <w:lsdException w:name="Medium Shading 2 Accent 2" w:uiPriority="64"/>
-    <w:lsdException w:name="Medium List 1 Accent 2" w:uiPriority="65"/>
-    <w:lsdException w:name="Medium List 2 Accent 2" w:uiPriority="66"/>
-    <w:lsdException w:name="Medium Grid 1 Accent 2" w:uiPriority="67"/>
-    <w:lsdException w:name="Medium Grid 2 Accent 2" w:uiPriority="68"/>
-    <w:lsdException w:name="Medium Grid 3 Accent 2" w:uiPriority="69"/>
-    <w:lsdException w:name="Dark List Accent 2" w:uiPriority="70"/>
-    <w:lsdException w:name="Colorful Shading Accent 2" w:uiPriority="71"/>
-    <w:lsdException w:name="Colorful List Accent 2" w:uiPriority="72"/>
-    <w:lsdException w:name="Colorful Grid Accent 2" w:uiPriority="73"/>
-    <w:lsdException w:name="Light Shading Accent 3" w:uiPriority="60"/>
-    <w:lsdException w:name="Light List Accent 3" w:uiPriority="61"/>
-    <w:lsdException w:name="Light Grid Accent 3" w:uiPriority="62"/>
-    <w:lsdException w:name="Medium Shading 1 Accent 3" w:uiPriority="63"/>
-    <w:lsdException w:name="Medium Shading 2 Accent 3" w:uiPriority="64"/>
-    <w:lsdException w:name="Medium List 1 Accent 3" w:uiPriority="65"/>
-    <w:lsdException w:name="Medium List 2 Accent 3" w:uiPriority="66"/>
-    <w:lsdException w:name="Medium Grid 1 Accent 3" w:uiPriority="67"/>
-    <w:lsdException w:name="Medium Grid 2 Accent 3" w:uiPriority="68"/>
-    <w:lsdException w:name="Medium Grid 3 Accent 3" w:uiPriority="69"/>
-    <w:lsdException w:name="Dark List Accent 3" w:uiPriority="70"/>
-    <w:lsdException w:name="Colorful Shading Accent 3" w:uiPriority="71"/>
-    <w:lsdException w:name="Colorful List Accent 3" w:uiPriority="72"/>
-    <w:lsdException w:name="Colorful Grid Accent 3" w:uiPriority="73"/>
-    <w:lsdException w:name="Light Shading Accent 4" w:uiPriority="60"/>
-    <w:lsdException w:name="Light List Accent 4" w:uiPriority="61"/>
-    <w:lsdException w:name="Light Grid Accent 4" w:uiPriority="62"/>
-    <w:lsdException w:name="Medium Shading 1 Accent 4" w:uiPriority="63"/>
-    <w:lsdException w:name="Medium Shading 2 Accent 4" w:uiPriority="64"/>
-    <w:lsdException w:name="Medium List 1 Accent 4" w:uiPriority="65"/>
-    <w:lsdException w:name="Medium List 2 Accent 4" w:uiPriority="66"/>
-    <w:lsdException w:name="Medium Grid 1 Accent 4" w:uiPriority="67"/>
-    <w:lsdException w:name="Medium Grid 2 Accent 4" w:uiPriority="68"/>
-    <w:lsdException w:name="Medium Grid 3 Accent 4" w:uiPriority="69"/>
-    <w:lsdException w:name="Dark List Accent 4" w:uiPriority="70"/>
-    <w:lsdException w:name="Colorful Shading Accent 4" w:uiPriority="71"/>
-    <w:lsdException w:name="Colorful List Accent 4" w:uiPriority="72"/>
-    <w:lsdException w:name="Colorful Grid Accent 4" w:uiPriority="73"/>
-    <w:lsdException w:name="Light Shading Accent 5" w:uiPriority="60"/>
-    <w:lsdException w:name="Light List Accent 5" w:uiPriority="61"/>
-    <w:lsdException w:name="Light Grid Accent 5" w:uiPriority="62"/>
-    <w:lsdException w:name="Medium Shading 1 Accent 5" w:uiPriority="63"/>
-    <w:lsdException w:name="Medium Shading 2 Accent 5" w:uiPriority="64"/>
-    <w:lsdException w:name="Medium List 1 Accent 5" w:uiPriority="65"/>
-    <w:lsdException w:name="Medium List 2 Accent 5" w:uiPriority="66"/>
-    <w:lsdException w:name="Medium Grid 1 Accent 5" w:uiPriority="67"/>
-    <w:lsdException w:name="Medium Grid 2 Accent 5" w:uiPriority="68"/>
-    <w:lsdException w:name="Medium Grid 3 Accent 5" w:uiPriority="69"/>
-    <w:lsdException w:name="Dark List Accent 5" w:uiPriority="70"/>
-    <w:lsdException w:name="Colorful Shading Accent 5" w:uiPriority="71"/>
-    <w:lsdException w:name="Colorful List Accent 5" w:uiPriority="72"/>
-    <w:lsdException w:name="Colorful Grid Accent 5" w:uiPriority="73"/>
-    <w:lsdException w:name="Light Shading Accent 6" w:uiPriority="60"/>
-    <w:lsdException w:name="Light List Accent 6" w:uiPriority="61"/>
-    <w:lsdException w:name="Light Grid Accent 6" w:uiPriority="62"/>
-    <w:lsdException w:name="Medium Shading 1 Accent 6" w:uiPriority="63"/>
-    <w:lsdException w:name="Medium Shading 2 Accent 6" w:uiPriority="64"/>
-    <w:lsdException w:name="Medium List 1 Accent 6" w:uiPriority="65"/>
-    <w:lsdException w:name="Medium List 2 Accent 6" w:uiPriority="66"/>
-    <w:lsdException w:name="Medium Grid 1 Accent 6" w:uiPriority="67"/>
-    <w:lsdException w:name="Medium Grid 2 Accent 6" w:uiPriority="68"/>
-    <w:lsdException w:name="Medium Grid 3 Accent 6" w:uiPriority="69"/>
-    <w:lsdException w:name="Dark List Accent 6" w:uiPriority="70"/>
-    <w:lsdException w:name="Colorful Shading Accent 6" w:uiPriority="71"/>
-    <w:lsdException w:name="Colorful List Accent 6" w:uiPriority="72"/>
-    <w:lsdException w:name="Colorful Grid Accent 6" w:uiPriority="73"/>
-    <w:lsdException w:name="Subtle Emphasis" w:uiPriority="19" w:qFormat="1"/>
-    <w:lsdException w:name="Intense Emphasis" w:uiPriority="21" w:qFormat="1"/>
-    <w:lsdException w:name="Subtle Reference" w:uiPriority="31" w:qFormat="1"/>
-    <w:lsdException w:name="Intense Reference" w:uiPriority="32" w:qFormat="1"/>
-    <w:lsdException w:name="Book Title" w:uiPriority="33" w:qFormat="1"/>
-    <w:lsdException w:name="Bibliography" w:semiHidden="1" w:uiPriority="37" w:unhideWhenUsed="1"/>
-    <w:lsdException w:name="TOC Heading" w:semiHidden="1" w:uiPriority="39" w:unhideWhenUsed="1" w:qFormat="1"/>
-    <w:lsdException w:name="Plain Table 1" w:uiPriority="41"/>
-    <w:lsdException w:name="Plain Table 2" w:uiPriority="42"/>
-    <w:lsdException w:name="Plain Table 3" w:uiPriority="43"/>
-    <w:lsdException w:name="Plain Table 4" w:uiPriority="44"/>
-    <w:lsdException w:name="Plain Table 5" w:uiPriority="45"/>
-    <w:lsdException w:name="Grid Table Light" w:uiPriority="40"/>
-    <w:lsdException w:name="Grid Table 1 Light" w:uiPriority="46"/>
-    <w:lsdException w:name="Grid Table 2" w:uiPriority="47"/>
-    <w:lsdException w:name="Grid Table 3" w:uiPriority="48"/>
-    <w:lsdException w:name="Grid Table 4" w:uiPriority="49"/>
-    <w:lsdException w:name="Grid Table 5 Dark" w:uiPriority="50"/>
-    <w:lsdException w:name="Grid Table 6 Colorful" w:uiPriority="51"/>
-    <w:lsdException w:name="Grid Table 7 Colorful" w:uiPriority="52"/>
-    <w:lsdException w:name="Grid Table 1 Light Accent 1" w:uiPriority="46"/>
-    <w:lsdException w:name="Grid Table 2 Accent 1" w:uiPriority="47"/>
-    <w:lsdException w:name="Grid Table 3 Accent 1" w:uiPriority="48"/>
-    <w:lsdException w:name="Grid Table 4 Accent 1" w:uiPriority="49"/>
-    <w:lsdException w:name="Grid Table 5 Dark Accent 1" w:uiPriority="50"/>
-    <w:lsdException w:name="Grid Table 6 Colorful Accent 1" w:uiPriority="51"/>
-    <w:lsdException w:name="Grid Table 7 Colorful Accent 1" w:uiPriority="52"/>
-    <w:lsdException w:name="Grid Table 1 Light Accent 2" w:uiPriority="46"/>
-    <w:lsdException w:name="Grid Table 2 Accent 2" w:uiPriority="47"/>
-    <w:lsdException w:name="Grid Table 3 Accent 2" w:uiPriority="48"/>
-    <w:lsdException w:name="Grid Table 4 Accent 2" w:uiPriority="49"/>
-    <w:lsdException w:name="Grid Table 5 Dark Accent 2" w:uiPriority="50"/>
-    <w:lsdException w:name="Grid Table 6 Colorful Accent 2" w:uiPriority="51"/>
-    <w:lsdException w:name="Grid Table 7 Colorful Accent 2" w:uiPriority="52"/>
-    <w:lsdException w:name="Grid Table 1 Light Accent 3" w:uiPriority="46"/>
-    <w:lsdException w:name="Grid Table 2 Accent 3" w:uiPriority="47"/>
-    <w:lsdException w:name="Grid Table 3 Accent 3" w:uiPriority="48"/>
-    <w:lsdException w:name="Grid Table 4 Accent 3" w:uiPriority="49"/>
-    <w:lsdException w:name="Grid Table 5 Dark Accent 3" w:uiPriority="50"/>
-    <w:lsdException w:name="Grid Table 6 Colorful Accent 3" w:uiPriority="51"/>
-    <w:lsdException w:name="Grid Table 7 Colorful Accent 3" w:uiPriority="52"/>
-    <w:lsdException w:name="Grid Table 1 Light Accent 4" w:uiPriority="46"/>
-    <w:lsdException w:name="Grid Table 2 Accent 4" w:uiPriority="47"/>
-    <w:lsdException w:name="Grid Table 3 Accent 4" w:uiPriority="48"/>
-    <w:lsdException w:name="Grid Table 4 Accent 4" w:uiPriority="49"/>
-    <w:lsdException w:name="Grid Table 5 Dark Accent 4" w:uiPriority="50"/>
-    <w:lsdException w:name="Grid Table 6 Colorful Accent 4" w:uiPriority="51"/>
-    <w:lsdException w:name="Grid Table 7 Colorful Accent 4" w:uiPriority="52"/>
-    <w:lsdException w:name="Grid Table 1 Light Accent 5" w:uiPriority="46"/>
-    <w:lsdException w:name="Grid Table 2 Accent 5" w:uiPriority="47"/>
-    <w:lsdException w:name="Grid Table 3 Accent 5" w:uiPriority="48"/>
-    <w:lsdException w:name="Grid Table 4 Accent 5" w:uiPriority="49"/>
-    <w:lsdException w:name="Grid Table 5 Dark Accent 5" w:uiPriority="50"/>
-    <w:lsdException w:name="Grid Table 6 Colorful Accent 5" w:uiPriority="51"/>
-    <w:lsdException w:name="Grid Table 7 Colorful Accent 5" w:uiPriority="52"/>
-    <w:lsdException w:name="Grid Table 1 Light Accent 6" w:uiPriority="46"/>
-    <w:lsdException w:name="Grid Table 2 Accent 6" w:uiPriority="47"/>
-    <w:lsdException w:name="Grid Table 3 Accent 6" w:uiPriority="48"/>
-    <w:lsdException w:name="Grid Table 4 Accent 6" w:uiPriority="49"/>
-    <w:lsdException w:name="Grid Table 5 Dark Accent 6" w:uiPriority="50"/>
-    <w:lsdException w:name="Grid Table 6 Colorful Accent 6" w:uiPriority="51"/>
-    <w:lsdException w:name="Grid Table 7 Colorful Accent 6" w:uiPriority="52"/>
-    <w:lsdException w:name="List Table 1 Light" w:uiPriority="46"/>
-    <w:lsdException w:name="List Table 2" w:uiPriority="47"/>
-    <w:lsdException w:name="List Table 3" w:uiPriority="48"/>
-    <w:lsdException w:name="List Table 4" w:uiPriority="49"/>
-    <w:lsdException w:name="List Table 5 Dark" w:uiPriority="50"/>
-    <w:lsdException w:name="List Table 6 Colorful" w:uiPriority="51"/>
-    <w:lsdException w:name="List Table 7 Colorful" w:uiPriority="52"/>
-    <w:lsdException w:name="List Table 1 Light Accent 1" w:uiPriority="46"/>
-    <w:lsdException w:name="List Table 2 Accent 1" w:uiPriority="47"/>
-    <w:lsdException w:name="List Table 3 Accent 1" w:uiPriority="48"/>
-    <w:lsdException w:name="List Table 4 Accent 1" w:uiPriority="49"/>
-    <w:lsdException w:name="List Table 5 Dark Accent 1" w:uiPriority="50"/>
-    <w:lsdException w:name="List Table 6 Colorful Accent 1" w:uiPriority="51"/>
-    <w:lsdException w:name="List Table 7 Colorful Accent 1" w:uiPriority="52"/>
-    <w:lsdException w:name="List Table 1 Light Accent 2" w:uiPriority="46"/>
-    <w:lsdException w:name="List Table 2 Accent 2" w:uiPriority="47"/>
-    <w:lsdException w:name="List Table 3 Accent 2" w:uiPriority="48"/>
-    <w:lsdException w:name="List Table 4 Accent 2" w:uiPriority="49"/>
-    <w:lsdException w:name="List Table 5 Dark Accent 2" w:uiPriority="50"/>
-    <w:lsdException w:name="List Table 6 Colorful Accent 2" w:uiPriority="51"/>
-    <w:lsdException w:name="List Table 7 Colorful Accent 2" w:uiPriority="52"/>
-    <w:lsdException w:name="List Table 1 Light Accent 3" w:uiPriority="46"/>
-    <w:lsdException w:name="List Table 2 Accent 3" w:uiPriority="47"/>
-    <w:lsdException w:name="List Table 3 Accent 3" w:uiPriority="48"/>
-    <w:lsdException w:name="List Table 4 Accent 3" w:uiPriority="49"/>
-    <w:lsdException w:name="List Table 5 Dark Accent 3" w:uiPriority="50"/>
-    <w:lsdException w:name="List Table 6 Colorful Accent 3" w:uiPriority="51"/>
-    <w:lsdException w:name="List Table 7 Colorful Accent 3" w:uiPriority="52"/>
-    <w:lsdException w:name="List Table 1 Light Accent 4" w:uiPriority="46"/>
-    <w:lsdException w:name="List Table 2 Accent 4" w:uiPriority="47"/>
-    <w:lsdException w:name="List Table 3 Accent 4" w:uiPriority="48"/>
-    <w:lsdException w:name="List Table 4 Accent 4" w:uiPriority="49"/>
-    <w:lsdException w:name="List Table 5 Dark Accent 4" w:uiPriority="50"/>
-    <w:lsdException w:name="List Table 6 Colorful Accent 4" w:uiPriority="51"/>
-    <w:lsdException w:name="List Table 7 Colorful Accent 4" w:uiPriority="52"/>
-    <w:lsdException w:name="List Table 1 Light Accent 5" w:uiPriority="46"/>
-    <w:lsdException w:name="List Table 2 Accent 5" w:uiPriority="47"/>
-    <w:lsdException w:name="List Table 3 Accent 5" w:uiPriority="48"/>
-    <w:lsdException w:name="List Table 4 Accent 5" w:uiPriority="49"/>
-    <w:lsdException w:name="List Table 5 Dark Accent 5" w:uiPriority="50"/>
-    <w:lsdException w:name="List Table 6 Colorful Accent 5" w:uiPriority="51"/>
-    <w:lsdException w:name="List Table 7 Colorful Accent 5" w:uiPriority="52"/>
-    <w:lsdException w:name="List Table 1 Light Accent 6" w:uiPriority="46"/>
-    <w:lsdException w:name="List Table 2 Accent 6" w:uiPriority="47"/>
-    <w:lsdException w:name="List Table 3 Accent 6" w:uiPriority="48"/>
-    <w:lsdException w:name="List Table 4 Accent 6" w:uiPriority="49"/>
-    <w:lsdException w:name="List Table 5 Dark Accent 6" w:uiPriority="50"/>
-    <w:lsdException w:name="List Table 6 Colorful Accent 6" w:uiPriority="51"/>
-    <w:lsdException w:name="List Table 7 Colorful Accent 6" w:uiPriority="52"/>
+  <w:latentStyles w:defLockedState="0" w:defUIPriority="99" w:defSemiHidden="1" w:defUnhideWhenUsed="1" w:defQFormat="0" w:count="267">
+    <w:lsdException w:name="Normal" w:semiHidden="0" w:uiPriority="0" w:unhideWhenUsed="0" w:qFormat="1"/>
+    <w:lsdException w:name="heading 1" w:semiHidden="0" w:uiPriority="0" w:unhideWhenUsed="0" w:qFormat="1"/>
+    <w:lsdException w:name="heading 2" w:uiPriority="9" w:qFormat="1"/>
+    <w:lsdException w:name="heading 3" w:uiPriority="9" w:qFormat="1"/>
+    <w:lsdException w:name="heading 4" w:uiPriority="9" w:qFormat="1"/>
+    <w:lsdException w:name="heading 5" w:uiPriority="9" w:qFormat="1"/>
+    <w:lsdException w:name="heading 6" w:uiPriority="9" w:qFormat="1"/>
+    <w:lsdException w:name="heading 7" w:uiPriority="9" w:qFormat="1"/>
+    <w:lsdException w:name="heading 8" w:uiPriority="9" w:qFormat="1"/>
+    <w:lsdException w:name="heading 9" w:uiPriority="9" w:qFormat="1"/>
+    <w:lsdException w:name="toc 1" w:uiPriority="39"/>
+    <w:lsdException w:name="toc 2" w:uiPriority="39"/>
+    <w:lsdException w:name="toc 3" w:uiPriority="39"/>
+    <w:lsdException w:name="toc 4" w:uiPriority="39"/>
+    <w:lsdException w:name="toc 5" w:uiPriority="39"/>
+    <w:lsdException w:name="toc 6" w:uiPriority="39"/>
+    <w:lsdException w:name="toc 7" w:uiPriority="39"/>
+    <w:lsdException w:name="toc 8" w:uiPriority="39"/>
+    <w:lsdException w:name="toc 9" w:uiPriority="39"/>
+    <w:lsdException w:name="header" w:uiPriority="0"/>
+    <w:lsdException w:name="footer" w:uiPriority="0"/>
+    <w:lsdException w:name="caption" w:uiPriority="35" w:qFormat="1"/>
+    <w:lsdException w:name="Title" w:semiHidden="0" w:uiPriority="10" w:unhideWhenUsed="0" w:qFormat="1"/>
+    <w:lsdException w:name="Default Paragraph Font" w:uiPriority="1"/>
+    <w:lsdException w:name="Subtitle" w:semiHidden="0" w:uiPriority="11" w:unhideWhenUsed="0" w:qFormat="1"/>
+    <w:lsdException w:name="Strong" w:semiHidden="0" w:uiPriority="22" w:unhideWhenUsed="0" w:qFormat="1"/>
+    <w:lsdException w:name="Emphasis" w:semiHidden="0" w:uiPriority="20" w:unhideWhenUsed="0" w:qFormat="1"/>
+    <w:lsdException w:name="Table Grid" w:semiHidden="0" w:uiPriority="0" w:unhideWhenUsed="0"/>
+    <w:lsdException w:name="Placeholder Text" w:unhideWhenUsed="0"/>
+    <w:lsdException w:name="No Spacing" w:semiHidden="0" w:uiPriority="1" w:unhideWhenUsed="0" w:qFormat="1"/>
+    <w:lsdException w:name="Light Shading" w:semiHidden="0" w:uiPriority="60" w:unhideWhenUsed="0"/>
+    <w:lsdException w:name="Light List" w:semiHidden="0" w:uiPriority="61" w:unhideWhenUsed="0"/>
+    <w:lsdException w:name="Light Grid" w:semiHidden="0" w:uiPriority="62" w:unhideWhenUsed="0"/>
+    <w:lsdException w:name="Medium Shading 1" w:semiHidden="0" w:uiPriority="63" w:unhideWhenUsed="0"/>
+    <w:lsdException w:name="Medium Shading 2" w:semiHidden="0" w:uiPriority="64" w:unhideWhenUsed="0"/>
+    <w:lsdException w:name="Medium List 1" w:semiHidden="0" w:uiPriority="65" w:unhideWhenUsed="0"/>
+    <w:lsdException w:name="Medium List 2" w:semiHidden="0" w:uiPriority="66" w:unhideWhenUsed="0"/>
+    <w:lsdException w:name="Medium Grid 1" w:semiHidden="0" w:uiPriority="67" w:unhideWhenUsed="0"/>
+    <w:lsdException w:name="Medium Grid 2" w:semiHidden="0" w:uiPriority="68" w:unhideWhenUsed="0"/>
+    <w:lsdException w:name="Medium Grid 3" w:semiHidden="0" w:uiPriority="69" w:unhideWhenUsed="0"/>
+    <w:lsdException w:name="Dark List" w:semiHidden="0" w:uiPriority="70" w:unhideWhenUsed="0"/>
+    <w:lsdException w:name="Colorful Shading" w:semiHidden="0" w:uiPriority="71" w:unhideWhenUsed="0"/>
+    <w:lsdException w:name="Colorful List" w:semiHidden="0" w:uiPriority="72" w:unhideWhenUsed="0"/>
+    <w:lsdException w:name="Colorful Grid" w:semiHidden="0" w:uiPriority="73" w:unhideWhenUsed="0"/>
+    <w:lsdException w:name="Light Shading Accent 1" w:semiHidden="0" w:uiPriority="60" w:unhideWhenUsed="0"/>
+    <w:lsdException w:name="Light List Accent 1" w:semiHidden="0" w:uiPriority="61" w:unhideWhenUsed="0"/>
+    <w:lsdException w:name="Light Grid Accent 1" w:semiHidden="0" w:uiPriority="62" w:unhideWhenUsed="0"/>
+    <w:lsdException w:name="Medium Shading 1 Accent 1" w:semiHidden="0" w:uiPriority="63" w:unhideWhenUsed="0"/>
+    <w:lsdException w:name="Medium Shading 2 Accent 1" w:semiHidden="0" w:uiPriority="64" w:unhideWhenUsed="0"/>
+    <w:lsdException w:name="Medium List 1 Accent 1" w:semiHidden="0" w:uiPriority="65" w:unhideWhenUsed="0"/>
+    <w:lsdException w:name="Revision" w:unhideWhenUsed="0"/>
+    <w:lsdException w:name="List Paragraph" w:semiHidden="0" w:uiPriority="34" w:unhideWhenUsed="0" w:qFormat="1"/>
+    <w:lsdException w:name="Quote" w:semiHidden="0" w:uiPriority="29" w:unhideWhenUsed="0" w:qFormat="1"/>
+    <w:lsdException w:name="Intense Quote" w:semiHidden="0" w:uiPriority="30" w:unhideWhenUsed="0" w:qFormat="1"/>
+    <w:lsdException w:name="Medium List 2 Accent 1" w:semiHidden="0" w:uiPriority="66" w:unhideWhenUsed="0"/>
+    <w:lsdException w:name="Medium Grid 1 Accent 1" w:semiHidden="0" w:uiPriority="67" w:unhideWhenUsed="0"/>
+    <w:lsdException w:name="Medium Grid 2 Accent 1" w:semiHidden="0" w:uiPriority="68" w:unhideWhenUsed="0"/>
+    <w:lsdException w:name="Medium Grid 3 Accent 1" w:semiHidden="0" w:uiPriority="69" w:unhideWhenUsed="0"/>
+    <w:lsdException w:name="Dark List Accent 1" w:semiHidden="0" w:uiPriority="70" w:unhideWhenUsed="0"/>
+    <w:lsdException w:name="Colorful Shading Accent 1" w:semiHidden="0" w:uiPriority="71" w:unhideWhenUsed="0"/>
+    <w:lsdException w:name="Colorful List Accent 1" w:semiHidden="0" w:uiPriority="72" w:unhideWhenUsed="0"/>
+    <w:lsdException w:name="Colorful Grid Accent 1" w:semiHidden="0" w:uiPriority="73" w:unhideWhenUsed="0"/>
+    <w:lsdException w:name="Light Shading Accent 2" w:semiHidden="0" w:uiPriority="60" w:unhideWhenUsed="0"/>
+    <w:lsdException w:name="Light List Accent 2" w:semiHidden="0" w:uiPriority="61" w:unhideWhenUsed="0"/>
+    <w:lsdException w:name="Light Grid Accent 2" w:semiHidden="0" w:uiPriority="62" w:unhideWhenUsed="0"/>
+    <w:lsdException w:name="Medium Shading 1 Accent 2" w:semiHidden="0" w:uiPriority="63" w:unhideWhenUsed="0"/>
+    <w:lsdException w:name="Medium Shading 2 Accent 2" w:semiHidden="0" w:uiPriority="64" w:unhideWhenUsed="0"/>
+    <w:lsdException w:name="Medium List 1 Accent 2" w:semiHidden="0" w:uiPriority="65" w:unhideWhenUsed="0"/>
+    <w:lsdException w:name="Medium List 2 Accent 2" w:semiHidden="0" w:uiPriority="66" w:unhideWhenUsed="0"/>
+    <w:lsdException w:name="Medium Grid 1 Accent 2" w:semiHidden="0" w:uiPriority="67" w:unhideWhenUsed="0"/>
+    <w:lsdException w:name="Medium Grid 2 Accent 2" w:semiHidden="0" w:uiPriority="68" w:unhideWhenUsed="0"/>
+    <w:lsdException w:name="Medium Grid 3 Accent 2" w:semiHidden="0" w:uiPriority="69" w:unhideWhenUsed="0"/>
+    <w:lsdException w:name="Dark List Accent 2" w:semiHidden="0" w:uiPriority="70" w:unhideWhenUsed="0"/>
+    <w:lsdException w:name="Colorful Shading Accent 2" w:semiHidden="0" w:uiPriority="71" w:unhideWhenUsed="0"/>
+    <w:lsdException w:name="Colorful List Accent 2" w:semiHidden="0" w:uiPriority="72" w:unhideWhenUsed="0"/>
+    <w:lsdException w:name="Colorful Grid Accent 2" w:semiHidden="0" w:uiPriority="73" w:unhideWhenUsed="0"/>
+    <w:lsdException w:name="Light Shading Accent 3" w:semiHidden="0" w:uiPriority="60" w:unhideWhenUsed="0"/>
+    <w:lsdException w:name="Light List Accent 3" w:semiHidden="0" w:uiPriority="61" w:unhideWhenUsed="0"/>
+    <w:lsdException w:name="Light Grid Accent 3" w:semiHidden="0" w:uiPriority="62" w:unhideWhenUsed="0"/>
+    <w:lsdException w:name="Medium Shading 1 Accent 3" w:semiHidden="0" w:uiPriority="63" w:unhideWhenUsed="0"/>
+    <w:lsdException w:name="Medium Shading 2 Accent 3" w:semiHidden="0" w:uiPriority="64" w:unhideWhenUsed="0"/>
+    <w:lsdException w:name="Medium List 1 Accent 3" w:semiHidden="0" w:uiPriority="65" w:unhideWhenUsed="0"/>
+    <w:lsdException w:name="Medium List 2 Accent 3" w:semiHidden="0" w:uiPriority="66" w:unhideWhenUsed="0"/>
+    <w:lsdException w:name="Medium Grid 1 Accent 3" w:semiHidden="0" w:uiPriority="67" w:unhideWhenUsed="0"/>
+    <w:lsdException w:name="Medium Grid 2 Accent 3" w:semiHidden="0" w:uiPriority="68" w:unhideWhenUsed="0"/>
+    <w:lsdException w:name="Medium Grid 3 Accent 3" w:semiHidden="0" w:uiPriority="69" w:unhideWhenUsed="0"/>
+    <w:lsdException w:name="Dark List Accent 3" w:semiHidden="0" w:uiPriority="70" w:unhideWhenUsed="0"/>
+    <w:lsdException w:name="Colorful Shading Accent 3" w:semiHidden="0" w:uiPriority="71" w:unhideWhenUsed="0"/>
+    <w:lsdException w:name="Colorful List Accent 3" w:semiHidden="0" w:uiPriority="72" w:unhideWhenUsed="0"/>
+    <w:lsdException w:name="Colorful Grid Accent 3" w:semiHidden="0" w:uiPriority="73" w:unhideWhenUsed="0"/>
+    <w:lsdException w:name="Light Shading Accent 4" w:semiHidden="0" w:uiPriority="60" w:unhideWhenUsed="0"/>
+    <w:lsdException w:name="Light List Accent 4" w:semiHidden="0" w:uiPriority="61" w:unhideWhenUsed="0"/>
+    <w:lsdException w:name="Light Grid Accent 4" w:semiHidden="0" w:uiPriority="62" w:unhideWhenUsed="0"/>
+    <w:lsdException w:name="Medium Shading 1 Accent 4" w:semiHidden="0" w:uiPriority="63" w:unhideWhenUsed="0"/>
+    <w:lsdException w:name="Medium Shading 2 Accent 4" w:semiHidden="0" w:uiPriority="64" w:unhideWhenUsed="0"/>
+    <w:lsdException w:name="Medium List 1 Accent 4" w:semiHidden="0" w:uiPriority="65" w:unhideWhenUsed="0"/>
+    <w:lsdException w:name="Medium List 2 Accent 4" w:semiHidden="0" w:uiPriority="66" w:unhideWhenUsed="0"/>
+    <w:lsdException w:name="Medium Grid 1 Accent 4" w:semiHidden="0" w:uiPriority="67" w:unhideWhenUsed="0"/>
+    <w:lsdException w:name="Medium Grid 2 Accent 4" w:semiHidden="0" w:uiPriority="68" w:unhideWhenUsed="0"/>
+    <w:lsdException w:name="Medium Grid 3 Accent 4" w:semiHidden="0" w:uiPriority="69" w:unhideWhenUsed="0"/>
+    <w:lsdException w:name="Dark List Accent 4" w:semiHidden="0" w:uiPriority="70" w:unhideWhenUsed="0"/>
+    <w:lsdException w:name="Colorful Shading Accent 4" w:semiHidden="0" w:uiPriority="71" w:unhideWhenUsed="0"/>
+    <w:lsdException w:name="Colorful List Accent 4" w:semiHidden="0" w:uiPriority="72" w:unhideWhenUsed="0"/>
+    <w:lsdException w:name="Colorful Grid Accent 4" w:semiHidden="0" w:uiPriority="73" w:unhideWhenUsed="0"/>
+    <w:lsdException w:name="Light Shading Accent 5" w:semiHidden="0" w:uiPriority="60" w:unhideWhenUsed="0"/>
+    <w:lsdException w:name="Light List Accent 5" w:semiHidden="0" w:uiPriority="61" w:unhideWhenUsed="0"/>
+    <w:lsdException w:name="Light Grid Accent 5" w:semiHidden="0" w:uiPriority="62" w:unhideWhenUsed="0"/>
+    <w:lsdException w:name="Medium Shading 1 Accent 5" w:semiHidden="0" w:uiPriority="63" w:unhideWhenUsed="0"/>
+    <w:lsdException w:name="Medium Shading 2 Accent 5" w:semiHidden="0" w:uiPriority="64" w:unhideWhenUsed="0"/>
+    <w:lsdException w:name="Medium List 1 Accent 5" w:semiHidden="0" w:uiPriority="65" w:unhideWhenUsed="0"/>
+    <w:lsdException w:name="Medium List 2 Accent 5" w:semiHidden="0" w:uiPriority="66" w:unhideWhenUsed="0"/>
+    <w:lsdException w:name="Medium Grid 1 Accent 5" w:semiHidden="0" w:uiPriority="67" w:unhideWhenUsed="0"/>
+    <w:lsdException w:name="Medium Grid 2 Accent 5" w:semiHidden="0" w:uiPriority="68" w:unhideWhenUsed="0"/>
+    <w:lsdException w:name="Medium Grid 3 Accent 5" w:semiHidden="0" w:uiPriority="69" w:unhideWhenUsed="0"/>
+    <w:lsdException w:name="Dark List Accent 5" w:semiHidden="0" w:uiPriority="70" w:unhideWhenUsed="0"/>
+    <w:lsdException w:name="Colorful Shading Accent 5" w:semiHidden="0" w:uiPriority="71" w:unhideWhenUsed="0"/>
+    <w:lsdException w:name="Colorful List Accent 5" w:semiHidden="0" w:uiPriority="72" w:unhideWhenUsed="0"/>
+    <w:lsdException w:name="Colorful Grid Accent 5" w:semiHidden="0" w:uiPriority="73" w:unhideWhenUsed="0"/>
+    <w:lsdException w:name="Light Shading Accent 6" w:semiHidden="0" w:uiPriority="60" w:unhideWhenUsed="0"/>
+    <w:lsdException w:name="Light List Accent 6" w:semiHidden="0" w:uiPriority="61" w:unhideWhenUsed="0"/>
+    <w:lsdException w:name="Light Grid Accent 6" w:semiHidden="0" w:uiPriority="62" w:unhideWhenUsed="0"/>
+    <w:lsdException w:name="Medium Shading 1 Accent 6" w:semiHidden="0" w:uiPriority="63" w:unhideWhenUsed="0"/>
+    <w:lsdException w:name="Medium Shading 2 Accent 6" w:semiHidden="0" w:uiPriority="64" w:unhideWhenUsed="0"/>
+    <w:lsdException w:name="Medium List 1 Accent 6" w:semiHidden="0" w:uiPriority="65" w:unhideWhenUsed="0"/>
+    <w:lsdException w:name="Medium List 2 Accent 6" w:semiHidden="0" w:uiPriority="66" w:unhideWhenUsed="0"/>
+    <w:lsdException w:name="Medium Grid 1 Accent 6" w:semiHidden="0" w:uiPriority="67" w:unhideWhenUsed="0"/>
+    <w:lsdException w:name="Medium Grid 2 Accent 6" w:semiHidden="0" w:uiPriority="68" w:unhideWhenUsed="0"/>
+    <w:lsdException w:name="Medium Grid 3 Accent 6" w:semiHidden="0" w:uiPriority="69" w:unhideWhenUsed="0"/>
+    <w:lsdException w:name="Dark List Accent 6" w:semiHidden="0" w:uiPriority="70" w:unhideWhenUsed="0"/>
+    <w:lsdException w:name="Colorful Shading Accent 6" w:semiHidden="0" w:uiPriority="71" w:unhideWhenUsed="0"/>
+    <w:lsdException w:name="Colorful List Accent 6" w:semiHidden="0" w:uiPriority="72" w:unhideWhenUsed="0"/>
+    <w:lsdException w:name="Colorful Grid Accent 6" w:semiHidden="0" w:uiPriority="73" w:unhideWhenUsed="0"/>
+    <w:lsdException w:name="Subtle Emphasis" w:semiHidden="0" w:uiPriority="19" w:unhideWhenUsed="0" w:qFormat="1"/>
+    <w:lsdException w:name="Intense Emphasis" w:semiHidden="0" w:uiPriority="21" w:unhideWhenUsed="0" w:qFormat="1"/>
+    <w:lsdException w:name="Subtle Reference" w:semiHidden="0" w:uiPriority="31" w:unhideWhenUsed="0" w:qFormat="1"/>
+    <w:lsdException w:name="Intense Reference" w:semiHidden="0" w:uiPriority="32" w:unhideWhenUsed="0" w:qFormat="1"/>
+    <w:lsdException w:name="Book Title" w:semiHidden="0" w:uiPriority="33" w:unhideWhenUsed="0" w:qFormat="1"/>
+    <w:lsdException w:name="Bibliography" w:uiPriority="37"/>
+    <w:lsdException w:name="TOC Heading" w:uiPriority="39" w:qFormat="1"/>
   </w:latentStyles>
   <w:style w:type="paragraph" w:default="1" w:styleId="Normal">
     <w:name w:val="Normal"/>
@@ -2493,11 +5262,11 @@
       <w:rFonts w:ascii="Calibri" w:hAnsi="Calibri"/>
     </w:rPr>
   </w:style>
-  <w:style w:type="paragraph" w:styleId="Heading1">
+  <w:style w:type="paragraph" w:styleId="Cabealho1">
     <w:name w:val="heading 1"/>
     <w:basedOn w:val="Normal"/>
     <w:next w:val="Normal"/>
-    <w:link w:val="Heading1Char"/>
+    <w:link w:val="Cabealho1Carcter"/>
     <w:qFormat/>
     <w:rsid w:val="008843C9"/>
     <w:pPr>
@@ -2515,11 +5284,11 @@
       <w:szCs w:val="28"/>
     </w:rPr>
   </w:style>
-  <w:style w:type="paragraph" w:styleId="Heading3">
+  <w:style w:type="paragraph" w:styleId="Cabealho3">
     <w:name w:val="heading 3"/>
     <w:basedOn w:val="Normal"/>
     <w:next w:val="Normal"/>
-    <w:link w:val="Heading3Char"/>
+    <w:link w:val="Cabealho3Carcter"/>
     <w:uiPriority w:val="9"/>
     <w:unhideWhenUsed/>
     <w:qFormat/>
@@ -2538,13 +5307,13 @@
       <w:sz w:val="28"/>
     </w:rPr>
   </w:style>
-  <w:style w:type="character" w:default="1" w:styleId="DefaultParagraphFont">
+  <w:style w:type="character" w:default="1" w:styleId="Tipodeletrapredefinidodopargrafo">
     <w:name w:val="Default Paragraph Font"/>
     <w:uiPriority w:val="1"/>
     <w:semiHidden/>
     <w:unhideWhenUsed/>
   </w:style>
-  <w:style w:type="table" w:default="1" w:styleId="TableNormal">
+  <w:style w:type="table" w:default="1" w:styleId="Tabelanormal">
     <w:name w:val="Normal Table"/>
     <w:uiPriority w:val="99"/>
     <w:semiHidden/>
@@ -2559,16 +5328,16 @@
       </w:tblCellMar>
     </w:tblPr>
   </w:style>
-  <w:style w:type="numbering" w:default="1" w:styleId="NoList">
+  <w:style w:type="numbering" w:default="1" w:styleId="Semlista">
     <w:name w:val="No List"/>
     <w:uiPriority w:val="99"/>
     <w:semiHidden/>
     <w:unhideWhenUsed/>
   </w:style>
-  <w:style w:type="paragraph" w:styleId="Header">
+  <w:style w:type="paragraph" w:styleId="Cabealho">
     <w:name w:val="header"/>
     <w:basedOn w:val="Normal"/>
-    <w:link w:val="HeaderChar"/>
+    <w:link w:val="CabealhoCarcter"/>
     <w:unhideWhenUsed/>
     <w:rsid w:val="005E1593"/>
     <w:pPr>
@@ -2578,17 +5347,17 @@
       </w:tabs>
     </w:pPr>
   </w:style>
-  <w:style w:type="character" w:customStyle="1" w:styleId="HeaderChar">
-    <w:name w:val="Header Char"/>
-    <w:basedOn w:val="DefaultParagraphFont"/>
-    <w:link w:val="Header"/>
+  <w:style w:type="character" w:customStyle="1" w:styleId="CabealhoCarcter">
+    <w:name w:val="Cabeçalho Carácter"/>
+    <w:basedOn w:val="Tipodeletrapredefinidodopargrafo"/>
+    <w:link w:val="Cabealho"/>
     <w:uiPriority w:val="99"/>
     <w:rsid w:val="005E1593"/>
   </w:style>
-  <w:style w:type="paragraph" w:styleId="Footer">
+  <w:style w:type="paragraph" w:styleId="Rodap">
     <w:name w:val="footer"/>
     <w:basedOn w:val="Normal"/>
-    <w:link w:val="FooterChar"/>
+    <w:link w:val="RodapCarcter"/>
     <w:unhideWhenUsed/>
     <w:rsid w:val="005E1593"/>
     <w:pPr>
@@ -2598,16 +5367,16 @@
       </w:tabs>
     </w:pPr>
   </w:style>
-  <w:style w:type="character" w:customStyle="1" w:styleId="FooterChar">
-    <w:name w:val="Footer Char"/>
-    <w:basedOn w:val="DefaultParagraphFont"/>
-    <w:link w:val="Footer"/>
+  <w:style w:type="character" w:customStyle="1" w:styleId="RodapCarcter">
+    <w:name w:val="Rodapé Carácter"/>
+    <w:basedOn w:val="Tipodeletrapredefinidodopargrafo"/>
+    <w:link w:val="Rodap"/>
     <w:uiPriority w:val="99"/>
     <w:rsid w:val="005E1593"/>
   </w:style>
   <w:style w:type="paragraph" w:customStyle="1" w:styleId="Descrio">
     <w:name w:val="Descrição"/>
-    <w:basedOn w:val="Header"/>
+    <w:basedOn w:val="Cabealho"/>
     <w:rsid w:val="005E1593"/>
     <w:pPr>
       <w:tabs>
@@ -2624,9 +5393,9 @@
       <w:lang w:val="en-US" w:eastAsia="pt-BR"/>
     </w:rPr>
   </w:style>
-  <w:style w:type="table" w:styleId="TableGrid">
+  <w:style w:type="table" w:styleId="Tabelacomgrelha">
     <w:name w:val="Table Grid"/>
-    <w:basedOn w:val="TableNormal"/>
+    <w:basedOn w:val="Tabelanormal"/>
     <w:rsid w:val="005E1593"/>
     <w:pPr>
       <w:spacing w:after="240" w:line="240" w:lineRule="auto"/>
@@ -2649,10 +5418,10 @@
       </w:tblBorders>
     </w:tblPr>
   </w:style>
-  <w:style w:type="paragraph" w:styleId="BalloonText">
+  <w:style w:type="paragraph" w:styleId="Textodebalo">
     <w:name w:val="Balloon Text"/>
     <w:basedOn w:val="Normal"/>
-    <w:link w:val="BalloonTextChar"/>
+    <w:link w:val="TextodebaloCarcter"/>
     <w:uiPriority w:val="99"/>
     <w:semiHidden/>
     <w:unhideWhenUsed/>
@@ -2663,10 +5432,10 @@
       <w:szCs w:val="16"/>
     </w:rPr>
   </w:style>
-  <w:style w:type="character" w:customStyle="1" w:styleId="BalloonTextChar">
-    <w:name w:val="Balloon Text Char"/>
-    <w:basedOn w:val="DefaultParagraphFont"/>
-    <w:link w:val="BalloonText"/>
+  <w:style w:type="character" w:customStyle="1" w:styleId="TextodebaloCarcter">
+    <w:name w:val="Texto de balão Carácter"/>
+    <w:basedOn w:val="Tipodeletrapredefinidodopargrafo"/>
+    <w:link w:val="Textodebalo"/>
     <w:uiPriority w:val="99"/>
     <w:semiHidden/>
     <w:rsid w:val="005E1593"/>
@@ -2676,10 +5445,10 @@
       <w:szCs w:val="16"/>
     </w:rPr>
   </w:style>
-  <w:style w:type="character" w:customStyle="1" w:styleId="Heading1Char">
-    <w:name w:val="Heading 1 Char"/>
-    <w:basedOn w:val="DefaultParagraphFont"/>
-    <w:link w:val="Heading1"/>
+  <w:style w:type="character" w:customStyle="1" w:styleId="Cabealho1Carcter">
+    <w:name w:val="Cabeçalho 1 Carácter"/>
+    <w:basedOn w:val="Tipodeletrapredefinidodopargrafo"/>
+    <w:link w:val="Cabealho1"/>
     <w:uiPriority w:val="9"/>
     <w:rsid w:val="008843C9"/>
     <w:rPr>
@@ -2701,10 +5470,10 @@
       <w:lang w:eastAsia="pt-BR"/>
     </w:rPr>
   </w:style>
-  <w:style w:type="character" w:customStyle="1" w:styleId="Heading3Char">
-    <w:name w:val="Heading 3 Char"/>
-    <w:basedOn w:val="DefaultParagraphFont"/>
-    <w:link w:val="Heading3"/>
+  <w:style w:type="character" w:customStyle="1" w:styleId="Cabealho3Carcter">
+    <w:name w:val="Cabeçalho 3 Carácter"/>
+    <w:basedOn w:val="Tipodeletrapredefinidodopargrafo"/>
+    <w:link w:val="Cabealho3"/>
     <w:uiPriority w:val="9"/>
     <w:rsid w:val="004B60F1"/>
     <w:rPr>
@@ -2715,9 +5484,9 @@
       <w:sz w:val="28"/>
     </w:rPr>
   </w:style>
-  <w:style w:type="character" w:styleId="PlaceholderText">
+  <w:style w:type="character" w:styleId="TextodoMarcadordePosio">
     <w:name w:val="Placeholder Text"/>
-    <w:basedOn w:val="DefaultParagraphFont"/>
+    <w:basedOn w:val="Tipodeletrapredefinidodopargrafo"/>
     <w:uiPriority w:val="99"/>
     <w:semiHidden/>
     <w:rsid w:val="00EE03D7"/>
@@ -2725,9 +5494,9 @@
       <w:color w:val="808080"/>
     </w:rPr>
   </w:style>
-  <w:style w:type="character" w:styleId="Hyperlink">
+  <w:style w:type="character" w:styleId="Hiperligao">
     <w:name w:val="Hyperlink"/>
-    <w:basedOn w:val="DefaultParagraphFont"/>
+    <w:basedOn w:val="Tipodeletrapredefinidodopargrafo"/>
     <w:uiPriority w:val="99"/>
     <w:semiHidden/>
     <w:unhideWhenUsed/>
@@ -2751,7 +5520,7 @@
   </w:style>
   <w:style w:type="character" w:customStyle="1" w:styleId="CommentsChar">
     <w:name w:val="Comments Char"/>
-    <w:basedOn w:val="DefaultParagraphFont"/>
+    <w:basedOn w:val="Tipodeletrapredefinidodopargrafo"/>
     <w:link w:val="Comments"/>
     <w:rsid w:val="00F46458"/>
     <w:rPr>
@@ -2761,11 +5530,477 @@
       <w:lang w:eastAsia="pt-BR"/>
     </w:rPr>
   </w:style>
+  <w:style w:type="paragraph" w:customStyle="1" w:styleId="Textodetabela">
+    <w:name w:val="Texto de tabela"/>
+    <w:basedOn w:val="Normal"/>
+    <w:qFormat/>
+    <w:rsid w:val="002F5B08"/>
+    <w:pPr>
+      <w:spacing w:before="120" w:after="120" w:line="276" w:lineRule="auto"/>
+    </w:pPr>
+    <w:rPr>
+      <w:rFonts w:ascii="Arial" w:eastAsia="Calibri" w:hAnsi="Arial" w:cs="Times New Roman"/>
+      <w:sz w:val="20"/>
+    </w:rPr>
+  </w:style>
+</w:styles>
+</file>
+
+<file path=word/stylesWithEffects.xml><?xml version="1.0" encoding="utf-8"?>
+<w:styles xmlns:wpc="http://schemas.microsoft.com/office/word/2010/wordprocessingCanvas" xmlns:mc="http://schemas.openxmlformats.org/markup-compatibility/2006" xmlns:o="urn:schemas-microsoft-com:office:office" xmlns:r="http://schemas.openxmlformats.org/officeDocument/2006/relationships" xmlns:m="http://schemas.openxmlformats.org/officeDocument/2006/math" xmlns:v="urn:schemas-microsoft-com:vml" xmlns:wp14="http://schemas.microsoft.com/office/word/2010/wordprocessingDrawing" xmlns:wp="http://schemas.openxmlformats.org/drawingml/2006/wordprocessingDrawing" xmlns:w10="urn:schemas-microsoft-com:office:word" xmlns:w="http://schemas.openxmlformats.org/wordprocessingml/2006/main" xmlns:w14="http://schemas.microsoft.com/office/word/2010/wordml" xmlns:wpg="http://schemas.microsoft.com/office/word/2010/wordprocessingGroup" xmlns:wpi="http://schemas.microsoft.com/office/word/2010/wordprocessingInk" xmlns:wne="http://schemas.microsoft.com/office/word/2006/wordml" xmlns:wps="http://schemas.microsoft.com/office/word/2010/wordprocessingShape" mc:Ignorable="w14 wp14">
+  <w:docDefaults>
+    <w:rPrDefault>
+      <w:rPr>
+        <w:rFonts w:asciiTheme="minorHAnsi" w:eastAsiaTheme="minorHAnsi" w:hAnsiTheme="minorHAnsi" w:cstheme="minorBidi"/>
+        <w:sz w:val="22"/>
+        <w:szCs w:val="22"/>
+        <w:lang w:val="pt-BR" w:eastAsia="en-US" w:bidi="ar-SA"/>
+      </w:rPr>
+    </w:rPrDefault>
+    <w:pPrDefault>
+      <w:pPr>
+        <w:spacing w:after="200" w:line="276" w:lineRule="auto"/>
+      </w:pPr>
+    </w:pPrDefault>
+  </w:docDefaults>
+  <w:latentStyles w:defLockedState="0" w:defUIPriority="99" w:defSemiHidden="1" w:defUnhideWhenUsed="1" w:defQFormat="0" w:count="267">
+    <w:lsdException w:name="Normal" w:semiHidden="0" w:uiPriority="0" w:unhideWhenUsed="0" w:qFormat="1"/>
+    <w:lsdException w:name="heading 1" w:semiHidden="0" w:uiPriority="0" w:unhideWhenUsed="0" w:qFormat="1"/>
+    <w:lsdException w:name="heading 2" w:uiPriority="9" w:qFormat="1"/>
+    <w:lsdException w:name="heading 3" w:uiPriority="9" w:qFormat="1"/>
+    <w:lsdException w:name="heading 4" w:uiPriority="9" w:qFormat="1"/>
+    <w:lsdException w:name="heading 5" w:uiPriority="9" w:qFormat="1"/>
+    <w:lsdException w:name="heading 6" w:uiPriority="9" w:qFormat="1"/>
+    <w:lsdException w:name="heading 7" w:uiPriority="9" w:qFormat="1"/>
+    <w:lsdException w:name="heading 8" w:uiPriority="9" w:qFormat="1"/>
+    <w:lsdException w:name="heading 9" w:uiPriority="9" w:qFormat="1"/>
+    <w:lsdException w:name="toc 1" w:uiPriority="39"/>
+    <w:lsdException w:name="toc 2" w:uiPriority="39"/>
+    <w:lsdException w:name="toc 3" w:uiPriority="39"/>
+    <w:lsdException w:name="toc 4" w:uiPriority="39"/>
+    <w:lsdException w:name="toc 5" w:uiPriority="39"/>
+    <w:lsdException w:name="toc 6" w:uiPriority="39"/>
+    <w:lsdException w:name="toc 7" w:uiPriority="39"/>
+    <w:lsdException w:name="toc 8" w:uiPriority="39"/>
+    <w:lsdException w:name="toc 9" w:uiPriority="39"/>
+    <w:lsdException w:name="header" w:uiPriority="0"/>
+    <w:lsdException w:name="footer" w:uiPriority="0"/>
+    <w:lsdException w:name="caption" w:uiPriority="35" w:qFormat="1"/>
+    <w:lsdException w:name="Title" w:semiHidden="0" w:uiPriority="10" w:unhideWhenUsed="0" w:qFormat="1"/>
+    <w:lsdException w:name="Default Paragraph Font" w:uiPriority="1"/>
+    <w:lsdException w:name="Subtitle" w:semiHidden="0" w:uiPriority="11" w:unhideWhenUsed="0" w:qFormat="1"/>
+    <w:lsdException w:name="Strong" w:semiHidden="0" w:uiPriority="22" w:unhideWhenUsed="0" w:qFormat="1"/>
+    <w:lsdException w:name="Emphasis" w:semiHidden="0" w:uiPriority="20" w:unhideWhenUsed="0" w:qFormat="1"/>
+    <w:lsdException w:name="Table Grid" w:semiHidden="0" w:uiPriority="0" w:unhideWhenUsed="0"/>
+    <w:lsdException w:name="Placeholder Text" w:unhideWhenUsed="0"/>
+    <w:lsdException w:name="No Spacing" w:semiHidden="0" w:uiPriority="1" w:unhideWhenUsed="0" w:qFormat="1"/>
+    <w:lsdException w:name="Light Shading" w:semiHidden="0" w:uiPriority="60" w:unhideWhenUsed="0"/>
+    <w:lsdException w:name="Light List" w:semiHidden="0" w:uiPriority="61" w:unhideWhenUsed="0"/>
+    <w:lsdException w:name="Light Grid" w:semiHidden="0" w:uiPriority="62" w:unhideWhenUsed="0"/>
+    <w:lsdException w:name="Medium Shading 1" w:semiHidden="0" w:uiPriority="63" w:unhideWhenUsed="0"/>
+    <w:lsdException w:name="Medium Shading 2" w:semiHidden="0" w:uiPriority="64" w:unhideWhenUsed="0"/>
+    <w:lsdException w:name="Medium List 1" w:semiHidden="0" w:uiPriority="65" w:unhideWhenUsed="0"/>
+    <w:lsdException w:name="Medium List 2" w:semiHidden="0" w:uiPriority="66" w:unhideWhenUsed="0"/>
+    <w:lsdException w:name="Medium Grid 1" w:semiHidden="0" w:uiPriority="67" w:unhideWhenUsed="0"/>
+    <w:lsdException w:name="Medium Grid 2" w:semiHidden="0" w:uiPriority="68" w:unhideWhenUsed="0"/>
+    <w:lsdException w:name="Medium Grid 3" w:semiHidden="0" w:uiPriority="69" w:unhideWhenUsed="0"/>
+    <w:lsdException w:name="Dark List" w:semiHidden="0" w:uiPriority="70" w:unhideWhenUsed="0"/>
+    <w:lsdException w:name="Colorful Shading" w:semiHidden="0" w:uiPriority="71" w:unhideWhenUsed="0"/>
+    <w:lsdException w:name="Colorful List" w:semiHidden="0" w:uiPriority="72" w:unhideWhenUsed="0"/>
+    <w:lsdException w:name="Colorful Grid" w:semiHidden="0" w:uiPriority="73" w:unhideWhenUsed="0"/>
+    <w:lsdException w:name="Light Shading Accent 1" w:semiHidden="0" w:uiPriority="60" w:unhideWhenUsed="0"/>
+    <w:lsdException w:name="Light List Accent 1" w:semiHidden="0" w:uiPriority="61" w:unhideWhenUsed="0"/>
+    <w:lsdException w:name="Light Grid Accent 1" w:semiHidden="0" w:uiPriority="62" w:unhideWhenUsed="0"/>
+    <w:lsdException w:name="Medium Shading 1 Accent 1" w:semiHidden="0" w:uiPriority="63" w:unhideWhenUsed="0"/>
+    <w:lsdException w:name="Medium Shading 2 Accent 1" w:semiHidden="0" w:uiPriority="64" w:unhideWhenUsed="0"/>
+    <w:lsdException w:name="Medium List 1 Accent 1" w:semiHidden="0" w:uiPriority="65" w:unhideWhenUsed="0"/>
+    <w:lsdException w:name="Revision" w:unhideWhenUsed="0"/>
+    <w:lsdException w:name="List Paragraph" w:semiHidden="0" w:uiPriority="34" w:unhideWhenUsed="0" w:qFormat="1"/>
+    <w:lsdException w:name="Quote" w:semiHidden="0" w:uiPriority="29" w:unhideWhenUsed="0" w:qFormat="1"/>
+    <w:lsdException w:name="Intense Quote" w:semiHidden="0" w:uiPriority="30" w:unhideWhenUsed="0" w:qFormat="1"/>
+    <w:lsdException w:name="Medium List 2 Accent 1" w:semiHidden="0" w:uiPriority="66" w:unhideWhenUsed="0"/>
+    <w:lsdException w:name="Medium Grid 1 Accent 1" w:semiHidden="0" w:uiPriority="67" w:unhideWhenUsed="0"/>
+    <w:lsdException w:name="Medium Grid 2 Accent 1" w:semiHidden="0" w:uiPriority="68" w:unhideWhenUsed="0"/>
+    <w:lsdException w:name="Medium Grid 3 Accent 1" w:semiHidden="0" w:uiPriority="69" w:unhideWhenUsed="0"/>
+    <w:lsdException w:name="Dark List Accent 1" w:semiHidden="0" w:uiPriority="70" w:unhideWhenUsed="0"/>
+    <w:lsdException w:name="Colorful Shading Accent 1" w:semiHidden="0" w:uiPriority="71" w:unhideWhenUsed="0"/>
+    <w:lsdException w:name="Colorful List Accent 1" w:semiHidden="0" w:uiPriority="72" w:unhideWhenUsed="0"/>
+    <w:lsdException w:name="Colorful Grid Accent 1" w:semiHidden="0" w:uiPriority="73" w:unhideWhenUsed="0"/>
+    <w:lsdException w:name="Light Shading Accent 2" w:semiHidden="0" w:uiPriority="60" w:unhideWhenUsed="0"/>
+    <w:lsdException w:name="Light List Accent 2" w:semiHidden="0" w:uiPriority="61" w:unhideWhenUsed="0"/>
+    <w:lsdException w:name="Light Grid Accent 2" w:semiHidden="0" w:uiPriority="62" w:unhideWhenUsed="0"/>
+    <w:lsdException w:name="Medium Shading 1 Accent 2" w:semiHidden="0" w:uiPriority="63" w:unhideWhenUsed="0"/>
+    <w:lsdException w:name="Medium Shading 2 Accent 2" w:semiHidden="0" w:uiPriority="64" w:unhideWhenUsed="0"/>
+    <w:lsdException w:name="Medium List 1 Accent 2" w:semiHidden="0" w:uiPriority="65" w:unhideWhenUsed="0"/>
+    <w:lsdException w:name="Medium List 2 Accent 2" w:semiHidden="0" w:uiPriority="66" w:unhideWhenUsed="0"/>
+    <w:lsdException w:name="Medium Grid 1 Accent 2" w:semiHidden="0" w:uiPriority="67" w:unhideWhenUsed="0"/>
+    <w:lsdException w:name="Medium Grid 2 Accent 2" w:semiHidden="0" w:uiPriority="68" w:unhideWhenUsed="0"/>
+    <w:lsdException w:name="Medium Grid 3 Accent 2" w:semiHidden="0" w:uiPriority="69" w:unhideWhenUsed="0"/>
+    <w:lsdException w:name="Dark List Accent 2" w:semiHidden="0" w:uiPriority="70" w:unhideWhenUsed="0"/>
+    <w:lsdException w:name="Colorful Shading Accent 2" w:semiHidden="0" w:uiPriority="71" w:unhideWhenUsed="0"/>
+    <w:lsdException w:name="Colorful List Accent 2" w:semiHidden="0" w:uiPriority="72" w:unhideWhenUsed="0"/>
+    <w:lsdException w:name="Colorful Grid Accent 2" w:semiHidden="0" w:uiPriority="73" w:unhideWhenUsed="0"/>
+    <w:lsdException w:name="Light Shading Accent 3" w:semiHidden="0" w:uiPriority="60" w:unhideWhenUsed="0"/>
+    <w:lsdException w:name="Light List Accent 3" w:semiHidden="0" w:uiPriority="61" w:unhideWhenUsed="0"/>
+    <w:lsdException w:name="Light Grid Accent 3" w:semiHidden="0" w:uiPriority="62" w:unhideWhenUsed="0"/>
+    <w:lsdException w:name="Medium Shading 1 Accent 3" w:semiHidden="0" w:uiPriority="63" w:unhideWhenUsed="0"/>
+    <w:lsdException w:name="Medium Shading 2 Accent 3" w:semiHidden="0" w:uiPriority="64" w:unhideWhenUsed="0"/>
+    <w:lsdException w:name="Medium List 1 Accent 3" w:semiHidden="0" w:uiPriority="65" w:unhideWhenUsed="0"/>
+    <w:lsdException w:name="Medium List 2 Accent 3" w:semiHidden="0" w:uiPriority="66" w:unhideWhenUsed="0"/>
+    <w:lsdException w:name="Medium Grid 1 Accent 3" w:semiHidden="0" w:uiPriority="67" w:unhideWhenUsed="0"/>
+    <w:lsdException w:name="Medium Grid 2 Accent 3" w:semiHidden="0" w:uiPriority="68" w:unhideWhenUsed="0"/>
+    <w:lsdException w:name="Medium Grid 3 Accent 3" w:semiHidden="0" w:uiPriority="69" w:unhideWhenUsed="0"/>
+    <w:lsdException w:name="Dark List Accent 3" w:semiHidden="0" w:uiPriority="70" w:unhideWhenUsed="0"/>
+    <w:lsdException w:name="Colorful Shading Accent 3" w:semiHidden="0" w:uiPriority="71" w:unhideWhenUsed="0"/>
+    <w:lsdException w:name="Colorful List Accent 3" w:semiHidden="0" w:uiPriority="72" w:unhideWhenUsed="0"/>
+    <w:lsdException w:name="Colorful Grid Accent 3" w:semiHidden="0" w:uiPriority="73" w:unhideWhenUsed="0"/>
+    <w:lsdException w:name="Light Shading Accent 4" w:semiHidden="0" w:uiPriority="60" w:unhideWhenUsed="0"/>
+    <w:lsdException w:name="Light List Accent 4" w:semiHidden="0" w:uiPriority="61" w:unhideWhenUsed="0"/>
+    <w:lsdException w:name="Light Grid Accent 4" w:semiHidden="0" w:uiPriority="62" w:unhideWhenUsed="0"/>
+    <w:lsdException w:name="Medium Shading 1 Accent 4" w:semiHidden="0" w:uiPriority="63" w:unhideWhenUsed="0"/>
+    <w:lsdException w:name="Medium Shading 2 Accent 4" w:semiHidden="0" w:uiPriority="64" w:unhideWhenUsed="0"/>
+    <w:lsdException w:name="Medium List 1 Accent 4" w:semiHidden="0" w:uiPriority="65" w:unhideWhenUsed="0"/>
+    <w:lsdException w:name="Medium List 2 Accent 4" w:semiHidden="0" w:uiPriority="66" w:unhideWhenUsed="0"/>
+    <w:lsdException w:name="Medium Grid 1 Accent 4" w:semiHidden="0" w:uiPriority="67" w:unhideWhenUsed="0"/>
+    <w:lsdException w:name="Medium Grid 2 Accent 4" w:semiHidden="0" w:uiPriority="68" w:unhideWhenUsed="0"/>
+    <w:lsdException w:name="Medium Grid 3 Accent 4" w:semiHidden="0" w:uiPriority="69" w:unhideWhenUsed="0"/>
+    <w:lsdException w:name="Dark List Accent 4" w:semiHidden="0" w:uiPriority="70" w:unhideWhenUsed="0"/>
+    <w:lsdException w:name="Colorful Shading Accent 4" w:semiHidden="0" w:uiPriority="71" w:unhideWhenUsed="0"/>
+    <w:lsdException w:name="Colorful List Accent 4" w:semiHidden="0" w:uiPriority="72" w:unhideWhenUsed="0"/>
+    <w:lsdException w:name="Colorful Grid Accent 4" w:semiHidden="0" w:uiPriority="73" w:unhideWhenUsed="0"/>
+    <w:lsdException w:name="Light Shading Accent 5" w:semiHidden="0" w:uiPriority="60" w:unhideWhenUsed="0"/>
+    <w:lsdException w:name="Light List Accent 5" w:semiHidden="0" w:uiPriority="61" w:unhideWhenUsed="0"/>
+    <w:lsdException w:name="Light Grid Accent 5" w:semiHidden="0" w:uiPriority="62" w:unhideWhenUsed="0"/>
+    <w:lsdException w:name="Medium Shading 1 Accent 5" w:semiHidden="0" w:uiPriority="63" w:unhideWhenUsed="0"/>
+    <w:lsdException w:name="Medium Shading 2 Accent 5" w:semiHidden="0" w:uiPriority="64" w:unhideWhenUsed="0"/>
+    <w:lsdException w:name="Medium List 1 Accent 5" w:semiHidden="0" w:uiPriority="65" w:unhideWhenUsed="0"/>
+    <w:lsdException w:name="Medium List 2 Accent 5" w:semiHidden="0" w:uiPriority="66" w:unhideWhenUsed="0"/>
+    <w:lsdException w:name="Medium Grid 1 Accent 5" w:semiHidden="0" w:uiPriority="67" w:unhideWhenUsed="0"/>
+    <w:lsdException w:name="Medium Grid 2 Accent 5" w:semiHidden="0" w:uiPriority="68" w:unhideWhenUsed="0"/>
+    <w:lsdException w:name="Medium Grid 3 Accent 5" w:semiHidden="0" w:uiPriority="69" w:unhideWhenUsed="0"/>
+    <w:lsdException w:name="Dark List Accent 5" w:semiHidden="0" w:uiPriority="70" w:unhideWhenUsed="0"/>
+    <w:lsdException w:name="Colorful Shading Accent 5" w:semiHidden="0" w:uiPriority="71" w:unhideWhenUsed="0"/>
+    <w:lsdException w:name="Colorful List Accent 5" w:semiHidden="0" w:uiPriority="72" w:unhideWhenUsed="0"/>
+    <w:lsdException w:name="Colorful Grid Accent 5" w:semiHidden="0" w:uiPriority="73" w:unhideWhenUsed="0"/>
+    <w:lsdException w:name="Light Shading Accent 6" w:semiHidden="0" w:uiPriority="60" w:unhideWhenUsed="0"/>
+    <w:lsdException w:name="Light List Accent 6" w:semiHidden="0" w:uiPriority="61" w:unhideWhenUsed="0"/>
+    <w:lsdException w:name="Light Grid Accent 6" w:semiHidden="0" w:uiPriority="62" w:unhideWhenUsed="0"/>
+    <w:lsdException w:name="Medium Shading 1 Accent 6" w:semiHidden="0" w:uiPriority="63" w:unhideWhenUsed="0"/>
+    <w:lsdException w:name="Medium Shading 2 Accent 6" w:semiHidden="0" w:uiPriority="64" w:unhideWhenUsed="0"/>
+    <w:lsdException w:name="Medium List 1 Accent 6" w:semiHidden="0" w:uiPriority="65" w:unhideWhenUsed="0"/>
+    <w:lsdException w:name="Medium List 2 Accent 6" w:semiHidden="0" w:uiPriority="66" w:unhideWhenUsed="0"/>
+    <w:lsdException w:name="Medium Grid 1 Accent 6" w:semiHidden="0" w:uiPriority="67" w:unhideWhenUsed="0"/>
+    <w:lsdException w:name="Medium Grid 2 Accent 6" w:semiHidden="0" w:uiPriority="68" w:unhideWhenUsed="0"/>
+    <w:lsdException w:name="Medium Grid 3 Accent 6" w:semiHidden="0" w:uiPriority="69" w:unhideWhenUsed="0"/>
+    <w:lsdException w:name="Dark List Accent 6" w:semiHidden="0" w:uiPriority="70" w:unhideWhenUsed="0"/>
+    <w:lsdException w:name="Colorful Shading Accent 6" w:semiHidden="0" w:uiPriority="71" w:unhideWhenUsed="0"/>
+    <w:lsdException w:name="Colorful List Accent 6" w:semiHidden="0" w:uiPriority="72" w:unhideWhenUsed="0"/>
+    <w:lsdException w:name="Colorful Grid Accent 6" w:semiHidden="0" w:uiPriority="73" w:unhideWhenUsed="0"/>
+    <w:lsdException w:name="Subtle Emphasis" w:semiHidden="0" w:uiPriority="19" w:unhideWhenUsed="0" w:qFormat="1"/>
+    <w:lsdException w:name="Intense Emphasis" w:semiHidden="0" w:uiPriority="21" w:unhideWhenUsed="0" w:qFormat="1"/>
+    <w:lsdException w:name="Subtle Reference" w:semiHidden="0" w:uiPriority="31" w:unhideWhenUsed="0" w:qFormat="1"/>
+    <w:lsdException w:name="Intense Reference" w:semiHidden="0" w:uiPriority="32" w:unhideWhenUsed="0" w:qFormat="1"/>
+    <w:lsdException w:name="Book Title" w:semiHidden="0" w:uiPriority="33" w:unhideWhenUsed="0" w:qFormat="1"/>
+    <w:lsdException w:name="Bibliography" w:uiPriority="37"/>
+    <w:lsdException w:name="TOC Heading" w:uiPriority="39" w:qFormat="1"/>
+  </w:latentStyles>
+  <w:style w:type="paragraph" w:default="1" w:styleId="Normal">
+    <w:name w:val="Normal"/>
+    <w:qFormat/>
+    <w:rsid w:val="003D63E0"/>
+    <w:pPr>
+      <w:spacing w:after="0" w:line="240" w:lineRule="auto"/>
+    </w:pPr>
+    <w:rPr>
+      <w:rFonts w:ascii="Calibri" w:hAnsi="Calibri"/>
+    </w:rPr>
+  </w:style>
+  <w:style w:type="paragraph" w:styleId="Cabealho1">
+    <w:name w:val="heading 1"/>
+    <w:basedOn w:val="Normal"/>
+    <w:next w:val="Normal"/>
+    <w:link w:val="Cabealho1Carcter"/>
+    <w:qFormat/>
+    <w:rsid w:val="008843C9"/>
+    <w:pPr>
+      <w:keepNext/>
+      <w:keepLines/>
+      <w:spacing w:before="120"/>
+      <w:outlineLvl w:val="0"/>
+    </w:pPr>
+    <w:rPr>
+      <w:rFonts w:asciiTheme="majorHAnsi" w:eastAsiaTheme="majorEastAsia" w:hAnsiTheme="majorHAnsi" w:cstheme="majorBidi"/>
+      <w:b/>
+      <w:bCs/>
+      <w:color w:val="365F91" w:themeColor="accent1" w:themeShade="BF"/>
+      <w:sz w:val="28"/>
+      <w:szCs w:val="28"/>
+    </w:rPr>
+  </w:style>
+  <w:style w:type="paragraph" w:styleId="Cabealho3">
+    <w:name w:val="heading 3"/>
+    <w:basedOn w:val="Normal"/>
+    <w:next w:val="Normal"/>
+    <w:link w:val="Cabealho3Carcter"/>
+    <w:uiPriority w:val="9"/>
+    <w:unhideWhenUsed/>
+    <w:qFormat/>
+    <w:rsid w:val="004B60F1"/>
+    <w:pPr>
+      <w:keepNext/>
+      <w:keepLines/>
+      <w:spacing w:before="120"/>
+      <w:outlineLvl w:val="2"/>
+    </w:pPr>
+    <w:rPr>
+      <w:rFonts w:asciiTheme="majorHAnsi" w:eastAsiaTheme="majorEastAsia" w:hAnsiTheme="majorHAnsi" w:cstheme="majorBidi"/>
+      <w:b/>
+      <w:bCs/>
+      <w:color w:val="365F91" w:themeColor="accent1" w:themeShade="BF"/>
+      <w:sz w:val="28"/>
+    </w:rPr>
+  </w:style>
+  <w:style w:type="character" w:default="1" w:styleId="Tipodeletrapredefinidodopargrafo">
+    <w:name w:val="Default Paragraph Font"/>
+    <w:uiPriority w:val="1"/>
+    <w:semiHidden/>
+    <w:unhideWhenUsed/>
+  </w:style>
+  <w:style w:type="table" w:default="1" w:styleId="Tabelanormal">
+    <w:name w:val="Normal Table"/>
+    <w:uiPriority w:val="99"/>
+    <w:semiHidden/>
+    <w:unhideWhenUsed/>
+    <w:tblPr>
+      <w:tblInd w:w="0" w:type="dxa"/>
+      <w:tblCellMar>
+        <w:top w:w="0" w:type="dxa"/>
+        <w:left w:w="108" w:type="dxa"/>
+        <w:bottom w:w="0" w:type="dxa"/>
+        <w:right w:w="108" w:type="dxa"/>
+      </w:tblCellMar>
+    </w:tblPr>
+  </w:style>
+  <w:style w:type="numbering" w:default="1" w:styleId="Semlista">
+    <w:name w:val="No List"/>
+    <w:uiPriority w:val="99"/>
+    <w:semiHidden/>
+    <w:unhideWhenUsed/>
+  </w:style>
+  <w:style w:type="paragraph" w:styleId="Cabealho">
+    <w:name w:val="header"/>
+    <w:basedOn w:val="Normal"/>
+    <w:link w:val="CabealhoCarcter"/>
+    <w:unhideWhenUsed/>
+    <w:rsid w:val="005E1593"/>
+    <w:pPr>
+      <w:tabs>
+        <w:tab w:val="center" w:pos="4252"/>
+        <w:tab w:val="right" w:pos="8504"/>
+      </w:tabs>
+    </w:pPr>
+  </w:style>
+  <w:style w:type="character" w:customStyle="1" w:styleId="CabealhoCarcter">
+    <w:name w:val="Cabeçalho Carácter"/>
+    <w:basedOn w:val="Tipodeletrapredefinidodopargrafo"/>
+    <w:link w:val="Cabealho"/>
+    <w:uiPriority w:val="99"/>
+    <w:rsid w:val="005E1593"/>
+  </w:style>
+  <w:style w:type="paragraph" w:styleId="Rodap">
+    <w:name w:val="footer"/>
+    <w:basedOn w:val="Normal"/>
+    <w:link w:val="RodapCarcter"/>
+    <w:unhideWhenUsed/>
+    <w:rsid w:val="005E1593"/>
+    <w:pPr>
+      <w:tabs>
+        <w:tab w:val="center" w:pos="4252"/>
+        <w:tab w:val="right" w:pos="8504"/>
+      </w:tabs>
+    </w:pPr>
+  </w:style>
+  <w:style w:type="character" w:customStyle="1" w:styleId="RodapCarcter">
+    <w:name w:val="Rodapé Carácter"/>
+    <w:basedOn w:val="Tipodeletrapredefinidodopargrafo"/>
+    <w:link w:val="Rodap"/>
+    <w:uiPriority w:val="99"/>
+    <w:rsid w:val="005E1593"/>
+  </w:style>
+  <w:style w:type="paragraph" w:customStyle="1" w:styleId="Descrio">
+    <w:name w:val="Descrição"/>
+    <w:basedOn w:val="Cabealho"/>
+    <w:rsid w:val="005E1593"/>
+    <w:pPr>
+      <w:tabs>
+        <w:tab w:val="clear" w:pos="4252"/>
+        <w:tab w:val="clear" w:pos="8504"/>
+        <w:tab w:val="center" w:pos="4320"/>
+        <w:tab w:val="right" w:pos="8640"/>
+      </w:tabs>
+    </w:pPr>
+    <w:rPr>
+      <w:rFonts w:eastAsia="Times" w:cs="Times New Roman"/>
+      <w:sz w:val="16"/>
+      <w:szCs w:val="20"/>
+      <w:lang w:val="en-US" w:eastAsia="pt-BR"/>
+    </w:rPr>
+  </w:style>
+  <w:style w:type="table" w:styleId="Tabelacomgrelha">
+    <w:name w:val="Table Grid"/>
+    <w:basedOn w:val="Tabelanormal"/>
+    <w:rsid w:val="005E1593"/>
+    <w:pPr>
+      <w:spacing w:after="240" w:line="240" w:lineRule="auto"/>
+      <w:jc w:val="both"/>
+    </w:pPr>
+    <w:rPr>
+      <w:rFonts w:ascii="Times" w:eastAsia="Times" w:hAnsi="Times" w:cs="Times New Roman"/>
+      <w:sz w:val="20"/>
+      <w:szCs w:val="20"/>
+      <w:lang w:eastAsia="pt-BR"/>
+    </w:rPr>
+    <w:tblPr>
+      <w:tblBorders>
+        <w:top w:val="single" w:sz="4" w:space="0" w:color="auto"/>
+        <w:left w:val="single" w:sz="4" w:space="0" w:color="auto"/>
+        <w:bottom w:val="single" w:sz="4" w:space="0" w:color="auto"/>
+        <w:right w:val="single" w:sz="4" w:space="0" w:color="auto"/>
+        <w:insideH w:val="single" w:sz="4" w:space="0" w:color="auto"/>
+        <w:insideV w:val="single" w:sz="4" w:space="0" w:color="auto"/>
+      </w:tblBorders>
+    </w:tblPr>
+  </w:style>
+  <w:style w:type="paragraph" w:styleId="Textodebalo">
+    <w:name w:val="Balloon Text"/>
+    <w:basedOn w:val="Normal"/>
+    <w:link w:val="TextodebaloCarcter"/>
+    <w:uiPriority w:val="99"/>
+    <w:semiHidden/>
+    <w:unhideWhenUsed/>
+    <w:rsid w:val="005E1593"/>
+    <w:rPr>
+      <w:rFonts w:ascii="Tahoma" w:hAnsi="Tahoma" w:cs="Tahoma"/>
+      <w:sz w:val="16"/>
+      <w:szCs w:val="16"/>
+    </w:rPr>
+  </w:style>
+  <w:style w:type="character" w:customStyle="1" w:styleId="TextodebaloCarcter">
+    <w:name w:val="Texto de balão Carácter"/>
+    <w:basedOn w:val="Tipodeletrapredefinidodopargrafo"/>
+    <w:link w:val="Textodebalo"/>
+    <w:uiPriority w:val="99"/>
+    <w:semiHidden/>
+    <w:rsid w:val="005E1593"/>
+    <w:rPr>
+      <w:rFonts w:ascii="Tahoma" w:hAnsi="Tahoma" w:cs="Tahoma"/>
+      <w:sz w:val="16"/>
+      <w:szCs w:val="16"/>
+    </w:rPr>
+  </w:style>
+  <w:style w:type="character" w:customStyle="1" w:styleId="Cabealho1Carcter">
+    <w:name w:val="Cabeçalho 1 Carácter"/>
+    <w:basedOn w:val="Tipodeletrapredefinidodopargrafo"/>
+    <w:link w:val="Cabealho1"/>
+    <w:uiPriority w:val="9"/>
+    <w:rsid w:val="008843C9"/>
+    <w:rPr>
+      <w:rFonts w:asciiTheme="majorHAnsi" w:eastAsiaTheme="majorEastAsia" w:hAnsiTheme="majorHAnsi" w:cstheme="majorBidi"/>
+      <w:b/>
+      <w:bCs/>
+      <w:color w:val="365F91" w:themeColor="accent1" w:themeShade="BF"/>
+      <w:sz w:val="28"/>
+      <w:szCs w:val="28"/>
+    </w:rPr>
+  </w:style>
+  <w:style w:type="paragraph" w:customStyle="1" w:styleId="Tabela">
+    <w:name w:val="Tabela"/>
+    <w:basedOn w:val="Normal"/>
+    <w:rsid w:val="008843C9"/>
+    <w:rPr>
+      <w:rFonts w:eastAsia="Times" w:cs="Times New Roman"/>
+      <w:szCs w:val="16"/>
+      <w:lang w:eastAsia="pt-BR"/>
+    </w:rPr>
+  </w:style>
+  <w:style w:type="character" w:customStyle="1" w:styleId="Cabealho3Carcter">
+    <w:name w:val="Cabeçalho 3 Carácter"/>
+    <w:basedOn w:val="Tipodeletrapredefinidodopargrafo"/>
+    <w:link w:val="Cabealho3"/>
+    <w:uiPriority w:val="9"/>
+    <w:rsid w:val="004B60F1"/>
+    <w:rPr>
+      <w:rFonts w:asciiTheme="majorHAnsi" w:eastAsiaTheme="majorEastAsia" w:hAnsiTheme="majorHAnsi" w:cstheme="majorBidi"/>
+      <w:b/>
+      <w:bCs/>
+      <w:color w:val="365F91" w:themeColor="accent1" w:themeShade="BF"/>
+      <w:sz w:val="28"/>
+    </w:rPr>
+  </w:style>
+  <w:style w:type="character" w:styleId="TextodoMarcadordePosio">
+    <w:name w:val="Placeholder Text"/>
+    <w:basedOn w:val="Tipodeletrapredefinidodopargrafo"/>
+    <w:uiPriority w:val="99"/>
+    <w:semiHidden/>
+    <w:rsid w:val="00EE03D7"/>
+    <w:rPr>
+      <w:color w:val="808080"/>
+    </w:rPr>
+  </w:style>
+  <w:style w:type="character" w:styleId="Hiperligao">
+    <w:name w:val="Hyperlink"/>
+    <w:basedOn w:val="Tipodeletrapredefinidodopargrafo"/>
+    <w:uiPriority w:val="99"/>
+    <w:semiHidden/>
+    <w:unhideWhenUsed/>
+    <w:rsid w:val="00EE03D7"/>
+    <w:rPr>
+      <w:color w:val="0000FF"/>
+      <w:u w:val="single"/>
+    </w:rPr>
+  </w:style>
+  <w:style w:type="paragraph" w:customStyle="1" w:styleId="Comments">
+    <w:name w:val="Comments"/>
+    <w:basedOn w:val="Descrio"/>
+    <w:link w:val="CommentsChar"/>
+    <w:autoRedefine/>
+    <w:qFormat/>
+    <w:rsid w:val="00F46458"/>
+    <w:rPr>
+      <w:rFonts w:asciiTheme="minorHAnsi" w:hAnsiTheme="minorHAnsi"/>
+      <w:lang w:val="pt-BR"/>
+    </w:rPr>
+  </w:style>
+  <w:style w:type="character" w:customStyle="1" w:styleId="CommentsChar">
+    <w:name w:val="Comments Char"/>
+    <w:basedOn w:val="Tipodeletrapredefinidodopargrafo"/>
+    <w:link w:val="Comments"/>
+    <w:rsid w:val="00F46458"/>
+    <w:rPr>
+      <w:rFonts w:eastAsia="Times" w:cs="Times New Roman"/>
+      <w:sz w:val="16"/>
+      <w:szCs w:val="20"/>
+      <w:lang w:eastAsia="pt-BR"/>
+    </w:rPr>
+  </w:style>
+  <w:style w:type="paragraph" w:customStyle="1" w:styleId="Textodetabela">
+    <w:name w:val="Texto de tabela"/>
+    <w:basedOn w:val="Normal"/>
+    <w:qFormat/>
+    <w:rsid w:val="002F5B08"/>
+    <w:pPr>
+      <w:spacing w:before="120" w:after="120" w:line="276" w:lineRule="auto"/>
+    </w:pPr>
+    <w:rPr>
+      <w:rFonts w:ascii="Arial" w:eastAsia="Calibri" w:hAnsi="Arial" w:cs="Times New Roman"/>
+      <w:sz w:val="20"/>
+    </w:rPr>
+  </w:style>
 </w:styles>
 </file>
 
 <file path=word/glossary/document.xml><?xml version="1.0" encoding="utf-8"?>
-<w:glossaryDocument xmlns:wpc="http://schemas.microsoft.com/office/word/2010/wordprocessingCanvas" xmlns:mc="http://schemas.openxmlformats.org/markup-compatibility/2006" xmlns:o="urn:schemas-microsoft-com:office:office" xmlns:r="http://schemas.openxmlformats.org/officeDocument/2006/relationships" xmlns:m="http://schemas.openxmlformats.org/officeDocument/2006/math" xmlns:v="urn:schemas-microsoft-com:vml" xmlns:wp14="http://schemas.microsoft.com/office/word/2010/wordprocessingDrawing" xmlns:wp="http://schemas.openxmlformats.org/drawingml/2006/wordprocessingDrawing" xmlns:w10="urn:schemas-microsoft-com:office:word" xmlns:w="http://schemas.openxmlformats.org/wordprocessingml/2006/main" xmlns:w14="http://schemas.microsoft.com/office/word/2010/wordml" xmlns:w15="http://schemas.microsoft.com/office/word/2012/wordml" xmlns:wpg="http://schemas.microsoft.com/office/word/2010/wordprocessingGroup" xmlns:wpi="http://schemas.microsoft.com/office/word/2010/wordprocessingInk" xmlns:wne="http://schemas.microsoft.com/office/word/2006/wordml" xmlns:wps="http://schemas.microsoft.com/office/word/2010/wordprocessingShape" mc:Ignorable="w14 w15 wp14">
+<w:glossaryDocument xmlns:wpc="http://schemas.microsoft.com/office/word/2010/wordprocessingCanvas" xmlns:mc="http://schemas.openxmlformats.org/markup-compatibility/2006" xmlns:o="urn:schemas-microsoft-com:office:office" xmlns:r="http://schemas.openxmlformats.org/officeDocument/2006/relationships" xmlns:m="http://schemas.openxmlformats.org/officeDocument/2006/math" xmlns:v="urn:schemas-microsoft-com:vml" xmlns:wp14="http://schemas.microsoft.com/office/word/2010/wordprocessingDrawing" xmlns:wp="http://schemas.openxmlformats.org/drawingml/2006/wordprocessingDrawing" xmlns:w10="urn:schemas-microsoft-com:office:word" xmlns:w="http://schemas.openxmlformats.org/wordprocessingml/2006/main" xmlns:w14="http://schemas.microsoft.com/office/word/2010/wordml" xmlns:wpg="http://schemas.microsoft.com/office/word/2010/wordprocessingGroup" xmlns:wpi="http://schemas.microsoft.com/office/word/2010/wordprocessingInk" xmlns:wne="http://schemas.microsoft.com/office/word/2006/wordml" xmlns:wps="http://schemas.microsoft.com/office/word/2010/wordprocessingShape" mc:Ignorable="w14 wp14">
   <w:docParts>
     <w:docPart>
       <w:docPartPr>
@@ -2786,7 +6021,7 @@
         <w:p>
           <w:r>
             <w:rPr>
-              <w:rStyle w:val="PlaceholderText"/>
+              <w:rStyle w:val="TextodoMarcadordePosio"/>
             </w:rPr>
             <w:t>[Company]</w:t>
           </w:r>
@@ -2798,7 +6033,7 @@
 </file>
 
 <file path=word/glossary/fontTable.xml><?xml version="1.0" encoding="utf-8"?>
-<w:fonts xmlns:mc="http://schemas.openxmlformats.org/markup-compatibility/2006" xmlns:r="http://schemas.openxmlformats.org/officeDocument/2006/relationships" xmlns:w="http://schemas.openxmlformats.org/wordprocessingml/2006/main" xmlns:w14="http://schemas.microsoft.com/office/word/2010/wordml" xmlns:w15="http://schemas.microsoft.com/office/word/2012/wordml" mc:Ignorable="w14 w15">
+<w:fonts xmlns:mc="http://schemas.openxmlformats.org/markup-compatibility/2006" xmlns:r="http://schemas.openxmlformats.org/officeDocument/2006/relationships" xmlns:w="http://schemas.openxmlformats.org/wordprocessingml/2006/main" xmlns:w14="http://schemas.microsoft.com/office/word/2010/wordml" mc:Ignorable="w14">
   <w:font w:name="Calibri">
     <w:panose1 w:val="020F0502020204030204"/>
     <w:charset w:val="00"/>
@@ -2818,7 +6053,7 @@
     <w:charset w:val="00"/>
     <w:family w:val="roman"/>
     <w:pitch w:val="variable"/>
-    <w:sig w:usb0="E00002FF" w:usb1="400004FF" w:usb2="00000000" w:usb3="00000000" w:csb0="0000019F" w:csb1="00000000"/>
+    <w:sig w:usb0="E00006FF" w:usb1="420024FF" w:usb2="02000000" w:usb3="00000000" w:csb0="0000019F" w:csb1="00000000"/>
   </w:font>
   <w:font w:name="Times">
     <w:panose1 w:val="02020603050405020304"/>
@@ -2839,34 +6074,27 @@
     <w:charset w:val="00"/>
     <w:family w:val="swiss"/>
     <w:pitch w:val="variable"/>
-    <w:sig w:usb0="E0002EFF" w:usb1="C0007843" w:usb2="00000009" w:usb3="00000000" w:csb0="000001FF" w:csb1="00000000"/>
-  </w:font>
-  <w:font w:name="Calibri Light">
-    <w:panose1 w:val="020F0302020204030204"/>
-    <w:charset w:val="00"/>
-    <w:family w:val="swiss"/>
-    <w:pitch w:val="variable"/>
-    <w:sig w:usb0="E0002AFF" w:usb1="C000247B" w:usb2="00000009" w:usb3="00000000" w:csb0="000001FF" w:csb1="00000000"/>
+    <w:sig w:usb0="E0002EFF" w:usb1="C000785B" w:usb2="00000009" w:usb3="00000000" w:csb0="000001FF" w:csb1="00000000"/>
   </w:font>
 </w:fonts>
 </file>
 
 <file path=word/glossary/settings.xml><?xml version="1.0" encoding="utf-8"?>
-<w:settings xmlns:mc="http://schemas.openxmlformats.org/markup-compatibility/2006" xmlns:o="urn:schemas-microsoft-com:office:office" xmlns:r="http://schemas.openxmlformats.org/officeDocument/2006/relationships" xmlns:m="http://schemas.openxmlformats.org/officeDocument/2006/math" xmlns:v="urn:schemas-microsoft-com:vml" xmlns:w10="urn:schemas-microsoft-com:office:word" xmlns:w="http://schemas.openxmlformats.org/wordprocessingml/2006/main" xmlns:w14="http://schemas.microsoft.com/office/word/2010/wordml" xmlns:w15="http://schemas.microsoft.com/office/word/2012/wordml" xmlns:sl="http://schemas.openxmlformats.org/schemaLibrary/2006/main" mc:Ignorable="w14 w15">
+<w:settings xmlns:mc="http://schemas.openxmlformats.org/markup-compatibility/2006" xmlns:o="urn:schemas-microsoft-com:office:office" xmlns:r="http://schemas.openxmlformats.org/officeDocument/2006/relationships" xmlns:m="http://schemas.openxmlformats.org/officeDocument/2006/math" xmlns:v="urn:schemas-microsoft-com:vml" xmlns:w10="urn:schemas-microsoft-com:office:word" xmlns:w="http://schemas.openxmlformats.org/wordprocessingml/2006/main" xmlns:w14="http://schemas.microsoft.com/office/word/2010/wordml" xmlns:sl="http://schemas.openxmlformats.org/schemaLibrary/2006/main" mc:Ignorable="w14">
   <w:view w:val="normal"/>
   <w:defaultTabStop w:val="708"/>
   <w:hyphenationZone w:val="425"/>
   <w:characterSpacingControl w:val="doNotCompress"/>
   <w:compat>
     <w:useFELayout/>
-    <w:compatSetting w:name="compatibilityMode" w:uri="http://schemas.microsoft.com/office/word" w:val="15"/>
+    <w:compatSetting w:name="compatibilityMode" w:uri="http://schemas.microsoft.com/office/word" w:val="14"/>
     <w:compatSetting w:name="overrideTableStyleFontSizeAndJustification" w:uri="http://schemas.microsoft.com/office/word" w:val="1"/>
     <w:compatSetting w:name="enableOpenTypeFeatures" w:uri="http://schemas.microsoft.com/office/word" w:val="1"/>
     <w:compatSetting w:name="doNotFlipMirrorIndents" w:uri="http://schemas.microsoft.com/office/word" w:val="1"/>
-    <w:compatSetting w:name="differentiateMultirowTableHeaders" w:uri="http://schemas.microsoft.com/office/word" w:val="1"/>
   </w:compat>
   <w:rsids>
     <w:rsidRoot w:val="002601F0"/>
+    <w:rsid w:val="00024409"/>
     <w:rsid w:val="000635F3"/>
     <w:rsid w:val="002601F0"/>
     <w:rsid w:val="003563C2"/>
@@ -2890,14 +6118,13 @@
   </m:mathPr>
   <w:themeFontLang w:val="pt-BR"/>
   <w:clrSchemeMapping w:bg1="light1" w:t1="dark1" w:bg2="light2" w:t2="dark2" w:accent1="accent1" w:accent2="accent2" w:accent3="accent3" w:accent4="accent4" w:accent5="accent5" w:accent6="accent6" w:hyperlink="hyperlink" w:followedHyperlink="followedHyperlink"/>
-  <w:decimalSymbol w:val=","/>
-  <w:listSeparator w:val=";"/>
-  <w15:chartTrackingRefBased/>
+  <w:decimalSymbol w:val="."/>
+  <w:listSeparator w:val=","/>
 </w:settings>
 </file>
 
 <file path=word/glossary/styles.xml><?xml version="1.0" encoding="utf-8"?>
-<w:styles xmlns:mc="http://schemas.openxmlformats.org/markup-compatibility/2006" xmlns:r="http://schemas.openxmlformats.org/officeDocument/2006/relationships" xmlns:w="http://schemas.openxmlformats.org/wordprocessingml/2006/main" xmlns:w14="http://schemas.microsoft.com/office/word/2010/wordml" xmlns:w15="http://schemas.microsoft.com/office/word/2012/wordml" mc:Ignorable="w14 w15">
+<w:styles xmlns:mc="http://schemas.openxmlformats.org/markup-compatibility/2006" xmlns:r="http://schemas.openxmlformats.org/officeDocument/2006/relationships" xmlns:w="http://schemas.openxmlformats.org/wordprocessingml/2006/main" xmlns:w14="http://schemas.microsoft.com/office/word/2010/wordml" mc:Ignorable="w14">
   <w:docDefaults>
     <w:rPrDefault>
       <w:rPr>
@@ -2913,378 +6140,144 @@
       </w:pPr>
     </w:pPrDefault>
   </w:docDefaults>
-  <w:latentStyles w:defLockedState="0" w:defUIPriority="99" w:defSemiHidden="0" w:defUnhideWhenUsed="0" w:defQFormat="0" w:count="371">
-    <w:lsdException w:name="Normal" w:uiPriority="0" w:qFormat="1"/>
-    <w:lsdException w:name="heading 1" w:uiPriority="9" w:qFormat="1"/>
-    <w:lsdException w:name="heading 2" w:semiHidden="1" w:uiPriority="9" w:unhideWhenUsed="1" w:qFormat="1"/>
-    <w:lsdException w:name="heading 3" w:semiHidden="1" w:uiPriority="9" w:unhideWhenUsed="1" w:qFormat="1"/>
-    <w:lsdException w:name="heading 4" w:semiHidden="1" w:uiPriority="9" w:unhideWhenUsed="1" w:qFormat="1"/>
-    <w:lsdException w:name="heading 5" w:semiHidden="1" w:uiPriority="9" w:unhideWhenUsed="1" w:qFormat="1"/>
-    <w:lsdException w:name="heading 6" w:semiHidden="1" w:uiPriority="9" w:unhideWhenUsed="1" w:qFormat="1"/>
-    <w:lsdException w:name="heading 7" w:semiHidden="1" w:uiPriority="9" w:unhideWhenUsed="1" w:qFormat="1"/>
-    <w:lsdException w:name="heading 8" w:semiHidden="1" w:uiPriority="9" w:unhideWhenUsed="1" w:qFormat="1"/>
-    <w:lsdException w:name="heading 9" w:semiHidden="1" w:uiPriority="9" w:unhideWhenUsed="1" w:qFormat="1"/>
-    <w:lsdException w:name="index 1" w:semiHidden="1" w:unhideWhenUsed="1"/>
-    <w:lsdException w:name="index 2" w:semiHidden="1" w:unhideWhenUsed="1"/>
-    <w:lsdException w:name="index 3" w:semiHidden="1" w:unhideWhenUsed="1"/>
-    <w:lsdException w:name="index 4" w:semiHidden="1" w:unhideWhenUsed="1"/>
-    <w:lsdException w:name="index 5" w:semiHidden="1" w:unhideWhenUsed="1"/>
-    <w:lsdException w:name="index 6" w:semiHidden="1" w:unhideWhenUsed="1"/>
-    <w:lsdException w:name="index 7" w:semiHidden="1" w:unhideWhenUsed="1"/>
-    <w:lsdException w:name="index 8" w:semiHidden="1" w:unhideWhenUsed="1"/>
-    <w:lsdException w:name="index 9" w:semiHidden="1" w:unhideWhenUsed="1"/>
-    <w:lsdException w:name="toc 1" w:semiHidden="1" w:uiPriority="39" w:unhideWhenUsed="1"/>
-    <w:lsdException w:name="toc 2" w:semiHidden="1" w:uiPriority="39" w:unhideWhenUsed="1"/>
-    <w:lsdException w:name="toc 3" w:semiHidden="1" w:uiPriority="39" w:unhideWhenUsed="1"/>
-    <w:lsdException w:name="toc 4" w:semiHidden="1" w:uiPriority="39" w:unhideWhenUsed="1"/>
-    <w:lsdException w:name="toc 5" w:semiHidden="1" w:uiPriority="39" w:unhideWhenUsed="1"/>
-    <w:lsdException w:name="toc 6" w:semiHidden="1" w:uiPriority="39" w:unhideWhenUsed="1"/>
-    <w:lsdException w:name="toc 7" w:semiHidden="1" w:uiPriority="39" w:unhideWhenUsed="1"/>
-    <w:lsdException w:name="toc 8" w:semiHidden="1" w:uiPriority="39" w:unhideWhenUsed="1"/>
-    <w:lsdException w:name="toc 9" w:semiHidden="1" w:uiPriority="39" w:unhideWhenUsed="1"/>
-    <w:lsdException w:name="Normal Indent" w:semiHidden="1" w:unhideWhenUsed="1"/>
-    <w:lsdException w:name="footnote text" w:semiHidden="1" w:unhideWhenUsed="1"/>
-    <w:lsdException w:name="annotation text" w:semiHidden="1" w:unhideWhenUsed="1"/>
-    <w:lsdException w:name="header" w:semiHidden="1" w:unhideWhenUsed="1"/>
-    <w:lsdException w:name="footer" w:semiHidden="1" w:unhideWhenUsed="1"/>
-    <w:lsdException w:name="index heading" w:semiHidden="1" w:unhideWhenUsed="1"/>
-    <w:lsdException w:name="caption" w:semiHidden="1" w:uiPriority="35" w:unhideWhenUsed="1" w:qFormat="1"/>
-    <w:lsdException w:name="table of figures" w:semiHidden="1" w:unhideWhenUsed="1"/>
-    <w:lsdException w:name="envelope address" w:semiHidden="1" w:unhideWhenUsed="1"/>
-    <w:lsdException w:name="envelope return" w:semiHidden="1" w:unhideWhenUsed="1"/>
-    <w:lsdException w:name="footnote reference" w:semiHidden="1" w:unhideWhenUsed="1"/>
-    <w:lsdException w:name="annotation reference" w:semiHidden="1" w:unhideWhenUsed="1"/>
-    <w:lsdException w:name="line number" w:semiHidden="1" w:unhideWhenUsed="1"/>
-    <w:lsdException w:name="page number" w:semiHidden="1" w:unhideWhenUsed="1"/>
-    <w:lsdException w:name="endnote reference" w:semiHidden="1" w:unhideWhenUsed="1"/>
-    <w:lsdException w:name="endnote text" w:semiHidden="1" w:unhideWhenUsed="1"/>
-    <w:lsdException w:name="table of authorities" w:semiHidden="1" w:unhideWhenUsed="1"/>
-    <w:lsdException w:name="macro" w:semiHidden="1" w:unhideWhenUsed="1"/>
-    <w:lsdException w:name="toa heading" w:semiHidden="1" w:unhideWhenUsed="1"/>
-    <w:lsdException w:name="List" w:semiHidden="1" w:unhideWhenUsed="1"/>
-    <w:lsdException w:name="List Bullet" w:semiHidden="1" w:unhideWhenUsed="1"/>
-    <w:lsdException w:name="List Number" w:semiHidden="1" w:unhideWhenUsed="1"/>
-    <w:lsdException w:name="List 2" w:semiHidden="1" w:unhideWhenUsed="1"/>
-    <w:lsdException w:name="List 3" w:semiHidden="1" w:unhideWhenUsed="1"/>
-    <w:lsdException w:name="List 4" w:semiHidden="1" w:unhideWhenUsed="1"/>
-    <w:lsdException w:name="List 5" w:semiHidden="1" w:unhideWhenUsed="1"/>
-    <w:lsdException w:name="List Bullet 2" w:semiHidden="1" w:unhideWhenUsed="1"/>
-    <w:lsdException w:name="List Bullet 3" w:semiHidden="1" w:unhideWhenUsed="1"/>
-    <w:lsdException w:name="List Bullet 4" w:semiHidden="1" w:unhideWhenUsed="1"/>
-    <w:lsdException w:name="List Bullet 5" w:semiHidden="1" w:unhideWhenUsed="1"/>
-    <w:lsdException w:name="List Number 2" w:semiHidden="1" w:unhideWhenUsed="1"/>
-    <w:lsdException w:name="List Number 3" w:semiHidden="1" w:unhideWhenUsed="1"/>
-    <w:lsdException w:name="List Number 4" w:semiHidden="1" w:unhideWhenUsed="1"/>
-    <w:lsdException w:name="List Number 5" w:semiHidden="1" w:unhideWhenUsed="1"/>
-    <w:lsdException w:name="Title" w:uiPriority="10" w:qFormat="1"/>
-    <w:lsdException w:name="Closing" w:semiHidden="1" w:unhideWhenUsed="1"/>
-    <w:lsdException w:name="Signature" w:semiHidden="1" w:unhideWhenUsed="1"/>
-    <w:lsdException w:name="Default Paragraph Font" w:semiHidden="1" w:uiPriority="1" w:unhideWhenUsed="1"/>
-    <w:lsdException w:name="Body Text" w:semiHidden="1" w:unhideWhenUsed="1"/>
-    <w:lsdException w:name="Body Text Indent" w:semiHidden="1" w:unhideWhenUsed="1"/>
-    <w:lsdException w:name="List Continue" w:semiHidden="1" w:unhideWhenUsed="1"/>
-    <w:lsdException w:name="List Continue 2" w:semiHidden="1" w:unhideWhenUsed="1"/>
-    <w:lsdException w:name="List Continue 3" w:semiHidden="1" w:unhideWhenUsed="1"/>
-    <w:lsdException w:name="List Continue 4" w:semiHidden="1" w:unhideWhenUsed="1"/>
-    <w:lsdException w:name="List Continue 5" w:semiHidden="1" w:unhideWhenUsed="1"/>
-    <w:lsdException w:name="Message Header" w:semiHidden="1" w:unhideWhenUsed="1"/>
-    <w:lsdException w:name="Subtitle" w:uiPriority="11" w:qFormat="1"/>
-    <w:lsdException w:name="Salutation" w:semiHidden="1" w:unhideWhenUsed="1"/>
-    <w:lsdException w:name="Date" w:semiHidden="1" w:unhideWhenUsed="1"/>
-    <w:lsdException w:name="Body Text First Indent" w:semiHidden="1" w:unhideWhenUsed="1"/>
-    <w:lsdException w:name="Body Text First Indent 2" w:semiHidden="1" w:unhideWhenUsed="1"/>
-    <w:lsdException w:name="Note Heading" w:semiHidden="1" w:unhideWhenUsed="1"/>
-    <w:lsdException w:name="Body Text 2" w:semiHidden="1" w:unhideWhenUsed="1"/>
-    <w:lsdException w:name="Body Text 3" w:semiHidden="1" w:unhideWhenUsed="1"/>
-    <w:lsdException w:name="Body Text Indent 2" w:semiHidden="1" w:unhideWhenUsed="1"/>
-    <w:lsdException w:name="Body Text Indent 3" w:semiHidden="1" w:unhideWhenUsed="1"/>
-    <w:lsdException w:name="Block Text" w:semiHidden="1" w:unhideWhenUsed="1"/>
-    <w:lsdException w:name="Hyperlink" w:semiHidden="1" w:unhideWhenUsed="1"/>
-    <w:lsdException w:name="FollowedHyperlink" w:semiHidden="1" w:unhideWhenUsed="1"/>
-    <w:lsdException w:name="Strong" w:uiPriority="22" w:qFormat="1"/>
-    <w:lsdException w:name="Emphasis" w:uiPriority="20" w:qFormat="1"/>
-    <w:lsdException w:name="Document Map" w:semiHidden="1" w:unhideWhenUsed="1"/>
-    <w:lsdException w:name="Plain Text" w:semiHidden="1" w:unhideWhenUsed="1"/>
-    <w:lsdException w:name="E-mail Signature" w:semiHidden="1" w:unhideWhenUsed="1"/>
-    <w:lsdException w:name="HTML Top of Form" w:semiHidden="1" w:unhideWhenUsed="1"/>
-    <w:lsdException w:name="HTML Bottom of Form" w:semiHidden="1" w:unhideWhenUsed="1"/>
-    <w:lsdException w:name="Normal (Web)" w:semiHidden="1" w:unhideWhenUsed="1"/>
-    <w:lsdException w:name="HTML Acronym" w:semiHidden="1" w:unhideWhenUsed="1"/>
-    <w:lsdException w:name="HTML Address" w:semiHidden="1" w:unhideWhenUsed="1"/>
-    <w:lsdException w:name="HTML Cite" w:semiHidden="1" w:unhideWhenUsed="1"/>
-    <w:lsdException w:name="HTML Code" w:semiHidden="1" w:unhideWhenUsed="1"/>
-    <w:lsdException w:name="HTML Definition" w:semiHidden="1" w:unhideWhenUsed="1"/>
-    <w:lsdException w:name="HTML Keyboard" w:semiHidden="1" w:unhideWhenUsed="1"/>
-    <w:lsdException w:name="HTML Preformatted" w:semiHidden="1" w:unhideWhenUsed="1"/>
-    <w:lsdException w:name="HTML Sample" w:semiHidden="1" w:unhideWhenUsed="1"/>
-    <w:lsdException w:name="HTML Typewriter" w:semiHidden="1" w:unhideWhenUsed="1"/>
-    <w:lsdException w:name="HTML Variable" w:semiHidden="1" w:unhideWhenUsed="1"/>
-    <w:lsdException w:name="Normal Table" w:semiHidden="1" w:unhideWhenUsed="1"/>
-    <w:lsdException w:name="annotation subject" w:semiHidden="1" w:unhideWhenUsed="1"/>
-    <w:lsdException w:name="No List" w:semiHidden="1" w:unhideWhenUsed="1"/>
-    <w:lsdException w:name="Outline List 1" w:semiHidden="1" w:unhideWhenUsed="1"/>
-    <w:lsdException w:name="Outline List 2" w:semiHidden="1" w:unhideWhenUsed="1"/>
-    <w:lsdException w:name="Outline List 3" w:semiHidden="1" w:unhideWhenUsed="1"/>
-    <w:lsdException w:name="Table Simple 1" w:semiHidden="1" w:unhideWhenUsed="1"/>
-    <w:lsdException w:name="Table Simple 2" w:semiHidden="1" w:unhideWhenUsed="1"/>
-    <w:lsdException w:name="Table Simple 3" w:semiHidden="1" w:unhideWhenUsed="1"/>
-    <w:lsdException w:name="Table Classic 1" w:semiHidden="1" w:unhideWhenUsed="1"/>
-    <w:lsdException w:name="Table Classic 2" w:semiHidden="1" w:unhideWhenUsed="1"/>
-    <w:lsdException w:name="Table Classic 3" w:semiHidden="1" w:unhideWhenUsed="1"/>
-    <w:lsdException w:name="Table Classic 4" w:semiHidden="1" w:unhideWhenUsed="1"/>
-    <w:lsdException w:name="Table Colorful 1" w:semiHidden="1" w:unhideWhenUsed="1"/>
-    <w:lsdException w:name="Table Colorful 2" w:semiHidden="1" w:unhideWhenUsed="1"/>
-    <w:lsdException w:name="Table Colorful 3" w:semiHidden="1" w:unhideWhenUsed="1"/>
-    <w:lsdException w:name="Table Columns 1" w:semiHidden="1" w:unhideWhenUsed="1"/>
-    <w:lsdException w:name="Table Columns 2" w:semiHidden="1" w:unhideWhenUsed="1"/>
-    <w:lsdException w:name="Table Columns 3" w:semiHidden="1" w:unhideWhenUsed="1"/>
-    <w:lsdException w:name="Table Columns 4" w:semiHidden="1" w:unhideWhenUsed="1"/>
-    <w:lsdException w:name="Table Columns 5" w:semiHidden="1" w:unhideWhenUsed="1"/>
-    <w:lsdException w:name="Table Grid 1" w:semiHidden="1" w:unhideWhenUsed="1"/>
-    <w:lsdException w:name="Table Grid 2" w:semiHidden="1" w:unhideWhenUsed="1"/>
-    <w:lsdException w:name="Table Grid 3" w:semiHidden="1" w:unhideWhenUsed="1"/>
-    <w:lsdException w:name="Table Grid 4" w:semiHidden="1" w:unhideWhenUsed="1"/>
-    <w:lsdException w:name="Table Grid 5" w:semiHidden="1" w:unhideWhenUsed="1"/>
-    <w:lsdException w:name="Table Grid 6" w:semiHidden="1" w:unhideWhenUsed="1"/>
-    <w:lsdException w:name="Table Grid 7" w:semiHidden="1" w:unhideWhenUsed="1"/>
-    <w:lsdException w:name="Table Grid 8" w:semiHidden="1" w:unhideWhenUsed="1"/>
-    <w:lsdException w:name="Table List 1" w:semiHidden="1" w:unhideWhenUsed="1"/>
-    <w:lsdException w:name="Table List 2" w:semiHidden="1" w:unhideWhenUsed="1"/>
-    <w:lsdException w:name="Table List 3" w:semiHidden="1" w:unhideWhenUsed="1"/>
-    <w:lsdException w:name="Table List 4" w:semiHidden="1" w:unhideWhenUsed="1"/>
-    <w:lsdException w:name="Table List 5" w:semiHidden="1" w:unhideWhenUsed="1"/>
-    <w:lsdException w:name="Table List 6" w:semiHidden="1" w:unhideWhenUsed="1"/>
-    <w:lsdException w:name="Table List 7" w:semiHidden="1" w:unhideWhenUsed="1"/>
-    <w:lsdException w:name="Table List 8" w:semiHidden="1" w:unhideWhenUsed="1"/>
-    <w:lsdException w:name="Table 3D effects 1" w:semiHidden="1" w:unhideWhenUsed="1"/>
-    <w:lsdException w:name="Table 3D effects 2" w:semiHidden="1" w:unhideWhenUsed="1"/>
-    <w:lsdException w:name="Table 3D effects 3" w:semiHidden="1" w:unhideWhenUsed="1"/>
-    <w:lsdException w:name="Table Contemporary" w:semiHidden="1" w:unhideWhenUsed="1"/>
-    <w:lsdException w:name="Table Elegant" w:semiHidden="1" w:unhideWhenUsed="1"/>
-    <w:lsdException w:name="Table Professional" w:semiHidden="1" w:unhideWhenUsed="1"/>
-    <w:lsdException w:name="Table Subtle 1" w:semiHidden="1" w:unhideWhenUsed="1"/>
-    <w:lsdException w:name="Table Subtle 2" w:semiHidden="1" w:unhideWhenUsed="1"/>
-    <w:lsdException w:name="Table Web 1" w:semiHidden="1" w:unhideWhenUsed="1"/>
-    <w:lsdException w:name="Table Web 2" w:semiHidden="1" w:unhideWhenUsed="1"/>
-    <w:lsdException w:name="Table Web 3" w:semiHidden="1" w:unhideWhenUsed="1"/>
-    <w:lsdException w:name="Balloon Text" w:semiHidden="1" w:unhideWhenUsed="1"/>
-    <w:lsdException w:name="Table Grid" w:uiPriority="39"/>
-    <w:lsdException w:name="Table Theme" w:semiHidden="1" w:unhideWhenUsed="1"/>
-    <w:lsdException w:name="Placeholder Text" w:semiHidden="1"/>
-    <w:lsdException w:name="No Spacing" w:uiPriority="1" w:qFormat="1"/>
-    <w:lsdException w:name="Light Shading" w:uiPriority="60"/>
-    <w:lsdException w:name="Light List" w:uiPriority="61"/>
-    <w:lsdException w:name="Light Grid" w:uiPriority="62"/>
-    <w:lsdException w:name="Medium Shading 1" w:uiPriority="63"/>
-    <w:lsdException w:name="Medium Shading 2" w:uiPriority="64"/>
-    <w:lsdException w:name="Medium List 1" w:uiPriority="65"/>
-    <w:lsdException w:name="Medium List 2" w:uiPriority="66"/>
-    <w:lsdException w:name="Medium Grid 1" w:uiPriority="67"/>
-    <w:lsdException w:name="Medium Grid 2" w:uiPriority="68"/>
-    <w:lsdException w:name="Medium Grid 3" w:uiPriority="69"/>
-    <w:lsdException w:name="Dark List" w:uiPriority="70"/>
-    <w:lsdException w:name="Colorful Shading" w:uiPriority="71"/>
-    <w:lsdException w:name="Colorful List" w:uiPriority="72"/>
-    <w:lsdException w:name="Colorful Grid" w:uiPriority="73"/>
-    <w:lsdException w:name="Light Shading Accent 1" w:uiPriority="60"/>
-    <w:lsdException w:name="Light List Accent 1" w:uiPriority="61"/>
-    <w:lsdException w:name="Light Grid Accent 1" w:uiPriority="62"/>
-    <w:lsdException w:name="Medium Shading 1 Accent 1" w:uiPriority="63"/>
-    <w:lsdException w:name="Medium Shading 2 Accent 1" w:uiPriority="64"/>
-    <w:lsdException w:name="Medium List 1 Accent 1" w:uiPriority="65"/>
-    <w:lsdException w:name="Revision" w:semiHidden="1"/>
-    <w:lsdException w:name="List Paragraph" w:uiPriority="34" w:qFormat="1"/>
-    <w:lsdException w:name="Quote" w:uiPriority="29" w:qFormat="1"/>
-    <w:lsdException w:name="Intense Quote" w:uiPriority="30" w:qFormat="1"/>
-    <w:lsdException w:name="Medium List 2 Accent 1" w:uiPriority="66"/>
-    <w:lsdException w:name="Medium Grid 1 Accent 1" w:uiPriority="67"/>
-    <w:lsdException w:name="Medium Grid 2 Accent 1" w:uiPriority="68"/>
-    <w:lsdException w:name="Medium Grid 3 Accent 1" w:uiPriority="69"/>
-    <w:lsdException w:name="Dark List Accent 1" w:uiPriority="70"/>
-    <w:lsdException w:name="Colorful Shading Accent 1" w:uiPriority="71"/>
-    <w:lsdException w:name="Colorful List Accent 1" w:uiPriority="72"/>
-    <w:lsdException w:name="Colorful Grid Accent 1" w:uiPriority="73"/>
-    <w:lsdException w:name="Light Shading Accent 2" w:uiPriority="60"/>
-    <w:lsdException w:name="Light List Accent 2" w:uiPriority="61"/>
-    <w:lsdException w:name="Light Grid Accent 2" w:uiPriority="62"/>
-    <w:lsdException w:name="Medium Shading 1 Accent 2" w:uiPriority="63"/>
-    <w:lsdException w:name="Medium Shading 2 Accent 2" w:uiPriority="64"/>
-    <w:lsdException w:name="Medium List 1 Accent 2" w:uiPriority="65"/>
-    <w:lsdException w:name="Medium List 2 Accent 2" w:uiPriority="66"/>
-    <w:lsdException w:name="Medium Grid 1 Accent 2" w:uiPriority="67"/>
-    <w:lsdException w:name="Medium Grid 2 Accent 2" w:uiPriority="68"/>
-    <w:lsdException w:name="Medium Grid 3 Accent 2" w:uiPriority="69"/>
-    <w:lsdException w:name="Dark List Accent 2" w:uiPriority="70"/>
-    <w:lsdException w:name="Colorful Shading Accent 2" w:uiPriority="71"/>
-    <w:lsdException w:name="Colorful List Accent 2" w:uiPriority="72"/>
-    <w:lsdException w:name="Colorful Grid Accent 2" w:uiPriority="73"/>
-    <w:lsdException w:name="Light Shading Accent 3" w:uiPriority="60"/>
-    <w:lsdException w:name="Light List Accent 3" w:uiPriority="61"/>
-    <w:lsdException w:name="Light Grid Accent 3" w:uiPriority="62"/>
-    <w:lsdException w:name="Medium Shading 1 Accent 3" w:uiPriority="63"/>
-    <w:lsdException w:name="Medium Shading 2 Accent 3" w:uiPriority="64"/>
-    <w:lsdException w:name="Medium List 1 Accent 3" w:uiPriority="65"/>
-    <w:lsdException w:name="Medium List 2 Accent 3" w:uiPriority="66"/>
-    <w:lsdException w:name="Medium Grid 1 Accent 3" w:uiPriority="67"/>
-    <w:lsdException w:name="Medium Grid 2 Accent 3" w:uiPriority="68"/>
-    <w:lsdException w:name="Medium Grid 3 Accent 3" w:uiPriority="69"/>
-    <w:lsdException w:name="Dark List Accent 3" w:uiPriority="70"/>
-    <w:lsdException w:name="Colorful Shading Accent 3" w:uiPriority="71"/>
-    <w:lsdException w:name="Colorful List Accent 3" w:uiPriority="72"/>
-    <w:lsdException w:name="Colorful Grid Accent 3" w:uiPriority="73"/>
-    <w:lsdException w:name="Light Shading Accent 4" w:uiPriority="60"/>
-    <w:lsdException w:name="Light List Accent 4" w:uiPriority="61"/>
-    <w:lsdException w:name="Light Grid Accent 4" w:uiPriority="62"/>
-    <w:lsdException w:name="Medium Shading 1 Accent 4" w:uiPriority="63"/>
-    <w:lsdException w:name="Medium Shading 2 Accent 4" w:uiPriority="64"/>
-    <w:lsdException w:name="Medium List 1 Accent 4" w:uiPriority="65"/>
-    <w:lsdException w:name="Medium List 2 Accent 4" w:uiPriority="66"/>
-    <w:lsdException w:name="Medium Grid 1 Accent 4" w:uiPriority="67"/>
-    <w:lsdException w:name="Medium Grid 2 Accent 4" w:uiPriority="68"/>
-    <w:lsdException w:name="Medium Grid 3 Accent 4" w:uiPriority="69"/>
-    <w:lsdException w:name="Dark List Accent 4" w:uiPriority="70"/>
-    <w:lsdException w:name="Colorful Shading Accent 4" w:uiPriority="71"/>
-    <w:lsdException w:name="Colorful List Accent 4" w:uiPriority="72"/>
-    <w:lsdException w:name="Colorful Grid Accent 4" w:uiPriority="73"/>
-    <w:lsdException w:name="Light Shading Accent 5" w:uiPriority="60"/>
-    <w:lsdException w:name="Light List Accent 5" w:uiPriority="61"/>
-    <w:lsdException w:name="Light Grid Accent 5" w:uiPriority="62"/>
-    <w:lsdException w:name="Medium Shading 1 Accent 5" w:uiPriority="63"/>
-    <w:lsdException w:name="Medium Shading 2 Accent 5" w:uiPriority="64"/>
-    <w:lsdException w:name="Medium List 1 Accent 5" w:uiPriority="65"/>
-    <w:lsdException w:name="Medium List 2 Accent 5" w:uiPriority="66"/>
-    <w:lsdException w:name="Medium Grid 1 Accent 5" w:uiPriority="67"/>
-    <w:lsdException w:name="Medium Grid 2 Accent 5" w:uiPriority="68"/>
-    <w:lsdException w:name="Medium Grid 3 Accent 5" w:uiPriority="69"/>
-    <w:lsdException w:name="Dark List Accent 5" w:uiPriority="70"/>
-    <w:lsdException w:name="Colorful Shading Accent 5" w:uiPriority="71"/>
-    <w:lsdException w:name="Colorful List Accent 5" w:uiPriority="72"/>
-    <w:lsdException w:name="Colorful Grid Accent 5" w:uiPriority="73"/>
-    <w:lsdException w:name="Light Shading Accent 6" w:uiPriority="60"/>
-    <w:lsdException w:name="Light List Accent 6" w:uiPriority="61"/>
-    <w:lsdException w:name="Light Grid Accent 6" w:uiPriority="62"/>
-    <w:lsdException w:name="Medium Shading 1 Accent 6" w:uiPriority="63"/>
-    <w:lsdException w:name="Medium Shading 2 Accent 6" w:uiPriority="64"/>
-    <w:lsdException w:name="Medium List 1 Accent 6" w:uiPriority="65"/>
-    <w:lsdException w:name="Medium List 2 Accent 6" w:uiPriority="66"/>
-    <w:lsdException w:name="Medium Grid 1 Accent 6" w:uiPriority="67"/>
-    <w:lsdException w:name="Medium Grid 2 Accent 6" w:uiPriority="68"/>
-    <w:lsdException w:name="Medium Grid 3 Accent 6" w:uiPriority="69"/>
-    <w:lsdException w:name="Dark List Accent 6" w:uiPriority="70"/>
-    <w:lsdException w:name="Colorful Shading Accent 6" w:uiPriority="71"/>
-    <w:lsdException w:name="Colorful List Accent 6" w:uiPriority="72"/>
-    <w:lsdException w:name="Colorful Grid Accent 6" w:uiPriority="73"/>
-    <w:lsdException w:name="Subtle Emphasis" w:uiPriority="19" w:qFormat="1"/>
-    <w:lsdException w:name="Intense Emphasis" w:uiPriority="21" w:qFormat="1"/>
-    <w:lsdException w:name="Subtle Reference" w:uiPriority="31" w:qFormat="1"/>
-    <w:lsdException w:name="Intense Reference" w:uiPriority="32" w:qFormat="1"/>
-    <w:lsdException w:name="Book Title" w:uiPriority="33" w:qFormat="1"/>
-    <w:lsdException w:name="Bibliography" w:semiHidden="1" w:uiPriority="37" w:unhideWhenUsed="1"/>
-    <w:lsdException w:name="TOC Heading" w:semiHidden="1" w:uiPriority="39" w:unhideWhenUsed="1" w:qFormat="1"/>
-    <w:lsdException w:name="Plain Table 1" w:uiPriority="41"/>
-    <w:lsdException w:name="Plain Table 2" w:uiPriority="42"/>
-    <w:lsdException w:name="Plain Table 3" w:uiPriority="43"/>
-    <w:lsdException w:name="Plain Table 4" w:uiPriority="44"/>
-    <w:lsdException w:name="Plain Table 5" w:uiPriority="45"/>
-    <w:lsdException w:name="Grid Table Light" w:uiPriority="40"/>
-    <w:lsdException w:name="Grid Table 1 Light" w:uiPriority="46"/>
-    <w:lsdException w:name="Grid Table 2" w:uiPriority="47"/>
-    <w:lsdException w:name="Grid Table 3" w:uiPriority="48"/>
-    <w:lsdException w:name="Grid Table 4" w:uiPriority="49"/>
-    <w:lsdException w:name="Grid Table 5 Dark" w:uiPriority="50"/>
-    <w:lsdException w:name="Grid Table 6 Colorful" w:uiPriority="51"/>
-    <w:lsdException w:name="Grid Table 7 Colorful" w:uiPriority="52"/>
-    <w:lsdException w:name="Grid Table 1 Light Accent 1" w:uiPriority="46"/>
-    <w:lsdException w:name="Grid Table 2 Accent 1" w:uiPriority="47"/>
-    <w:lsdException w:name="Grid Table 3 Accent 1" w:uiPriority="48"/>
-    <w:lsdException w:name="Grid Table 4 Accent 1" w:uiPriority="49"/>
-    <w:lsdException w:name="Grid Table 5 Dark Accent 1" w:uiPriority="50"/>
-    <w:lsdException w:name="Grid Table 6 Colorful Accent 1" w:uiPriority="51"/>
-    <w:lsdException w:name="Grid Table 7 Colorful Accent 1" w:uiPriority="52"/>
-    <w:lsdException w:name="Grid Table 1 Light Accent 2" w:uiPriority="46"/>
-    <w:lsdException w:name="Grid Table 2 Accent 2" w:uiPriority="47"/>
-    <w:lsdException w:name="Grid Table 3 Accent 2" w:uiPriority="48"/>
-    <w:lsdException w:name="Grid Table 4 Accent 2" w:uiPriority="49"/>
-    <w:lsdException w:name="Grid Table 5 Dark Accent 2" w:uiPriority="50"/>
-    <w:lsdException w:name="Grid Table 6 Colorful Accent 2" w:uiPriority="51"/>
-    <w:lsdException w:name="Grid Table 7 Colorful Accent 2" w:uiPriority="52"/>
-    <w:lsdException w:name="Grid Table 1 Light Accent 3" w:uiPriority="46"/>
-    <w:lsdException w:name="Grid Table 2 Accent 3" w:uiPriority="47"/>
-    <w:lsdException w:name="Grid Table 3 Accent 3" w:uiPriority="48"/>
-    <w:lsdException w:name="Grid Table 4 Accent 3" w:uiPriority="49"/>
-    <w:lsdException w:name="Grid Table 5 Dark Accent 3" w:uiPriority="50"/>
-    <w:lsdException w:name="Grid Table 6 Colorful Accent 3" w:uiPriority="51"/>
-    <w:lsdException w:name="Grid Table 7 Colorful Accent 3" w:uiPriority="52"/>
-    <w:lsdException w:name="Grid Table 1 Light Accent 4" w:uiPriority="46"/>
-    <w:lsdException w:name="Grid Table 2 Accent 4" w:uiPriority="47"/>
-    <w:lsdException w:name="Grid Table 3 Accent 4" w:uiPriority="48"/>
-    <w:lsdException w:name="Grid Table 4 Accent 4" w:uiPriority="49"/>
-    <w:lsdException w:name="Grid Table 5 Dark Accent 4" w:uiPriority="50"/>
-    <w:lsdException w:name="Grid Table 6 Colorful Accent 4" w:uiPriority="51"/>
-    <w:lsdException w:name="Grid Table 7 Colorful Accent 4" w:uiPriority="52"/>
-    <w:lsdException w:name="Grid Table 1 Light Accent 5" w:uiPriority="46"/>
-    <w:lsdException w:name="Grid Table 2 Accent 5" w:uiPriority="47"/>
-    <w:lsdException w:name="Grid Table 3 Accent 5" w:uiPriority="48"/>
-    <w:lsdException w:name="Grid Table 4 Accent 5" w:uiPriority="49"/>
-    <w:lsdException w:name="Grid Table 5 Dark Accent 5" w:uiPriority="50"/>
-    <w:lsdException w:name="Grid Table 6 Colorful Accent 5" w:uiPriority="51"/>
-    <w:lsdException w:name="Grid Table 7 Colorful Accent 5" w:uiPriority="52"/>
-    <w:lsdException w:name="Grid Table 1 Light Accent 6" w:uiPriority="46"/>
-    <w:lsdException w:name="Grid Table 2 Accent 6" w:uiPriority="47"/>
-    <w:lsdException w:name="Grid Table 3 Accent 6" w:uiPriority="48"/>
-    <w:lsdException w:name="Grid Table 4 Accent 6" w:uiPriority="49"/>
-    <w:lsdException w:name="Grid Table 5 Dark Accent 6" w:uiPriority="50"/>
-    <w:lsdException w:name="Grid Table 6 Colorful Accent 6" w:uiPriority="51"/>
-    <w:lsdException w:name="Grid Table 7 Colorful Accent 6" w:uiPriority="52"/>
-    <w:lsdException w:name="List Table 1 Light" w:uiPriority="46"/>
-    <w:lsdException w:name="List Table 2" w:uiPriority="47"/>
-    <w:lsdException w:name="List Table 3" w:uiPriority="48"/>
-    <w:lsdException w:name="List Table 4" w:uiPriority="49"/>
-    <w:lsdException w:name="List Table 5 Dark" w:uiPriority="50"/>
-    <w:lsdException w:name="List Table 6 Colorful" w:uiPriority="51"/>
-    <w:lsdException w:name="List Table 7 Colorful" w:uiPriority="52"/>
-    <w:lsdException w:name="List Table 1 Light Accent 1" w:uiPriority="46"/>
-    <w:lsdException w:name="List Table 2 Accent 1" w:uiPriority="47"/>
-    <w:lsdException w:name="List Table 3 Accent 1" w:uiPriority="48"/>
-    <w:lsdException w:name="List Table 4 Accent 1" w:uiPriority="49"/>
-    <w:lsdException w:name="List Table 5 Dark Accent 1" w:uiPriority="50"/>
-    <w:lsdException w:name="List Table 6 Colorful Accent 1" w:uiPriority="51"/>
-    <w:lsdException w:name="List Table 7 Colorful Accent 1" w:uiPriority="52"/>
-    <w:lsdException w:name="List Table 1 Light Accent 2" w:uiPriority="46"/>
-    <w:lsdException w:name="List Table 2 Accent 2" w:uiPriority="47"/>
-    <w:lsdException w:name="List Table 3 Accent 2" w:uiPriority="48"/>
-    <w:lsdException w:name="List Table 4 Accent 2" w:uiPriority="49"/>
-    <w:lsdException w:name="List Table 5 Dark Accent 2" w:uiPriority="50"/>
-    <w:lsdException w:name="List Table 6 Colorful Accent 2" w:uiPriority="51"/>
-    <w:lsdException w:name="List Table 7 Colorful Accent 2" w:uiPriority="52"/>
-    <w:lsdException w:name="List Table 1 Light Accent 3" w:uiPriority="46"/>
-    <w:lsdException w:name="List Table 2 Accent 3" w:uiPriority="47"/>
-    <w:lsdException w:name="List Table 3 Accent 3" w:uiPriority="48"/>
-    <w:lsdException w:name="List Table 4 Accent 3" w:uiPriority="49"/>
-    <w:lsdException w:name="List Table 5 Dark Accent 3" w:uiPriority="50"/>
-    <w:lsdException w:name="List Table 6 Colorful Accent 3" w:uiPriority="51"/>
-    <w:lsdException w:name="List Table 7 Colorful Accent 3" w:uiPriority="52"/>
-    <w:lsdException w:name="List Table 1 Light Accent 4" w:uiPriority="46"/>
-    <w:lsdException w:name="List Table 2 Accent 4" w:uiPriority="47"/>
-    <w:lsdException w:name="List Table 3 Accent 4" w:uiPriority="48"/>
-    <w:lsdException w:name="List Table 4 Accent 4" w:uiPriority="49"/>
-    <w:lsdException w:name="List Table 5 Dark Accent 4" w:uiPriority="50"/>
-    <w:lsdException w:name="List Table 6 Colorful Accent 4" w:uiPriority="51"/>
-    <w:lsdException w:name="List Table 7 Colorful Accent 4" w:uiPriority="52"/>
-    <w:lsdException w:name="List Table 1 Light Accent 5" w:uiPriority="46"/>
-    <w:lsdException w:name="List Table 2 Accent 5" w:uiPriority="47"/>
-    <w:lsdException w:name="List Table 3 Accent 5" w:uiPriority="48"/>
-    <w:lsdException w:name="List Table 4 Accent 5" w:uiPriority="49"/>
-    <w:lsdException w:name="List Table 5 Dark Accent 5" w:uiPriority="50"/>
-    <w:lsdException w:name="List Table 6 Colorful Accent 5" w:uiPriority="51"/>
-    <w:lsdException w:name="List Table 7 Colorful Accent 5" w:uiPriority="52"/>
-    <w:lsdException w:name="List Table 1 Light Accent 6" w:uiPriority="46"/>
-    <w:lsdException w:name="List Table 2 Accent 6" w:uiPriority="47"/>
-    <w:lsdException w:name="List Table 3 Accent 6" w:uiPriority="48"/>
-    <w:lsdException w:name="List Table 4 Accent 6" w:uiPriority="49"/>
-    <w:lsdException w:name="List Table 5 Dark Accent 6" w:uiPriority="50"/>
-    <w:lsdException w:name="List Table 6 Colorful Accent 6" w:uiPriority="51"/>
-    <w:lsdException w:name="List Table 7 Colorful Accent 6" w:uiPriority="52"/>
+  <w:latentStyles w:defLockedState="0" w:defUIPriority="99" w:defSemiHidden="1" w:defUnhideWhenUsed="1" w:defQFormat="0" w:count="267">
+    <w:lsdException w:name="Normal" w:semiHidden="0" w:uiPriority="0" w:unhideWhenUsed="0" w:qFormat="1"/>
+    <w:lsdException w:name="heading 1" w:semiHidden="0" w:uiPriority="9" w:unhideWhenUsed="0" w:qFormat="1"/>
+    <w:lsdException w:name="heading 2" w:uiPriority="9" w:qFormat="1"/>
+    <w:lsdException w:name="heading 3" w:uiPriority="9" w:qFormat="1"/>
+    <w:lsdException w:name="heading 4" w:uiPriority="9" w:qFormat="1"/>
+    <w:lsdException w:name="heading 5" w:uiPriority="9" w:qFormat="1"/>
+    <w:lsdException w:name="heading 6" w:uiPriority="9" w:qFormat="1"/>
+    <w:lsdException w:name="heading 7" w:uiPriority="9" w:qFormat="1"/>
+    <w:lsdException w:name="heading 8" w:uiPriority="9" w:qFormat="1"/>
+    <w:lsdException w:name="heading 9" w:uiPriority="9" w:qFormat="1"/>
+    <w:lsdException w:name="toc 1" w:uiPriority="39"/>
+    <w:lsdException w:name="toc 2" w:uiPriority="39"/>
+    <w:lsdException w:name="toc 3" w:uiPriority="39"/>
+    <w:lsdException w:name="toc 4" w:uiPriority="39"/>
+    <w:lsdException w:name="toc 5" w:uiPriority="39"/>
+    <w:lsdException w:name="toc 6" w:uiPriority="39"/>
+    <w:lsdException w:name="toc 7" w:uiPriority="39"/>
+    <w:lsdException w:name="toc 8" w:uiPriority="39"/>
+    <w:lsdException w:name="toc 9" w:uiPriority="39"/>
+    <w:lsdException w:name="caption" w:uiPriority="35" w:qFormat="1"/>
+    <w:lsdException w:name="Title" w:semiHidden="0" w:uiPriority="10" w:unhideWhenUsed="0" w:qFormat="1"/>
+    <w:lsdException w:name="Default Paragraph Font" w:uiPriority="1"/>
+    <w:lsdException w:name="Subtitle" w:semiHidden="0" w:uiPriority="11" w:unhideWhenUsed="0" w:qFormat="1"/>
+    <w:lsdException w:name="Strong" w:semiHidden="0" w:uiPriority="22" w:unhideWhenUsed="0" w:qFormat="1"/>
+    <w:lsdException w:name="Emphasis" w:semiHidden="0" w:uiPriority="20" w:unhideWhenUsed="0" w:qFormat="1"/>
+    <w:lsdException w:name="Table Grid" w:semiHidden="0" w:uiPriority="39" w:unhideWhenUsed="0"/>
+    <w:lsdException w:name="Placeholder Text" w:unhideWhenUsed="0"/>
+    <w:lsdException w:name="No Spacing" w:semiHidden="0" w:uiPriority="1" w:unhideWhenUsed="0" w:qFormat="1"/>
+    <w:lsdException w:name="Light Shading" w:semiHidden="0" w:uiPriority="60" w:unhideWhenUsed="0"/>
+    <w:lsdException w:name="Light List" w:semiHidden="0" w:uiPriority="61" w:unhideWhenUsed="0"/>
+    <w:lsdException w:name="Light Grid" w:semiHidden="0" w:uiPriority="62" w:unhideWhenUsed="0"/>
+    <w:lsdException w:name="Medium Shading 1" w:semiHidden="0" w:uiPriority="63" w:unhideWhenUsed="0"/>
+    <w:lsdException w:name="Medium Shading 2" w:semiHidden="0" w:uiPriority="64" w:unhideWhenUsed="0"/>
+    <w:lsdException w:name="Medium List 1" w:semiHidden="0" w:uiPriority="65" w:unhideWhenUsed="0"/>
+    <w:lsdException w:name="Medium List 2" w:semiHidden="0" w:uiPriority="66" w:unhideWhenUsed="0"/>
+    <w:lsdException w:name="Medium Grid 1" w:semiHidden="0" w:uiPriority="67" w:unhideWhenUsed="0"/>
+    <w:lsdException w:name="Medium Grid 2" w:semiHidden="0" w:uiPriority="68" w:unhideWhenUsed="0"/>
+    <w:lsdException w:name="Medium Grid 3" w:semiHidden="0" w:uiPriority="69" w:unhideWhenUsed="0"/>
+    <w:lsdException w:name="Dark List" w:semiHidden="0" w:uiPriority="70" w:unhideWhenUsed="0"/>
+    <w:lsdException w:name="Colorful Shading" w:semiHidden="0" w:uiPriority="71" w:unhideWhenUsed="0"/>
+    <w:lsdException w:name="Colorful List" w:semiHidden="0" w:uiPriority="72" w:unhideWhenUsed="0"/>
+    <w:lsdException w:name="Colorful Grid" w:semiHidden="0" w:uiPriority="73" w:unhideWhenUsed="0"/>
+    <w:lsdException w:name="Light Shading Accent 1" w:semiHidden="0" w:uiPriority="60" w:unhideWhenUsed="0"/>
+    <w:lsdException w:name="Light List Accent 1" w:semiHidden="0" w:uiPriority="61" w:unhideWhenUsed="0"/>
+    <w:lsdException w:name="Light Grid Accent 1" w:semiHidden="0" w:uiPriority="62" w:unhideWhenUsed="0"/>
+    <w:lsdException w:name="Medium Shading 1 Accent 1" w:semiHidden="0" w:uiPriority="63" w:unhideWhenUsed="0"/>
+    <w:lsdException w:name="Medium Shading 2 Accent 1" w:semiHidden="0" w:uiPriority="64" w:unhideWhenUsed="0"/>
+    <w:lsdException w:name="Medium List 1 Accent 1" w:semiHidden="0" w:uiPriority="65" w:unhideWhenUsed="0"/>
+    <w:lsdException w:name="Revision" w:unhideWhenUsed="0"/>
+    <w:lsdException w:name="List Paragraph" w:semiHidden="0" w:uiPriority="34" w:unhideWhenUsed="0" w:qFormat="1"/>
+    <w:lsdException w:name="Quote" w:semiHidden="0" w:uiPriority="29" w:unhideWhenUsed="0" w:qFormat="1"/>
+    <w:lsdException w:name="Intense Quote" w:semiHidden="0" w:uiPriority="30" w:unhideWhenUsed="0" w:qFormat="1"/>
+    <w:lsdException w:name="Medium List 2 Accent 1" w:semiHidden="0" w:uiPriority="66" w:unhideWhenUsed="0"/>
+    <w:lsdException w:name="Medium Grid 1 Accent 1" w:semiHidden="0" w:uiPriority="67" w:unhideWhenUsed="0"/>
+    <w:lsdException w:name="Medium Grid 2 Accent 1" w:semiHidden="0" w:uiPriority="68" w:unhideWhenUsed="0"/>
+    <w:lsdException w:name="Medium Grid 3 Accent 1" w:semiHidden="0" w:uiPriority="69" w:unhideWhenUsed="0"/>
+    <w:lsdException w:name="Dark List Accent 1" w:semiHidden="0" w:uiPriority="70" w:unhideWhenUsed="0"/>
+    <w:lsdException w:name="Colorful Shading Accent 1" w:semiHidden="0" w:uiPriority="71" w:unhideWhenUsed="0"/>
+    <w:lsdException w:name="Colorful List Accent 1" w:semiHidden="0" w:uiPriority="72" w:unhideWhenUsed="0"/>
+    <w:lsdException w:name="Colorful Grid Accent 1" w:semiHidden="0" w:uiPriority="73" w:unhideWhenUsed="0"/>
+    <w:lsdException w:name="Light Shading Accent 2" w:semiHidden="0" w:uiPriority="60" w:unhideWhenUsed="0"/>
+    <w:lsdException w:name="Light List Accent 2" w:semiHidden="0" w:uiPriority="61" w:unhideWhenUsed="0"/>
+    <w:lsdException w:name="Light Grid Accent 2" w:semiHidden="0" w:uiPriority="62" w:unhideWhenUsed="0"/>
+    <w:lsdException w:name="Medium Shading 1 Accent 2" w:semiHidden="0" w:uiPriority="63" w:unhideWhenUsed="0"/>
+    <w:lsdException w:name="Medium Shading 2 Accent 2" w:semiHidden="0" w:uiPriority="64" w:unhideWhenUsed="0"/>
+    <w:lsdException w:name="Medium List 1 Accent 2" w:semiHidden="0" w:uiPriority="65" w:unhideWhenUsed="0"/>
+    <w:lsdException w:name="Medium List 2 Accent 2" w:semiHidden="0" w:uiPriority="66" w:unhideWhenUsed="0"/>
+    <w:lsdException w:name="Medium Grid 1 Accent 2" w:semiHidden="0" w:uiPriority="67" w:unhideWhenUsed="0"/>
+    <w:lsdException w:name="Medium Grid 2 Accent 2" w:semiHidden="0" w:uiPriority="68" w:unhideWhenUsed="0"/>
+    <w:lsdException w:name="Medium Grid 3 Accent 2" w:semiHidden="0" w:uiPriority="69" w:unhideWhenUsed="0"/>
+    <w:lsdException w:name="Dark List Accent 2" w:semiHidden="0" w:uiPriority="70" w:unhideWhenUsed="0"/>
+    <w:lsdException w:name="Colorful Shading Accent 2" w:semiHidden="0" w:uiPriority="71" w:unhideWhenUsed="0"/>
+    <w:lsdException w:name="Colorful List Accent 2" w:semiHidden="0" w:uiPriority="72" w:unhideWhenUsed="0"/>
+    <w:lsdException w:name="Colorful Grid Accent 2" w:semiHidden="0" w:uiPriority="73" w:unhideWhenUsed="0"/>
+    <w:lsdException w:name="Light Shading Accent 3" w:semiHidden="0" w:uiPriority="60" w:unhideWhenUsed="0"/>
+    <w:lsdException w:name="Light List Accent 3" w:semiHidden="0" w:uiPriority="61" w:unhideWhenUsed="0"/>
+    <w:lsdException w:name="Light Grid Accent 3" w:semiHidden="0" w:uiPriority="62" w:unhideWhenUsed="0"/>
+    <w:lsdException w:name="Medium Shading 1 Accent 3" w:semiHidden="0" w:uiPriority="63" w:unhideWhenUsed="0"/>
+    <w:lsdException w:name="Medium Shading 2 Accent 3" w:semiHidden="0" w:uiPriority="64" w:unhideWhenUsed="0"/>
+    <w:lsdException w:name="Medium List 1 Accent 3" w:semiHidden="0" w:uiPriority="65" w:unhideWhenUsed="0"/>
+    <w:lsdException w:name="Medium List 2 Accent 3" w:semiHidden="0" w:uiPriority="66" w:unhideWhenUsed="0"/>
+    <w:lsdException w:name="Medium Grid 1 Accent 3" w:semiHidden="0" w:uiPriority="67" w:unhideWhenUsed="0"/>
+    <w:lsdException w:name="Medium Grid 2 Accent 3" w:semiHidden="0" w:uiPriority="68" w:unhideWhenUsed="0"/>
+    <w:lsdException w:name="Medium Grid 3 Accent 3" w:semiHidden="0" w:uiPriority="69" w:unhideWhenUsed="0"/>
+    <w:lsdException w:name="Dark List Accent 3" w:semiHidden="0" w:uiPriority="70" w:unhideWhenUsed="0"/>
+    <w:lsdException w:name="Colorful Shading Accent 3" w:semiHidden="0" w:uiPriority="71" w:unhideWhenUsed="0"/>
+    <w:lsdException w:name="Colorful List Accent 3" w:semiHidden="0" w:uiPriority="72" w:unhideWhenUsed="0"/>
+    <w:lsdException w:name="Colorful Grid Accent 3" w:semiHidden="0" w:uiPriority="73" w:unhideWhenUsed="0"/>
+    <w:lsdException w:name="Light Shading Accent 4" w:semiHidden="0" w:uiPriority="60" w:unhideWhenUsed="0"/>
+    <w:lsdException w:name="Light List Accent 4" w:semiHidden="0" w:uiPriority="61" w:unhideWhenUsed="0"/>
+    <w:lsdException w:name="Light Grid Accent 4" w:semiHidden="0" w:uiPriority="62" w:unhideWhenUsed="0"/>
+    <w:lsdException w:name="Medium Shading 1 Accent 4" w:semiHidden="0" w:uiPriority="63" w:unhideWhenUsed="0"/>
+    <w:lsdException w:name="Medium Shading 2 Accent 4" w:semiHidden="0" w:uiPriority="64" w:unhideWhenUsed="0"/>
+    <w:lsdException w:name="Medium List 1 Accent 4" w:semiHidden="0" w:uiPriority="65" w:unhideWhenUsed="0"/>
+    <w:lsdException w:name="Medium List 2 Accent 4" w:semiHidden="0" w:uiPriority="66" w:unhideWhenUsed="0"/>
+    <w:lsdException w:name="Medium Grid 1 Accent 4" w:semiHidden="0" w:uiPriority="67" w:unhideWhenUsed="0"/>
+    <w:lsdException w:name="Medium Grid 2 Accent 4" w:semiHidden="0" w:uiPriority="68" w:unhideWhenUsed="0"/>
+    <w:lsdException w:name="Medium Grid 3 Accent 4" w:semiHidden="0" w:uiPriority="69" w:unhideWhenUsed="0"/>
+    <w:lsdException w:name="Dark List Accent 4" w:semiHidden="0" w:uiPriority="70" w:unhideWhenUsed="0"/>
+    <w:lsdException w:name="Colorful Shading Accent 4" w:semiHidden="0" w:uiPriority="71" w:unhideWhenUsed="0"/>
+    <w:lsdException w:name="Colorful List Accent 4" w:semiHidden="0" w:uiPriority="72" w:unhideWhenUsed="0"/>
+    <w:lsdException w:name="Colorful Grid Accent 4" w:semiHidden="0" w:uiPriority="73" w:unhideWhenUsed="0"/>
+    <w:lsdException w:name="Light Shading Accent 5" w:semiHidden="0" w:uiPriority="60" w:unhideWhenUsed="0"/>
+    <w:lsdException w:name="Light List Accent 5" w:semiHidden="0" w:uiPriority="61" w:unhideWhenUsed="0"/>
+    <w:lsdException w:name="Light Grid Accent 5" w:semiHidden="0" w:uiPriority="62" w:unhideWhenUsed="0"/>
+    <w:lsdException w:name="Medium Shading 1 Accent 5" w:semiHidden="0" w:uiPriority="63" w:unhideWhenUsed="0"/>
+    <w:lsdException w:name="Medium Shading 2 Accent 5" w:semiHidden="0" w:uiPriority="64" w:unhideWhenUsed="0"/>
+    <w:lsdException w:name="Medium List 1 Accent 5" w:semiHidden="0" w:uiPriority="65" w:unhideWhenUsed="0"/>
+    <w:lsdException w:name="Medium List 2 Accent 5" w:semiHidden="0" w:uiPriority="66" w:unhideWhenUsed="0"/>
+    <w:lsdException w:name="Medium Grid 1 Accent 5" w:semiHidden="0" w:uiPriority="67" w:unhideWhenUsed="0"/>
+    <w:lsdException w:name="Medium Grid 2 Accent 5" w:semiHidden="0" w:uiPriority="68" w:unhideWhenUsed="0"/>
+    <w:lsdException w:name="Medium Grid 3 Accent 5" w:semiHidden="0" w:uiPriority="69" w:unhideWhenUsed="0"/>
+    <w:lsdException w:name="Dark List Accent 5" w:semiHidden="0" w:uiPriority="70" w:unhideWhenUsed="0"/>
+    <w:lsdException w:name="Colorful Shading Accent 5" w:semiHidden="0" w:uiPriority="71" w:unhideWhenUsed="0"/>
+    <w:lsdException w:name="Colorful List Accent 5" w:semiHidden="0" w:uiPriority="72" w:unhideWhenUsed="0"/>
+    <w:lsdException w:name="Colorful Grid Accent 5" w:semiHidden="0" w:uiPriority="73" w:unhideWhenUsed="0"/>
+    <w:lsdException w:name="Light Shading Accent 6" w:semiHidden="0" w:uiPriority="60" w:unhideWhenUsed="0"/>
+    <w:lsdException w:name="Light List Accent 6" w:semiHidden="0" w:uiPriority="61" w:unhideWhenUsed="0"/>
+    <w:lsdException w:name="Light Grid Accent 6" w:semiHidden="0" w:uiPriority="62" w:unhideWhenUsed="0"/>
+    <w:lsdException w:name="Medium Shading 1 Accent 6" w:semiHidden="0" w:uiPriority="63" w:unhideWhenUsed="0"/>
+    <w:lsdException w:name="Medium Shading 2 Accent 6" w:semiHidden="0" w:uiPriority="64" w:unhideWhenUsed="0"/>
+    <w:lsdException w:name="Medium List 1 Accent 6" w:semiHidden="0" w:uiPriority="65" w:unhideWhenUsed="0"/>
+    <w:lsdException w:name="Medium List 2 Accent 6" w:semiHidden="0" w:uiPriority="66" w:unhideWhenUsed="0"/>
+    <w:lsdException w:name="Medium Grid 1 Accent 6" w:semiHidden="0" w:uiPriority="67" w:unhideWhenUsed="0"/>
+    <w:lsdException w:name="Medium Grid 2 Accent 6" w:semiHidden="0" w:uiPriority="68" w:unhideWhenUsed="0"/>
+    <w:lsdException w:name="Medium Grid 3 Accent 6" w:semiHidden="0" w:uiPriority="69" w:unhideWhenUsed="0"/>
+    <w:lsdException w:name="Dark List Accent 6" w:semiHidden="0" w:uiPriority="70" w:unhideWhenUsed="0"/>
+    <w:lsdException w:name="Colorful Shading Accent 6" w:semiHidden="0" w:uiPriority="71" w:unhideWhenUsed="0"/>
+    <w:lsdException w:name="Colorful List Accent 6" w:semiHidden="0" w:uiPriority="72" w:unhideWhenUsed="0"/>
+    <w:lsdException w:name="Colorful Grid Accent 6" w:semiHidden="0" w:uiPriority="73" w:unhideWhenUsed="0"/>
+    <w:lsdException w:name="Subtle Emphasis" w:semiHidden="0" w:uiPriority="19" w:unhideWhenUsed="0" w:qFormat="1"/>
+    <w:lsdException w:name="Intense Emphasis" w:semiHidden="0" w:uiPriority="21" w:unhideWhenUsed="0" w:qFormat="1"/>
+    <w:lsdException w:name="Subtle Reference" w:semiHidden="0" w:uiPriority="31" w:unhideWhenUsed="0" w:qFormat="1"/>
+    <w:lsdException w:name="Intense Reference" w:semiHidden="0" w:uiPriority="32" w:unhideWhenUsed="0" w:qFormat="1"/>
+    <w:lsdException w:name="Book Title" w:semiHidden="0" w:uiPriority="33" w:unhideWhenUsed="0" w:qFormat="1"/>
+    <w:lsdException w:name="Bibliography" w:uiPriority="37"/>
+    <w:lsdException w:name="TOC Heading" w:uiPriority="39" w:qFormat="1"/>
   </w:latentStyles>
   <w:style w:type="paragraph" w:default="1" w:styleId="Normal">
     <w:name w:val="Normal"/>
@@ -3296,13 +6289,13 @@
       <w:szCs w:val="3276"/>
     </w:rPr>
   </w:style>
-  <w:style w:type="character" w:default="1" w:styleId="DefaultParagraphFont">
+  <w:style w:type="character" w:default="1" w:styleId="Tipodeletrapredefinidodopargrafo">
     <w:name w:val="Default Paragraph Font"/>
     <w:uiPriority w:val="1"/>
     <w:semiHidden/>
     <w:unhideWhenUsed/>
   </w:style>
-  <w:style w:type="table" w:default="1" w:styleId="TableNormal">
+  <w:style w:type="table" w:default="1" w:styleId="Tabelanormal">
     <w:name w:val="Normal Table"/>
     <w:uiPriority w:val="99"/>
     <w:semiHidden/>
@@ -3317,15 +6310,221 @@
       </w:tblCellMar>
     </w:tblPr>
   </w:style>
-  <w:style w:type="numbering" w:default="1" w:styleId="NoList">
+  <w:style w:type="numbering" w:default="1" w:styleId="Semlista">
     <w:name w:val="No List"/>
     <w:uiPriority w:val="99"/>
     <w:semiHidden/>
     <w:unhideWhenUsed/>
   </w:style>
-  <w:style w:type="character" w:styleId="PlaceholderText">
+  <w:style w:type="character" w:styleId="TextodoMarcadordePosio">
     <w:name w:val="Placeholder Text"/>
-    <w:basedOn w:val="DefaultParagraphFont"/>
+    <w:basedOn w:val="Tipodeletrapredefinidodopargrafo"/>
+    <w:uiPriority w:val="99"/>
+    <w:semiHidden/>
+    <w:rsid w:val="002601F0"/>
+    <w:rPr>
+      <w:color w:val="808080"/>
+    </w:rPr>
+  </w:style>
+</w:styles>
+</file>
+
+<file path=word/glossary/stylesWithEffects.xml><?xml version="1.0" encoding="utf-8"?>
+<w:styles xmlns:wpc="http://schemas.microsoft.com/office/word/2010/wordprocessingCanvas" xmlns:mc="http://schemas.openxmlformats.org/markup-compatibility/2006" xmlns:o="urn:schemas-microsoft-com:office:office" xmlns:r="http://schemas.openxmlformats.org/officeDocument/2006/relationships" xmlns:m="http://schemas.openxmlformats.org/officeDocument/2006/math" xmlns:v="urn:schemas-microsoft-com:vml" xmlns:wp14="http://schemas.microsoft.com/office/word/2010/wordprocessingDrawing" xmlns:wp="http://schemas.openxmlformats.org/drawingml/2006/wordprocessingDrawing" xmlns:w10="urn:schemas-microsoft-com:office:word" xmlns:w="http://schemas.openxmlformats.org/wordprocessingml/2006/main" xmlns:w14="http://schemas.microsoft.com/office/word/2010/wordml" xmlns:wpg="http://schemas.microsoft.com/office/word/2010/wordprocessingGroup" xmlns:wpi="http://schemas.microsoft.com/office/word/2010/wordprocessingInk" xmlns:wne="http://schemas.microsoft.com/office/word/2006/wordml" xmlns:wps="http://schemas.microsoft.com/office/word/2010/wordprocessingShape" mc:Ignorable="w14 wp14">
+  <w:docDefaults>
+    <w:rPrDefault>
+      <w:rPr>
+        <w:rFonts w:asciiTheme="minorHAnsi" w:eastAsiaTheme="minorEastAsia" w:hAnsiTheme="minorHAnsi" w:cstheme="minorBidi"/>
+        <w:sz w:val="22"/>
+        <w:szCs w:val="22"/>
+        <w:lang w:val="pt-BR" w:eastAsia="pt-BR" w:bidi="ar-SA"/>
+      </w:rPr>
+    </w:rPrDefault>
+    <w:pPrDefault>
+      <w:pPr>
+        <w:spacing w:after="160" w:line="259" w:lineRule="auto"/>
+      </w:pPr>
+    </w:pPrDefault>
+  </w:docDefaults>
+  <w:latentStyles w:defLockedState="0" w:defUIPriority="99" w:defSemiHidden="1" w:defUnhideWhenUsed="1" w:defQFormat="0" w:count="267">
+    <w:lsdException w:name="Normal" w:semiHidden="0" w:uiPriority="0" w:unhideWhenUsed="0" w:qFormat="1"/>
+    <w:lsdException w:name="heading 1" w:semiHidden="0" w:uiPriority="9" w:unhideWhenUsed="0" w:qFormat="1"/>
+    <w:lsdException w:name="heading 2" w:uiPriority="9" w:qFormat="1"/>
+    <w:lsdException w:name="heading 3" w:uiPriority="9" w:qFormat="1"/>
+    <w:lsdException w:name="heading 4" w:uiPriority="9" w:qFormat="1"/>
+    <w:lsdException w:name="heading 5" w:uiPriority="9" w:qFormat="1"/>
+    <w:lsdException w:name="heading 6" w:uiPriority="9" w:qFormat="1"/>
+    <w:lsdException w:name="heading 7" w:uiPriority="9" w:qFormat="1"/>
+    <w:lsdException w:name="heading 8" w:uiPriority="9" w:qFormat="1"/>
+    <w:lsdException w:name="heading 9" w:uiPriority="9" w:qFormat="1"/>
+    <w:lsdException w:name="toc 1" w:uiPriority="39"/>
+    <w:lsdException w:name="toc 2" w:uiPriority="39"/>
+    <w:lsdException w:name="toc 3" w:uiPriority="39"/>
+    <w:lsdException w:name="toc 4" w:uiPriority="39"/>
+    <w:lsdException w:name="toc 5" w:uiPriority="39"/>
+    <w:lsdException w:name="toc 6" w:uiPriority="39"/>
+    <w:lsdException w:name="toc 7" w:uiPriority="39"/>
+    <w:lsdException w:name="toc 8" w:uiPriority="39"/>
+    <w:lsdException w:name="toc 9" w:uiPriority="39"/>
+    <w:lsdException w:name="caption" w:uiPriority="35" w:qFormat="1"/>
+    <w:lsdException w:name="Title" w:semiHidden="0" w:uiPriority="10" w:unhideWhenUsed="0" w:qFormat="1"/>
+    <w:lsdException w:name="Default Paragraph Font" w:uiPriority="1"/>
+    <w:lsdException w:name="Subtitle" w:semiHidden="0" w:uiPriority="11" w:unhideWhenUsed="0" w:qFormat="1"/>
+    <w:lsdException w:name="Strong" w:semiHidden="0" w:uiPriority="22" w:unhideWhenUsed="0" w:qFormat="1"/>
+    <w:lsdException w:name="Emphasis" w:semiHidden="0" w:uiPriority="20" w:unhideWhenUsed="0" w:qFormat="1"/>
+    <w:lsdException w:name="Table Grid" w:semiHidden="0" w:uiPriority="39" w:unhideWhenUsed="0"/>
+    <w:lsdException w:name="Placeholder Text" w:unhideWhenUsed="0"/>
+    <w:lsdException w:name="No Spacing" w:semiHidden="0" w:uiPriority="1" w:unhideWhenUsed="0" w:qFormat="1"/>
+    <w:lsdException w:name="Light Shading" w:semiHidden="0" w:uiPriority="60" w:unhideWhenUsed="0"/>
+    <w:lsdException w:name="Light List" w:semiHidden="0" w:uiPriority="61" w:unhideWhenUsed="0"/>
+    <w:lsdException w:name="Light Grid" w:semiHidden="0" w:uiPriority="62" w:unhideWhenUsed="0"/>
+    <w:lsdException w:name="Medium Shading 1" w:semiHidden="0" w:uiPriority="63" w:unhideWhenUsed="0"/>
+    <w:lsdException w:name="Medium Shading 2" w:semiHidden="0" w:uiPriority="64" w:unhideWhenUsed="0"/>
+    <w:lsdException w:name="Medium List 1" w:semiHidden="0" w:uiPriority="65" w:unhideWhenUsed="0"/>
+    <w:lsdException w:name="Medium List 2" w:semiHidden="0" w:uiPriority="66" w:unhideWhenUsed="0"/>
+    <w:lsdException w:name="Medium Grid 1" w:semiHidden="0" w:uiPriority="67" w:unhideWhenUsed="0"/>
+    <w:lsdException w:name="Medium Grid 2" w:semiHidden="0" w:uiPriority="68" w:unhideWhenUsed="0"/>
+    <w:lsdException w:name="Medium Grid 3" w:semiHidden="0" w:uiPriority="69" w:unhideWhenUsed="0"/>
+    <w:lsdException w:name="Dark List" w:semiHidden="0" w:uiPriority="70" w:unhideWhenUsed="0"/>
+    <w:lsdException w:name="Colorful Shading" w:semiHidden="0" w:uiPriority="71" w:unhideWhenUsed="0"/>
+    <w:lsdException w:name="Colorful List" w:semiHidden="0" w:uiPriority="72" w:unhideWhenUsed="0"/>
+    <w:lsdException w:name="Colorful Grid" w:semiHidden="0" w:uiPriority="73" w:unhideWhenUsed="0"/>
+    <w:lsdException w:name="Light Shading Accent 1" w:semiHidden="0" w:uiPriority="60" w:unhideWhenUsed="0"/>
+    <w:lsdException w:name="Light List Accent 1" w:semiHidden="0" w:uiPriority="61" w:unhideWhenUsed="0"/>
+    <w:lsdException w:name="Light Grid Accent 1" w:semiHidden="0" w:uiPriority="62" w:unhideWhenUsed="0"/>
+    <w:lsdException w:name="Medium Shading 1 Accent 1" w:semiHidden="0" w:uiPriority="63" w:unhideWhenUsed="0"/>
+    <w:lsdException w:name="Medium Shading 2 Accent 1" w:semiHidden="0" w:uiPriority="64" w:unhideWhenUsed="0"/>
+    <w:lsdException w:name="Medium List 1 Accent 1" w:semiHidden="0" w:uiPriority="65" w:unhideWhenUsed="0"/>
+    <w:lsdException w:name="Revision" w:unhideWhenUsed="0"/>
+    <w:lsdException w:name="List Paragraph" w:semiHidden="0" w:uiPriority="34" w:unhideWhenUsed="0" w:qFormat="1"/>
+    <w:lsdException w:name="Quote" w:semiHidden="0" w:uiPriority="29" w:unhideWhenUsed="0" w:qFormat="1"/>
+    <w:lsdException w:name="Intense Quote" w:semiHidden="0" w:uiPriority="30" w:unhideWhenUsed="0" w:qFormat="1"/>
+    <w:lsdException w:name="Medium List 2 Accent 1" w:semiHidden="0" w:uiPriority="66" w:unhideWhenUsed="0"/>
+    <w:lsdException w:name="Medium Grid 1 Accent 1" w:semiHidden="0" w:uiPriority="67" w:unhideWhenUsed="0"/>
+    <w:lsdException w:name="Medium Grid 2 Accent 1" w:semiHidden="0" w:uiPriority="68" w:unhideWhenUsed="0"/>
+    <w:lsdException w:name="Medium Grid 3 Accent 1" w:semiHidden="0" w:uiPriority="69" w:unhideWhenUsed="0"/>
+    <w:lsdException w:name="Dark List Accent 1" w:semiHidden="0" w:uiPriority="70" w:unhideWhenUsed="0"/>
+    <w:lsdException w:name="Colorful Shading Accent 1" w:semiHidden="0" w:uiPriority="71" w:unhideWhenUsed="0"/>
+    <w:lsdException w:name="Colorful List Accent 1" w:semiHidden="0" w:uiPriority="72" w:unhideWhenUsed="0"/>
+    <w:lsdException w:name="Colorful Grid Accent 1" w:semiHidden="0" w:uiPriority="73" w:unhideWhenUsed="0"/>
+    <w:lsdException w:name="Light Shading Accent 2" w:semiHidden="0" w:uiPriority="60" w:unhideWhenUsed="0"/>
+    <w:lsdException w:name="Light List Accent 2" w:semiHidden="0" w:uiPriority="61" w:unhideWhenUsed="0"/>
+    <w:lsdException w:name="Light Grid Accent 2" w:semiHidden="0" w:uiPriority="62" w:unhideWhenUsed="0"/>
+    <w:lsdException w:name="Medium Shading 1 Accent 2" w:semiHidden="0" w:uiPriority="63" w:unhideWhenUsed="0"/>
+    <w:lsdException w:name="Medium Shading 2 Accent 2" w:semiHidden="0" w:uiPriority="64" w:unhideWhenUsed="0"/>
+    <w:lsdException w:name="Medium List 1 Accent 2" w:semiHidden="0" w:uiPriority="65" w:unhideWhenUsed="0"/>
+    <w:lsdException w:name="Medium List 2 Accent 2" w:semiHidden="0" w:uiPriority="66" w:unhideWhenUsed="0"/>
+    <w:lsdException w:name="Medium Grid 1 Accent 2" w:semiHidden="0" w:uiPriority="67" w:unhideWhenUsed="0"/>
+    <w:lsdException w:name="Medium Grid 2 Accent 2" w:semiHidden="0" w:uiPriority="68" w:unhideWhenUsed="0"/>
+    <w:lsdException w:name="Medium Grid 3 Accent 2" w:semiHidden="0" w:uiPriority="69" w:unhideWhenUsed="0"/>
+    <w:lsdException w:name="Dark List Accent 2" w:semiHidden="0" w:uiPriority="70" w:unhideWhenUsed="0"/>
+    <w:lsdException w:name="Colorful Shading Accent 2" w:semiHidden="0" w:uiPriority="71" w:unhideWhenUsed="0"/>
+    <w:lsdException w:name="Colorful List Accent 2" w:semiHidden="0" w:uiPriority="72" w:unhideWhenUsed="0"/>
+    <w:lsdException w:name="Colorful Grid Accent 2" w:semiHidden="0" w:uiPriority="73" w:unhideWhenUsed="0"/>
+    <w:lsdException w:name="Light Shading Accent 3" w:semiHidden="0" w:uiPriority="60" w:unhideWhenUsed="0"/>
+    <w:lsdException w:name="Light List Accent 3" w:semiHidden="0" w:uiPriority="61" w:unhideWhenUsed="0"/>
+    <w:lsdException w:name="Light Grid Accent 3" w:semiHidden="0" w:uiPriority="62" w:unhideWhenUsed="0"/>
+    <w:lsdException w:name="Medium Shading 1 Accent 3" w:semiHidden="0" w:uiPriority="63" w:unhideWhenUsed="0"/>
+    <w:lsdException w:name="Medium Shading 2 Accent 3" w:semiHidden="0" w:uiPriority="64" w:unhideWhenUsed="0"/>
+    <w:lsdException w:name="Medium List 1 Accent 3" w:semiHidden="0" w:uiPriority="65" w:unhideWhenUsed="0"/>
+    <w:lsdException w:name="Medium List 2 Accent 3" w:semiHidden="0" w:uiPriority="66" w:unhideWhenUsed="0"/>
+    <w:lsdException w:name="Medium Grid 1 Accent 3" w:semiHidden="0" w:uiPriority="67" w:unhideWhenUsed="0"/>
+    <w:lsdException w:name="Medium Grid 2 Accent 3" w:semiHidden="0" w:uiPriority="68" w:unhideWhenUsed="0"/>
+    <w:lsdException w:name="Medium Grid 3 Accent 3" w:semiHidden="0" w:uiPriority="69" w:unhideWhenUsed="0"/>
+    <w:lsdException w:name="Dark List Accent 3" w:semiHidden="0" w:uiPriority="70" w:unhideWhenUsed="0"/>
+    <w:lsdException w:name="Colorful Shading Accent 3" w:semiHidden="0" w:uiPriority="71" w:unhideWhenUsed="0"/>
+    <w:lsdException w:name="Colorful List Accent 3" w:semiHidden="0" w:uiPriority="72" w:unhideWhenUsed="0"/>
+    <w:lsdException w:name="Colorful Grid Accent 3" w:semiHidden="0" w:uiPriority="73" w:unhideWhenUsed="0"/>
+    <w:lsdException w:name="Light Shading Accent 4" w:semiHidden="0" w:uiPriority="60" w:unhideWhenUsed="0"/>
+    <w:lsdException w:name="Light List Accent 4" w:semiHidden="0" w:uiPriority="61" w:unhideWhenUsed="0"/>
+    <w:lsdException w:name="Light Grid Accent 4" w:semiHidden="0" w:uiPriority="62" w:unhideWhenUsed="0"/>
+    <w:lsdException w:name="Medium Shading 1 Accent 4" w:semiHidden="0" w:uiPriority="63" w:unhideWhenUsed="0"/>
+    <w:lsdException w:name="Medium Shading 2 Accent 4" w:semiHidden="0" w:uiPriority="64" w:unhideWhenUsed="0"/>
+    <w:lsdException w:name="Medium List 1 Accent 4" w:semiHidden="0" w:uiPriority="65" w:unhideWhenUsed="0"/>
+    <w:lsdException w:name="Medium List 2 Accent 4" w:semiHidden="0" w:uiPriority="66" w:unhideWhenUsed="0"/>
+    <w:lsdException w:name="Medium Grid 1 Accent 4" w:semiHidden="0" w:uiPriority="67" w:unhideWhenUsed="0"/>
+    <w:lsdException w:name="Medium Grid 2 Accent 4" w:semiHidden="0" w:uiPriority="68" w:unhideWhenUsed="0"/>
+    <w:lsdException w:name="Medium Grid 3 Accent 4" w:semiHidden="0" w:uiPriority="69" w:unhideWhenUsed="0"/>
+    <w:lsdException w:name="Dark List Accent 4" w:semiHidden="0" w:uiPriority="70" w:unhideWhenUsed="0"/>
+    <w:lsdException w:name="Colorful Shading Accent 4" w:semiHidden="0" w:uiPriority="71" w:unhideWhenUsed="0"/>
+    <w:lsdException w:name="Colorful List Accent 4" w:semiHidden="0" w:uiPriority="72" w:unhideWhenUsed="0"/>
+    <w:lsdException w:name="Colorful Grid Accent 4" w:semiHidden="0" w:uiPriority="73" w:unhideWhenUsed="0"/>
+    <w:lsdException w:name="Light Shading Accent 5" w:semiHidden="0" w:uiPriority="60" w:unhideWhenUsed="0"/>
+    <w:lsdException w:name="Light List Accent 5" w:semiHidden="0" w:uiPriority="61" w:unhideWhenUsed="0"/>
+    <w:lsdException w:name="Light Grid Accent 5" w:semiHidden="0" w:uiPriority="62" w:unhideWhenUsed="0"/>
+    <w:lsdException w:name="Medium Shading 1 Accent 5" w:semiHidden="0" w:uiPriority="63" w:unhideWhenUsed="0"/>
+    <w:lsdException w:name="Medium Shading 2 Accent 5" w:semiHidden="0" w:uiPriority="64" w:unhideWhenUsed="0"/>
+    <w:lsdException w:name="Medium List 1 Accent 5" w:semiHidden="0" w:uiPriority="65" w:unhideWhenUsed="0"/>
+    <w:lsdException w:name="Medium List 2 Accent 5" w:semiHidden="0" w:uiPriority="66" w:unhideWhenUsed="0"/>
+    <w:lsdException w:name="Medium Grid 1 Accent 5" w:semiHidden="0" w:uiPriority="67" w:unhideWhenUsed="0"/>
+    <w:lsdException w:name="Medium Grid 2 Accent 5" w:semiHidden="0" w:uiPriority="68" w:unhideWhenUsed="0"/>
+    <w:lsdException w:name="Medium Grid 3 Accent 5" w:semiHidden="0" w:uiPriority="69" w:unhideWhenUsed="0"/>
+    <w:lsdException w:name="Dark List Accent 5" w:semiHidden="0" w:uiPriority="70" w:unhideWhenUsed="0"/>
+    <w:lsdException w:name="Colorful Shading Accent 5" w:semiHidden="0" w:uiPriority="71" w:unhideWhenUsed="0"/>
+    <w:lsdException w:name="Colorful List Accent 5" w:semiHidden="0" w:uiPriority="72" w:unhideWhenUsed="0"/>
+    <w:lsdException w:name="Colorful Grid Accent 5" w:semiHidden="0" w:uiPriority="73" w:unhideWhenUsed="0"/>
+    <w:lsdException w:name="Light Shading Accent 6" w:semiHidden="0" w:uiPriority="60" w:unhideWhenUsed="0"/>
+    <w:lsdException w:name="Light List Accent 6" w:semiHidden="0" w:uiPriority="61" w:unhideWhenUsed="0"/>
+    <w:lsdException w:name="Light Grid Accent 6" w:semiHidden="0" w:uiPriority="62" w:unhideWhenUsed="0"/>
+    <w:lsdException w:name="Medium Shading 1 Accent 6" w:semiHidden="0" w:uiPriority="63" w:unhideWhenUsed="0"/>
+    <w:lsdException w:name="Medium Shading 2 Accent 6" w:semiHidden="0" w:uiPriority="64" w:unhideWhenUsed="0"/>
+    <w:lsdException w:name="Medium List 1 Accent 6" w:semiHidden="0" w:uiPriority="65" w:unhideWhenUsed="0"/>
+    <w:lsdException w:name="Medium List 2 Accent 6" w:semiHidden="0" w:uiPriority="66" w:unhideWhenUsed="0"/>
+    <w:lsdException w:name="Medium Grid 1 Accent 6" w:semiHidden="0" w:uiPriority="67" w:unhideWhenUsed="0"/>
+    <w:lsdException w:name="Medium Grid 2 Accent 6" w:semiHidden="0" w:uiPriority="68" w:unhideWhenUsed="0"/>
+    <w:lsdException w:name="Medium Grid 3 Accent 6" w:semiHidden="0" w:uiPriority="69" w:unhideWhenUsed="0"/>
+    <w:lsdException w:name="Dark List Accent 6" w:semiHidden="0" w:uiPriority="70" w:unhideWhenUsed="0"/>
+    <w:lsdException w:name="Colorful Shading Accent 6" w:semiHidden="0" w:uiPriority="71" w:unhideWhenUsed="0"/>
+    <w:lsdException w:name="Colorful List Accent 6" w:semiHidden="0" w:uiPriority="72" w:unhideWhenUsed="0"/>
+    <w:lsdException w:name="Colorful Grid Accent 6" w:semiHidden="0" w:uiPriority="73" w:unhideWhenUsed="0"/>
+    <w:lsdException w:name="Subtle Emphasis" w:semiHidden="0" w:uiPriority="19" w:unhideWhenUsed="0" w:qFormat="1"/>
+    <w:lsdException w:name="Intense Emphasis" w:semiHidden="0" w:uiPriority="21" w:unhideWhenUsed="0" w:qFormat="1"/>
+    <w:lsdException w:name="Subtle Reference" w:semiHidden="0" w:uiPriority="31" w:unhideWhenUsed="0" w:qFormat="1"/>
+    <w:lsdException w:name="Intense Reference" w:semiHidden="0" w:uiPriority="32" w:unhideWhenUsed="0" w:qFormat="1"/>
+    <w:lsdException w:name="Book Title" w:semiHidden="0" w:uiPriority="33" w:unhideWhenUsed="0" w:qFormat="1"/>
+    <w:lsdException w:name="Bibliography" w:uiPriority="37"/>
+    <w:lsdException w:name="TOC Heading" w:uiPriority="39" w:qFormat="1"/>
+  </w:latentStyles>
+  <w:style w:type="paragraph" w:default="1" w:styleId="Normal">
+    <w:name w:val="Normal"/>
+    <w:qFormat/>
+    <w:rsid w:val="002601F0"/>
+    <w:rPr>
+      <w:rFonts w:cs="Times New Roman"/>
+      <w:sz w:val="3276"/>
+      <w:szCs w:val="3276"/>
+    </w:rPr>
+  </w:style>
+  <w:style w:type="character" w:default="1" w:styleId="Tipodeletrapredefinidodopargrafo">
+    <w:name w:val="Default Paragraph Font"/>
+    <w:uiPriority w:val="1"/>
+    <w:semiHidden/>
+    <w:unhideWhenUsed/>
+  </w:style>
+  <w:style w:type="table" w:default="1" w:styleId="Tabelanormal">
+    <w:name w:val="Normal Table"/>
+    <w:uiPriority w:val="99"/>
+    <w:semiHidden/>
+    <w:unhideWhenUsed/>
+    <w:tblPr>
+      <w:tblInd w:w="0" w:type="dxa"/>
+      <w:tblCellMar>
+        <w:top w:w="0" w:type="dxa"/>
+        <w:left w:w="108" w:type="dxa"/>
+        <w:bottom w:w="0" w:type="dxa"/>
+        <w:right w:w="108" w:type="dxa"/>
+      </w:tblCellMar>
+    </w:tblPr>
+  </w:style>
+  <w:style w:type="numbering" w:default="1" w:styleId="Semlista">
+    <w:name w:val="No List"/>
+    <w:uiPriority w:val="99"/>
+    <w:semiHidden/>
+    <w:unhideWhenUsed/>
+  </w:style>
+  <w:style w:type="character" w:styleId="TextodoMarcadordePosio">
+    <w:name w:val="Placeholder Text"/>
+    <w:basedOn w:val="Tipodeletrapredefinidodopargrafo"/>
     <w:uiPriority w:val="99"/>
     <w:semiHidden/>
     <w:rsid w:val="002601F0"/>
@@ -3337,7 +6536,7 @@
 </file>
 
 <file path=word/glossary/webSettings.xml><?xml version="1.0" encoding="utf-8"?>
-<w:webSettings xmlns:mc="http://schemas.openxmlformats.org/markup-compatibility/2006" xmlns:r="http://schemas.openxmlformats.org/officeDocument/2006/relationships" xmlns:w="http://schemas.openxmlformats.org/wordprocessingml/2006/main" xmlns:w14="http://schemas.microsoft.com/office/word/2010/wordml" xmlns:w15="http://schemas.microsoft.com/office/word/2012/wordml" mc:Ignorable="w14 w15">
+<w:webSettings xmlns:mc="http://schemas.openxmlformats.org/markup-compatibility/2006" xmlns:r="http://schemas.openxmlformats.org/officeDocument/2006/relationships" xmlns:w="http://schemas.openxmlformats.org/wordprocessingml/2006/main" xmlns:w14="http://schemas.microsoft.com/office/word/2010/wordml" mc:Ignorable="w14">
   <w:optimizeForBrowser/>
   <w:allowPNG/>
 </w:webSettings>
@@ -3626,4 +6825,16 @@
   <a:objectDefaults/>
   <a:extraClrSchemeLst/>
 </a:theme>
+</file>
+
+<file path=customXml/item1.xml><?xml version="1.0" encoding="utf-8"?>
+<b:Sources xmlns:b="http://schemas.openxmlformats.org/officeDocument/2006/bibliography" xmlns="http://schemas.openxmlformats.org/officeDocument/2006/bibliography" SelectedStyle="\APA.XSL" StyleName="APA"/>
+</file>
+
+<file path=customXml/itemProps1.xml><?xml version="1.0" encoding="utf-8"?>
+<ds:datastoreItem xmlns:ds="http://schemas.openxmlformats.org/officeDocument/2006/customXml" ds:itemID="{96AF3758-965C-4017-9101-B6DC9797626B}">
+  <ds:schemaRefs>
+    <ds:schemaRef ds:uri="http://schemas.openxmlformats.org/officeDocument/2006/bibliography"/>
+  </ds:schemaRefs>
+</ds:datastoreItem>
 </file>
--- a/ESWII/SAPDR_Relatorio_de_Progresso.docx
+++ b/ESWII/SAPDR_Relatorio_de_Progresso.docx
@@ -527,7 +527,6 @@
           </w:tcPr>
           <w:p>
             <w:pPr>
-              <w:jc w:val="center"/>
               <w:rPr>
                 <w:sz w:val="16"/>
                 <w:szCs w:val="16"/>
@@ -854,16 +853,7 @@
               <w:jc w:val="left"/>
             </w:pPr>
             <w:r>
-              <w:t>02</w:t>
-            </w:r>
-            <w:r>
-              <w:t>/0</w:t>
-            </w:r>
-            <w:r>
-              <w:t>8</w:t>
-            </w:r>
-            <w:r>
-              <w:t>/2019</w:t>
+              <w:t>02/08/2019</w:t>
             </w:r>
           </w:p>
         </w:tc>
@@ -937,16 +927,7 @@
           </w:tcPr>
           <w:p>
             <w:r>
-              <w:t>09</w:t>
-            </w:r>
-            <w:r>
-              <w:t>/0</w:t>
-            </w:r>
-            <w:r>
-              <w:t>8</w:t>
-            </w:r>
-            <w:r>
-              <w:t>/2019</w:t>
+              <w:t>09/08/2019</w:t>
             </w:r>
           </w:p>
         </w:tc>
@@ -1020,10 +1001,7 @@
           </w:tcPr>
           <w:p>
             <w:r>
-              <w:t>16</w:t>
-            </w:r>
-            <w:r>
-              <w:t>/08/2019</w:t>
+              <w:t>16/08/2019</w:t>
             </w:r>
           </w:p>
         </w:tc>
@@ -1086,10 +1064,7 @@
           </w:tcPr>
           <w:p>
             <w:r>
-              <w:t>26</w:t>
-            </w:r>
-            <w:r>
-              <w:t>/08/2019</w:t>
+              <w:t>26/08/2019</w:t>
             </w:r>
           </w:p>
         </w:tc>
@@ -1100,19 +1075,7 @@
           </w:tcPr>
           <w:p>
             <w:r>
-              <w:t>0</w:t>
-            </w:r>
-            <w:r>
-              <w:t>6</w:t>
-            </w:r>
-            <w:r>
-              <w:t>/0</w:t>
-            </w:r>
-            <w:r>
-              <w:t>9</w:t>
-            </w:r>
-            <w:r>
-              <w:t>/2019</w:t>
+              <w:t>06/09/2019</w:t>
             </w:r>
           </w:p>
         </w:tc>
@@ -1186,19 +1149,7 @@
           </w:tcPr>
           <w:p>
             <w:r>
-              <w:t>0</w:t>
-            </w:r>
-            <w:r>
-              <w:t>6</w:t>
-            </w:r>
-            <w:r>
-              <w:t>/0</w:t>
-            </w:r>
-            <w:r>
-              <w:t>9</w:t>
-            </w:r>
-            <w:r>
-              <w:t>/2019</w:t>
+              <w:t>06/09/2019</w:t>
             </w:r>
           </w:p>
         </w:tc>
@@ -1261,16 +1212,7 @@
           </w:tcPr>
           <w:p>
             <w:r>
-              <w:t>02</w:t>
-            </w:r>
-            <w:r>
-              <w:t>/0</w:t>
-            </w:r>
-            <w:r>
-              <w:t>9</w:t>
-            </w:r>
-            <w:r>
-              <w:t>/2019</w:t>
+              <w:t>02/09/2019</w:t>
             </w:r>
           </w:p>
         </w:tc>
@@ -1351,16 +1293,7 @@
           </w:tcPr>
           <w:p>
             <w:r>
-              <w:t>09</w:t>
-            </w:r>
-            <w:r>
-              <w:t>/0</w:t>
-            </w:r>
-            <w:r>
-              <w:t>9</w:t>
-            </w:r>
-            <w:r>
-              <w:t>/2019</w:t>
+              <w:t>09/09/2019</w:t>
             </w:r>
           </w:p>
         </w:tc>
@@ -1371,16 +1304,7 @@
           </w:tcPr>
           <w:p>
             <w:r>
-              <w:t>20</w:t>
-            </w:r>
-            <w:r>
-              <w:t>/0</w:t>
-            </w:r>
-            <w:r>
-              <w:t>9</w:t>
-            </w:r>
-            <w:r>
-              <w:t>/2019</w:t>
+              <w:t>20/09/2019</w:t>
             </w:r>
           </w:p>
         </w:tc>
@@ -1441,16 +1365,7 @@
           </w:tcPr>
           <w:p>
             <w:r>
-              <w:t>23</w:t>
-            </w:r>
-            <w:r>
-              <w:t>/0</w:t>
-            </w:r>
-            <w:r>
-              <w:t>9</w:t>
-            </w:r>
-            <w:r>
-              <w:t>/2019</w:t>
+              <w:t>23/09/2019</w:t>
             </w:r>
           </w:p>
         </w:tc>
@@ -1461,16 +1376,7 @@
           </w:tcPr>
           <w:p>
             <w:r>
-              <w:t>28</w:t>
-            </w:r>
-            <w:r>
-              <w:t>/0</w:t>
-            </w:r>
-            <w:r>
-              <w:t>9</w:t>
-            </w:r>
-            <w:r>
-              <w:t>/2019</w:t>
+              <w:t>28/09/2019</w:t>
             </w:r>
           </w:p>
         </w:tc>
@@ -1531,16 +1437,7 @@
           </w:tcPr>
           <w:p>
             <w:r>
-              <w:t>23</w:t>
-            </w:r>
-            <w:r>
-              <w:t>/0</w:t>
-            </w:r>
-            <w:r>
-              <w:t>9</w:t>
-            </w:r>
-            <w:r>
-              <w:t>/2019</w:t>
+              <w:t>23/09/2019</w:t>
             </w:r>
           </w:p>
         </w:tc>
@@ -1551,10 +1448,7 @@
           </w:tcPr>
           <w:p>
             <w:r>
-              <w:t>05/10</w:t>
-            </w:r>
-            <w:r>
-              <w:t>/2019</w:t>
+              <w:t>05/10/2019</w:t>
             </w:r>
           </w:p>
         </w:tc>
@@ -1615,10 +1509,7 @@
           </w:tcPr>
           <w:p>
             <w:r>
-              <w:t>07</w:t>
-            </w:r>
-            <w:r>
-              <w:t>/10/2019</w:t>
+              <w:t>07/10/2019</w:t>
             </w:r>
           </w:p>
         </w:tc>
@@ -1629,10 +1520,7 @@
           </w:tcPr>
           <w:p>
             <w:r>
-              <w:t>12</w:t>
-            </w:r>
-            <w:r>
-              <w:t>/10/2019</w:t>
+              <w:t>12/10/2019</w:t>
             </w:r>
           </w:p>
         </w:tc>
@@ -1705,10 +1593,7 @@
           </w:tcPr>
           <w:p>
             <w:r>
-              <w:t>18</w:t>
-            </w:r>
-            <w:r>
-              <w:t>/10/2019</w:t>
+              <w:t>18/10/2019</w:t>
             </w:r>
           </w:p>
         </w:tc>
@@ -1769,10 +1654,7 @@
           </w:tcPr>
           <w:p>
             <w:r>
-              <w:t>21</w:t>
-            </w:r>
-            <w:r>
-              <w:t>/10/2019</w:t>
+              <w:t>21/10/2019</w:t>
             </w:r>
           </w:p>
         </w:tc>
@@ -1783,10 +1665,7 @@
           </w:tcPr>
           <w:p>
             <w:r>
-              <w:t>25</w:t>
-            </w:r>
-            <w:r>
-              <w:t>/10/2019</w:t>
+              <w:t>25/10/2019</w:t>
             </w:r>
           </w:p>
         </w:tc>
@@ -1858,16 +1737,7 @@
           </w:tcPr>
           <w:p>
             <w:r>
-              <w:t>01</w:t>
-            </w:r>
-            <w:r>
-              <w:t>/</w:t>
-            </w:r>
-            <w:r>
-              <w:t>11</w:t>
-            </w:r>
-            <w:r>
-              <w:t>/2019</w:t>
+              <w:t>01/11/2019</w:t>
             </w:r>
           </w:p>
         </w:tc>
@@ -1928,16 +1798,7 @@
           </w:tcPr>
           <w:p>
             <w:r>
-              <w:t>04</w:t>
-            </w:r>
-            <w:r>
-              <w:t>/</w:t>
-            </w:r>
-            <w:r>
-              <w:t>11</w:t>
-            </w:r>
-            <w:r>
-              <w:t>/2019</w:t>
+              <w:t>04/11/2019</w:t>
             </w:r>
           </w:p>
         </w:tc>
@@ -1948,16 +1809,7 @@
           </w:tcPr>
           <w:p>
             <w:r>
-              <w:t>09</w:t>
-            </w:r>
-            <w:r>
-              <w:t>/</w:t>
-            </w:r>
-            <w:r>
-              <w:t>11</w:t>
-            </w:r>
-            <w:r>
-              <w:t>/2019</w:t>
+              <w:t>09/11/2019</w:t>
             </w:r>
           </w:p>
         </w:tc>
@@ -2029,10 +1881,7 @@
           </w:tcPr>
           <w:p>
             <w:r>
-              <w:t>15</w:t>
-            </w:r>
-            <w:r>
-              <w:t>/11/2019</w:t>
+              <w:t>15/11/2019</w:t>
             </w:r>
           </w:p>
         </w:tc>
@@ -2093,10 +1942,7 @@
           </w:tcPr>
           <w:p>
             <w:r>
-              <w:t>18</w:t>
-            </w:r>
-            <w:r>
-              <w:t>/11/2019</w:t>
+              <w:t>18/11/2019</w:t>
             </w:r>
           </w:p>
         </w:tc>
@@ -2107,10 +1953,7 @@
           </w:tcPr>
           <w:p>
             <w:r>
-              <w:t>23</w:t>
-            </w:r>
-            <w:r>
-              <w:t>/11/2019</w:t>
+              <w:t>23/11/2019</w:t>
             </w:r>
           </w:p>
         </w:tc>
@@ -2173,10 +2016,7 @@
           </w:tcPr>
           <w:p>
             <w:r>
-              <w:t>25</w:t>
-            </w:r>
-            <w:r>
-              <w:t>/11/2019</w:t>
+              <w:t>25/11/2019</w:t>
             </w:r>
           </w:p>
         </w:tc>
@@ -2253,16 +2093,7 @@
           </w:tcPr>
           <w:p>
             <w:r>
-              <w:t>02</w:t>
-            </w:r>
-            <w:r>
-              <w:t>/1</w:t>
-            </w:r>
-            <w:r>
-              <w:t>2</w:t>
-            </w:r>
-            <w:r>
-              <w:t>/2019</w:t>
+              <w:t>02/12/2019</w:t>
             </w:r>
           </w:p>
         </w:tc>
@@ -2273,16 +2104,7 @@
           </w:tcPr>
           <w:p>
             <w:r>
-              <w:t>06</w:t>
-            </w:r>
-            <w:r>
-              <w:t>/1</w:t>
-            </w:r>
-            <w:r>
-              <w:t>2</w:t>
-            </w:r>
-            <w:r>
-              <w:t>/2019</w:t>
+              <w:t>06/12/2019</w:t>
             </w:r>
           </w:p>
         </w:tc>
@@ -2312,11 +2134,11 @@
         <w:tblLook w:val="04A0" w:firstRow="1" w:lastRow="0" w:firstColumn="1" w:lastColumn="0" w:noHBand="0" w:noVBand="1"/>
       </w:tblPr>
       <w:tblGrid>
-        <w:gridCol w:w="803"/>
-        <w:gridCol w:w="4345"/>
-        <w:gridCol w:w="1530"/>
-        <w:gridCol w:w="1170"/>
-        <w:gridCol w:w="1350"/>
+        <w:gridCol w:w="802"/>
+        <w:gridCol w:w="4336"/>
+        <w:gridCol w:w="1529"/>
+        <w:gridCol w:w="1182"/>
+        <w:gridCol w:w="1349"/>
       </w:tblGrid>
       <w:tr>
         <w:trPr>
@@ -2474,10 +2296,11 @@
           </w:tcPr>
           <w:p>
             <w:pPr>
-              <w:rPr>
-                <w:u w:val="single"/>
-              </w:rPr>
-            </w:pPr>
+              <w:jc w:val="left"/>
+            </w:pPr>
+            <w:r>
+              <w:t>29/07/2019</w:t>
+            </w:r>
           </w:p>
         </w:tc>
         <w:tc>
@@ -2486,10 +2309,11 @@
           </w:tcPr>
           <w:p>
             <w:pPr>
-              <w:rPr>
-                <w:u w:val="single"/>
-              </w:rPr>
-            </w:pPr>
+              <w:jc w:val="left"/>
+            </w:pPr>
+            <w:r>
+              <w:t>02/08/2019</w:t>
+            </w:r>
           </w:p>
         </w:tc>
       </w:tr>
@@ -2565,16 +2389,7 @@
                 <w:szCs w:val="22"/>
                 <w:lang w:val="pt-PT"/>
               </w:rPr>
-              <w:t xml:space="preserve"> </w:t>
-            </w:r>
-            <w:r>
-              <w:rPr>
-                <w:rFonts w:ascii="Times New Roman" w:hAnsi="Times New Roman"/>
-                <w:sz w:val="22"/>
-                <w:szCs w:val="22"/>
-                <w:lang w:val="pt-PT"/>
-              </w:rPr>
-              <w:t>Ricardo</w:t>
+              <w:t xml:space="preserve"> Ricardo</w:t>
             </w:r>
           </w:p>
         </w:tc>
@@ -2583,11 +2398,9 @@
             <w:tcW w:w="1170" w:type="dxa"/>
           </w:tcPr>
           <w:p>
-            <w:pPr>
-              <w:rPr>
-                <w:u w:val="single"/>
-              </w:rPr>
-            </w:pPr>
+            <w:r>
+              <w:t>29/07/2019</w:t>
+            </w:r>
           </w:p>
         </w:tc>
         <w:tc>
@@ -2595,11 +2408,9 @@
             <w:tcW w:w="1350" w:type="dxa"/>
           </w:tcPr>
           <w:p>
-            <w:pPr>
-              <w:rPr>
-                <w:u w:val="single"/>
-              </w:rPr>
-            </w:pPr>
+            <w:r>
+              <w:t>09/08/2019</w:t>
+            </w:r>
           </w:p>
         </w:tc>
       </w:tr>
@@ -2672,11 +2483,9 @@
             <w:tcW w:w="1170" w:type="dxa"/>
           </w:tcPr>
           <w:p>
-            <w:pPr>
-              <w:rPr>
-                <w:u w:val="single"/>
-              </w:rPr>
-            </w:pPr>
+            <w:r>
+              <w:t>09/08/2019</w:t>
+            </w:r>
           </w:p>
         </w:tc>
         <w:tc>
@@ -2684,11 +2493,9 @@
             <w:tcW w:w="1350" w:type="dxa"/>
           </w:tcPr>
           <w:p>
-            <w:pPr>
-              <w:rPr>
-                <w:u w:val="single"/>
-              </w:rPr>
-            </w:pPr>
+            <w:r>
+              <w:t>16/08/2019</w:t>
+            </w:r>
           </w:p>
         </w:tc>
       </w:tr>
@@ -2777,11 +2584,9 @@
             <w:tcW w:w="1170" w:type="dxa"/>
           </w:tcPr>
           <w:p>
-            <w:pPr>
-              <w:rPr>
-                <w:u w:val="single"/>
-              </w:rPr>
-            </w:pPr>
+            <w:r>
+              <w:t>26/08/2019</w:t>
+            </w:r>
           </w:p>
         </w:tc>
         <w:tc>
@@ -2789,11 +2594,9 @@
             <w:tcW w:w="1350" w:type="dxa"/>
           </w:tcPr>
           <w:p>
-            <w:pPr>
-              <w:rPr>
-                <w:u w:val="single"/>
-              </w:rPr>
-            </w:pPr>
+            <w:r>
+              <w:t>06/09/2019</w:t>
+            </w:r>
           </w:p>
         </w:tc>
       </w:tr>
@@ -2878,11 +2681,9 @@
             <w:tcW w:w="1170" w:type="dxa"/>
           </w:tcPr>
           <w:p>
-            <w:pPr>
-              <w:rPr>
-                <w:u w:val="single"/>
-              </w:rPr>
-            </w:pPr>
+            <w:r>
+              <w:t>16/08/2019</w:t>
+            </w:r>
           </w:p>
         </w:tc>
         <w:tc>
@@ -2890,11 +2691,9 @@
             <w:tcW w:w="1350" w:type="dxa"/>
           </w:tcPr>
           <w:p>
-            <w:pPr>
-              <w:rPr>
-                <w:u w:val="single"/>
-              </w:rPr>
-            </w:pPr>
+            <w:r>
+              <w:t>06/09/2019</w:t>
+            </w:r>
           </w:p>
         </w:tc>
       </w:tr>
@@ -2967,11 +2766,9 @@
             <w:tcW w:w="1170" w:type="dxa"/>
           </w:tcPr>
           <w:p>
-            <w:pPr>
-              <w:rPr>
-                <w:u w:val="single"/>
-              </w:rPr>
-            </w:pPr>
+            <w:r>
+              <w:t>02/09/2019</w:t>
+            </w:r>
           </w:p>
         </w:tc>
         <w:tc>
@@ -2979,11 +2776,9 @@
             <w:tcW w:w="1350" w:type="dxa"/>
           </w:tcPr>
           <w:p>
-            <w:pPr>
-              <w:rPr>
-                <w:u w:val="single"/>
-              </w:rPr>
-            </w:pPr>
+            <w:r>
+              <w:t>05/09/2019</w:t>
+            </w:r>
           </w:p>
         </w:tc>
       </w:tr>
@@ -2999,8 +2794,6 @@
             <w:pPr>
               <w:jc w:val="left"/>
             </w:pPr>
-            <w:bookmarkStart w:id="0" w:name="_GoBack"/>
-            <w:bookmarkEnd w:id="0"/>
             <w:r>
               <w:t>07</w:t>
             </w:r>
@@ -3047,7 +2840,15 @@
                 <w:sz w:val="22"/>
                 <w:szCs w:val="22"/>
               </w:rPr>
-              <w:t>Vania Mulendja</w:t>
+              <w:t>Vâ</w:t>
+            </w:r>
+            <w:r>
+              <w:rPr>
+                <w:rFonts w:ascii="Times New Roman" w:hAnsi="Times New Roman"/>
+                <w:sz w:val="22"/>
+                <w:szCs w:val="22"/>
+              </w:rPr>
+              <w:t>nia Mulendja</w:t>
             </w:r>
           </w:p>
         </w:tc>
@@ -3056,11 +2857,9 @@
             <w:tcW w:w="1170" w:type="dxa"/>
           </w:tcPr>
           <w:p>
-            <w:pPr>
-              <w:rPr>
-                <w:u w:val="single"/>
-              </w:rPr>
-            </w:pPr>
+            <w:r>
+              <w:t>09/09/2019</w:t>
+            </w:r>
           </w:p>
         </w:tc>
         <w:tc>
@@ -3068,11 +2867,9 @@
             <w:tcW w:w="1350" w:type="dxa"/>
           </w:tcPr>
           <w:p>
-            <w:pPr>
-              <w:rPr>
-                <w:u w:val="single"/>
-              </w:rPr>
-            </w:pPr>
+            <w:r>
+              <w:t>20/09/2019</w:t>
+            </w:r>
           </w:p>
         </w:tc>
       </w:tr>
@@ -3143,11 +2940,9 @@
             <w:tcW w:w="1170" w:type="dxa"/>
           </w:tcPr>
           <w:p>
-            <w:pPr>
-              <w:rPr>
-                <w:u w:val="single"/>
-              </w:rPr>
-            </w:pPr>
+            <w:r>
+              <w:t>23/09/2019</w:t>
+            </w:r>
           </w:p>
         </w:tc>
         <w:tc>
@@ -3155,11 +2950,9 @@
             <w:tcW w:w="1350" w:type="dxa"/>
           </w:tcPr>
           <w:p>
-            <w:pPr>
-              <w:rPr>
-                <w:u w:val="single"/>
-              </w:rPr>
-            </w:pPr>
+            <w:r>
+              <w:t>28/09/2019</w:t>
+            </w:r>
           </w:p>
         </w:tc>
       </w:tr>
@@ -3246,11 +3039,9 @@
             <w:tcW w:w="1170" w:type="dxa"/>
           </w:tcPr>
           <w:p>
-            <w:pPr>
-              <w:rPr>
-                <w:u w:val="single"/>
-              </w:rPr>
-            </w:pPr>
+            <w:r>
+              <w:t>23/09/2019</w:t>
+            </w:r>
           </w:p>
         </w:tc>
         <w:tc>
@@ -3258,11 +3049,9 @@
             <w:tcW w:w="1350" w:type="dxa"/>
           </w:tcPr>
           <w:p>
-            <w:pPr>
-              <w:rPr>
-                <w:u w:val="single"/>
-              </w:rPr>
-            </w:pPr>
+            <w:r>
+              <w:t>05/10/2019</w:t>
+            </w:r>
           </w:p>
         </w:tc>
       </w:tr>
@@ -3345,11 +3134,9 @@
             <w:tcW w:w="1170" w:type="dxa"/>
           </w:tcPr>
           <w:p>
-            <w:pPr>
-              <w:rPr>
-                <w:u w:val="single"/>
-              </w:rPr>
-            </w:pPr>
+            <w:r>
+              <w:t>07/10/2019</w:t>
+            </w:r>
           </w:p>
         </w:tc>
         <w:tc>
@@ -3357,11 +3144,9 @@
             <w:tcW w:w="1350" w:type="dxa"/>
           </w:tcPr>
           <w:p>
-            <w:pPr>
-              <w:rPr>
-                <w:u w:val="single"/>
-              </w:rPr>
-            </w:pPr>
+            <w:r>
+              <w:t>12/10/2019</w:t>
+            </w:r>
           </w:p>
         </w:tc>
       </w:tr>
@@ -3445,11 +3230,9 @@
             <w:tcW w:w="1170" w:type="dxa"/>
           </w:tcPr>
           <w:p>
-            <w:pPr>
-              <w:rPr>
-                <w:u w:val="single"/>
-              </w:rPr>
-            </w:pPr>
+            <w:r>
+              <w:t>07/10/2019</w:t>
+            </w:r>
           </w:p>
         </w:tc>
         <w:tc>
@@ -3457,11 +3240,9 @@
             <w:tcW w:w="1350" w:type="dxa"/>
           </w:tcPr>
           <w:p>
-            <w:pPr>
-              <w:rPr>
-                <w:u w:val="single"/>
-              </w:rPr>
-            </w:pPr>
+            <w:r>
+              <w:t>18/10/2019</w:t>
+            </w:r>
           </w:p>
         </w:tc>
       </w:tr>
@@ -3535,16 +3316,7 @@
                 <w:szCs w:val="22"/>
                 <w:lang w:val="pt-PT"/>
               </w:rPr>
-              <w:t xml:space="preserve"> </w:t>
-            </w:r>
-            <w:r>
-              <w:rPr>
-                <w:rFonts w:ascii="Times New Roman" w:hAnsi="Times New Roman"/>
-                <w:sz w:val="22"/>
-                <w:szCs w:val="22"/>
-                <w:lang w:val="pt-PT"/>
-              </w:rPr>
-              <w:t>Ricardo</w:t>
+              <w:t xml:space="preserve"> Ricardo</w:t>
             </w:r>
           </w:p>
         </w:tc>
@@ -3553,11 +3325,9 @@
             <w:tcW w:w="1170" w:type="dxa"/>
           </w:tcPr>
           <w:p>
-            <w:pPr>
-              <w:rPr>
-                <w:u w:val="single"/>
-              </w:rPr>
-            </w:pPr>
+            <w:r>
+              <w:t>21/10/2019</w:t>
+            </w:r>
           </w:p>
         </w:tc>
         <w:tc>
@@ -3565,11 +3335,9 @@
             <w:tcW w:w="1350" w:type="dxa"/>
           </w:tcPr>
           <w:p>
-            <w:pPr>
-              <w:rPr>
-                <w:u w:val="single"/>
-              </w:rPr>
-            </w:pPr>
+            <w:r>
+              <w:t>25/10/2019</w:t>
+            </w:r>
           </w:p>
         </w:tc>
       </w:tr>
@@ -3623,6 +3391,22 @@
                 <w:u w:val="single"/>
               </w:rPr>
             </w:pPr>
+            <w:r>
+              <w:rPr>
+                <w:rFonts w:ascii="Times New Roman" w:hAnsi="Times New Roman"/>
+                <w:sz w:val="22"/>
+                <w:szCs w:val="22"/>
+              </w:rPr>
+              <w:t>Vâ</w:t>
+            </w:r>
+            <w:r>
+              <w:rPr>
+                <w:rFonts w:ascii="Times New Roman" w:hAnsi="Times New Roman"/>
+                <w:sz w:val="22"/>
+                <w:szCs w:val="22"/>
+              </w:rPr>
+              <w:t>nia Mulendja</w:t>
+            </w:r>
           </w:p>
         </w:tc>
         <w:tc>
@@ -3630,11 +3414,9 @@
             <w:tcW w:w="1170" w:type="dxa"/>
           </w:tcPr>
           <w:p>
-            <w:pPr>
-              <w:rPr>
-                <w:u w:val="single"/>
-              </w:rPr>
-            </w:pPr>
+            <w:r>
+              <w:t>21/10/2019</w:t>
+            </w:r>
           </w:p>
         </w:tc>
         <w:tc>
@@ -3642,11 +3424,9 @@
             <w:tcW w:w="1350" w:type="dxa"/>
           </w:tcPr>
           <w:p>
-            <w:pPr>
-              <w:rPr>
-                <w:u w:val="single"/>
-              </w:rPr>
-            </w:pPr>
+            <w:r>
+              <w:t>01/11/2019</w:t>
+            </w:r>
           </w:p>
         </w:tc>
       </w:tr>
@@ -3700,6 +3480,14 @@
                 <w:u w:val="single"/>
               </w:rPr>
             </w:pPr>
+            <w:r>
+              <w:rPr>
+                <w:rFonts w:ascii="Times New Roman" w:hAnsi="Times New Roman"/>
+                <w:sz w:val="22"/>
+                <w:szCs w:val="22"/>
+              </w:rPr>
+              <w:t>Jossias Mupandza</w:t>
+            </w:r>
           </w:p>
         </w:tc>
         <w:tc>
@@ -3707,11 +3495,9 @@
             <w:tcW w:w="1170" w:type="dxa"/>
           </w:tcPr>
           <w:p>
-            <w:pPr>
-              <w:rPr>
-                <w:u w:val="single"/>
-              </w:rPr>
-            </w:pPr>
+            <w:r>
+              <w:t>04/11/2019</w:t>
+            </w:r>
           </w:p>
         </w:tc>
         <w:tc>
@@ -3719,11 +3505,9 @@
             <w:tcW w:w="1350" w:type="dxa"/>
           </w:tcPr>
           <w:p>
-            <w:pPr>
-              <w:rPr>
-                <w:u w:val="single"/>
-              </w:rPr>
-            </w:pPr>
+            <w:r>
+              <w:t>09/11/2019</w:t>
+            </w:r>
           </w:p>
         </w:tc>
       </w:tr>
@@ -3777,6 +3561,26 @@
                 <w:u w:val="single"/>
               </w:rPr>
             </w:pPr>
+            <w:r>
+              <w:rPr>
+                <w:rFonts w:ascii="Times New Roman" w:hAnsi="Times New Roman"/>
+                <w:sz w:val="22"/>
+                <w:szCs w:val="22"/>
+                <w:lang w:val="pt-PT"/>
+              </w:rPr>
+              <w:t xml:space="preserve">Mascarenhas </w:t>
+            </w:r>
+            <w:proofErr w:type="spellStart"/>
+            <w:r>
+              <w:rPr>
+                <w:rFonts w:ascii="Times New Roman" w:hAnsi="Times New Roman"/>
+                <w:sz w:val="22"/>
+                <w:szCs w:val="22"/>
+                <w:lang w:val="pt-PT"/>
+              </w:rPr>
+              <w:t>Gotine</w:t>
+            </w:r>
+            <w:proofErr w:type="spellEnd"/>
           </w:p>
         </w:tc>
         <w:tc>
@@ -3784,11 +3588,9 @@
             <w:tcW w:w="1170" w:type="dxa"/>
           </w:tcPr>
           <w:p>
-            <w:pPr>
-              <w:rPr>
-                <w:u w:val="single"/>
-              </w:rPr>
-            </w:pPr>
+            <w:r>
+              <w:t>04/11/2019</w:t>
+            </w:r>
           </w:p>
         </w:tc>
         <w:tc>
@@ -3796,11 +3598,9 @@
             <w:tcW w:w="1350" w:type="dxa"/>
           </w:tcPr>
           <w:p>
-            <w:pPr>
-              <w:rPr>
-                <w:u w:val="single"/>
-              </w:rPr>
-            </w:pPr>
+            <w:r>
+              <w:t>15/11/2019</w:t>
+            </w:r>
           </w:p>
         </w:tc>
       </w:tr>
@@ -3854,6 +3654,14 @@
                 <w:u w:val="single"/>
               </w:rPr>
             </w:pPr>
+            <w:r>
+              <w:rPr>
+                <w:rFonts w:ascii="Times New Roman" w:hAnsi="Times New Roman"/>
+                <w:sz w:val="22"/>
+                <w:szCs w:val="22"/>
+              </w:rPr>
+              <w:t>Neima Fulano</w:t>
+            </w:r>
           </w:p>
         </w:tc>
         <w:tc>
@@ -3861,11 +3669,9 @@
             <w:tcW w:w="1170" w:type="dxa"/>
           </w:tcPr>
           <w:p>
-            <w:pPr>
-              <w:rPr>
-                <w:u w:val="single"/>
-              </w:rPr>
-            </w:pPr>
+            <w:r>
+              <w:t>18/11/2019</w:t>
+            </w:r>
           </w:p>
         </w:tc>
         <w:tc>
@@ -3873,11 +3679,9 @@
             <w:tcW w:w="1350" w:type="dxa"/>
           </w:tcPr>
           <w:p>
-            <w:pPr>
-              <w:rPr>
-                <w:u w:val="single"/>
-              </w:rPr>
-            </w:pPr>
+            <w:r>
+              <w:t>23/11/2019</w:t>
+            </w:r>
           </w:p>
         </w:tc>
       </w:tr>
@@ -4045,7 +3849,16 @@
           <w:tcPr>
             <w:tcW w:w="1238" w:type="dxa"/>
           </w:tcPr>
-          <w:p/>
+          <w:p>
+            <w:r>
+              <w:rPr>
+                <w:rFonts w:ascii="Times New Roman" w:hAnsi="Times New Roman"/>
+                <w:sz w:val="22"/>
+                <w:szCs w:val="22"/>
+              </w:rPr>
+              <w:t>Jossias Mupandza</w:t>
+            </w:r>
+          </w:p>
         </w:tc>
         <w:tc>
           <w:tcPr>
@@ -4100,7 +3913,7 @@
       <w:tblGrid>
         <w:gridCol w:w="803"/>
         <w:gridCol w:w="2976"/>
-        <w:gridCol w:w="1245"/>
+        <w:gridCol w:w="1365"/>
         <w:gridCol w:w="1182"/>
         <w:gridCol w:w="1182"/>
       </w:tblGrid>
@@ -4224,7 +4037,28 @@
           <w:tcPr>
             <w:tcW w:w="1245" w:type="dxa"/>
           </w:tcPr>
-          <w:p/>
+          <w:p>
+            <w:r>
+              <w:rPr>
+                <w:rFonts w:ascii="Times New Roman" w:hAnsi="Times New Roman"/>
+                <w:sz w:val="22"/>
+                <w:szCs w:val="22"/>
+                <w:lang w:val="pt-PT"/>
+              </w:rPr>
+              <w:t xml:space="preserve">Mascarenhas </w:t>
+            </w:r>
+            <w:proofErr w:type="spellStart"/>
+            <w:r>
+              <w:rPr>
+                <w:rFonts w:ascii="Times New Roman" w:hAnsi="Times New Roman"/>
+                <w:sz w:val="22"/>
+                <w:szCs w:val="22"/>
+                <w:lang w:val="pt-PT"/>
+              </w:rPr>
+              <w:t>Gotine</w:t>
+            </w:r>
+            <w:proofErr w:type="spellEnd"/>
+          </w:p>
         </w:tc>
         <w:tc>
           <w:tcPr>
@@ -4249,375 +4083,12 @@
       </w:tr>
     </w:tbl>
     <w:p/>
-    <w:p>
-      <w:pPr>
-        <w:pStyle w:val="Cabealho1"/>
-      </w:pPr>
-      <w:r>
-        <w:t>Pontos de Atenção</w:t>
-      </w:r>
-    </w:p>
-    <w:tbl>
-      <w:tblPr>
-        <w:tblW w:w="9195" w:type="dxa"/>
-        <w:tblInd w:w="93" w:type="dxa"/>
-        <w:tblBorders>
-          <w:top w:val="single" w:sz="4" w:space="0" w:color="808080"/>
-          <w:left w:val="single" w:sz="4" w:space="0" w:color="808080"/>
-          <w:bottom w:val="single" w:sz="4" w:space="0" w:color="808080"/>
-          <w:right w:val="single" w:sz="4" w:space="0" w:color="808080"/>
-          <w:insideH w:val="single" w:sz="4" w:space="0" w:color="808080"/>
-          <w:insideV w:val="single" w:sz="4" w:space="0" w:color="808080"/>
-        </w:tblBorders>
-        <w:tblLayout w:type="fixed"/>
-        <w:tblLook w:val="0000" w:firstRow="0" w:lastRow="0" w:firstColumn="0" w:lastColumn="0" w:noHBand="0" w:noVBand="0"/>
-      </w:tblPr>
-      <w:tblGrid>
-        <w:gridCol w:w="3435"/>
-        <w:gridCol w:w="900"/>
-        <w:gridCol w:w="2279"/>
-        <w:gridCol w:w="1481"/>
-        <w:gridCol w:w="1100"/>
-      </w:tblGrid>
-      <w:tr>
-        <w:trPr>
-          <w:trHeight w:val="432"/>
-        </w:trPr>
-        <w:tc>
-          <w:tcPr>
-            <w:tcW w:w="3435" w:type="dxa"/>
-            <w:shd w:val="clear" w:color="auto" w:fill="DBE5F1" w:themeFill="accent1" w:themeFillTint="33"/>
-            <w:vAlign w:val="center"/>
-          </w:tcPr>
-          <w:p>
-            <w:pPr>
-              <w:jc w:val="center"/>
-              <w:rPr>
-                <w:rFonts w:cs="Arial"/>
-                <w:b/>
-                <w:sz w:val="18"/>
-                <w:szCs w:val="16"/>
-              </w:rPr>
-            </w:pPr>
-            <w:r>
-              <w:rPr>
-                <w:rFonts w:cs="Arial"/>
-                <w:b/>
-                <w:sz w:val="18"/>
-                <w:szCs w:val="16"/>
-              </w:rPr>
-              <w:t>Descrição do Problema</w:t>
-            </w:r>
-          </w:p>
-        </w:tc>
-        <w:tc>
-          <w:tcPr>
-            <w:tcW w:w="900" w:type="dxa"/>
-            <w:shd w:val="clear" w:color="auto" w:fill="DBE5F1" w:themeFill="accent1" w:themeFillTint="33"/>
-            <w:vAlign w:val="center"/>
-          </w:tcPr>
-          <w:p>
-            <w:pPr>
-              <w:jc w:val="center"/>
-              <w:rPr>
-                <w:rFonts w:cs="Arial"/>
-                <w:b/>
-                <w:sz w:val="18"/>
-                <w:szCs w:val="16"/>
-              </w:rPr>
-            </w:pPr>
-            <w:proofErr w:type="gramStart"/>
-            <w:r>
-              <w:rPr>
-                <w:rFonts w:cs="Arial"/>
-                <w:b/>
-                <w:sz w:val="18"/>
-                <w:szCs w:val="16"/>
-              </w:rPr>
-              <w:t>Status</w:t>
-            </w:r>
-            <w:proofErr w:type="gramEnd"/>
-          </w:p>
-        </w:tc>
-        <w:tc>
-          <w:tcPr>
-            <w:tcW w:w="2279" w:type="dxa"/>
-            <w:shd w:val="clear" w:color="auto" w:fill="DBE5F1" w:themeFill="accent1" w:themeFillTint="33"/>
-            <w:noWrap/>
-            <w:vAlign w:val="center"/>
-          </w:tcPr>
-          <w:p>
-            <w:pPr>
-              <w:jc w:val="center"/>
-              <w:rPr>
-                <w:rFonts w:cs="Arial"/>
-                <w:b/>
-                <w:sz w:val="18"/>
-                <w:szCs w:val="16"/>
-              </w:rPr>
-            </w:pPr>
-            <w:r>
-              <w:rPr>
-                <w:rFonts w:cs="Arial"/>
-                <w:b/>
-                <w:sz w:val="18"/>
-                <w:szCs w:val="16"/>
-              </w:rPr>
-              <w:t>Descrição da ação</w:t>
-            </w:r>
-          </w:p>
-        </w:tc>
-        <w:tc>
-          <w:tcPr>
-            <w:tcW w:w="1481" w:type="dxa"/>
-            <w:shd w:val="clear" w:color="auto" w:fill="DBE5F1" w:themeFill="accent1" w:themeFillTint="33"/>
-            <w:vAlign w:val="center"/>
-          </w:tcPr>
-          <w:p>
-            <w:pPr>
-              <w:jc w:val="center"/>
-              <w:rPr>
-                <w:rFonts w:cs="Arial"/>
-                <w:b/>
-                <w:sz w:val="18"/>
-                <w:szCs w:val="16"/>
-              </w:rPr>
-            </w:pPr>
-            <w:r>
-              <w:rPr>
-                <w:rFonts w:cs="Arial"/>
-                <w:b/>
-                <w:sz w:val="18"/>
-                <w:szCs w:val="16"/>
-              </w:rPr>
-              <w:t>Responsável</w:t>
-            </w:r>
-          </w:p>
-        </w:tc>
-        <w:tc>
-          <w:tcPr>
-            <w:tcW w:w="1100" w:type="dxa"/>
-            <w:shd w:val="clear" w:color="auto" w:fill="DBE5F1" w:themeFill="accent1" w:themeFillTint="33"/>
-            <w:vAlign w:val="center"/>
-          </w:tcPr>
-          <w:p>
-            <w:pPr>
-              <w:jc w:val="center"/>
-              <w:rPr>
-                <w:rFonts w:cs="Arial"/>
-                <w:b/>
-                <w:sz w:val="18"/>
-                <w:szCs w:val="16"/>
-              </w:rPr>
-            </w:pPr>
-            <w:r>
-              <w:rPr>
-                <w:rFonts w:cs="Arial"/>
-                <w:b/>
-                <w:sz w:val="18"/>
-                <w:szCs w:val="16"/>
-              </w:rPr>
-              <w:t>P</w:t>
-            </w:r>
-            <w:r>
-              <w:rPr>
-                <w:rFonts w:cs="Arial"/>
-                <w:b/>
-                <w:sz w:val="18"/>
-                <w:szCs w:val="16"/>
-              </w:rPr>
-              <w:t>revisão</w:t>
-            </w:r>
-          </w:p>
-        </w:tc>
-      </w:tr>
-      <w:tr>
-        <w:trPr>
-          <w:trHeight w:val="288"/>
-        </w:trPr>
-        <w:tc>
-          <w:tcPr>
-            <w:tcW w:w="3435" w:type="dxa"/>
-            <w:shd w:val="clear" w:color="auto" w:fill="auto"/>
-            <w:noWrap/>
-            <w:vAlign w:val="bottom"/>
-          </w:tcPr>
-          <w:p>
-            <w:pPr>
-              <w:rPr>
-                <w:rFonts w:eastAsia="Times New Roman" w:cs="Arial"/>
-                <w:sz w:val="18"/>
-                <w:szCs w:val="16"/>
-              </w:rPr>
-            </w:pPr>
-          </w:p>
-        </w:tc>
-        <w:tc>
-          <w:tcPr>
-            <w:tcW w:w="900" w:type="dxa"/>
-            <w:shd w:val="clear" w:color="auto" w:fill="auto"/>
-            <w:noWrap/>
-            <w:vAlign w:val="bottom"/>
-          </w:tcPr>
-          <w:p>
-            <w:pPr>
-              <w:rPr>
-                <w:rFonts w:eastAsia="Times New Roman" w:cs="Arial"/>
-                <w:sz w:val="18"/>
-                <w:szCs w:val="16"/>
-              </w:rPr>
-            </w:pPr>
-          </w:p>
-        </w:tc>
-        <w:tc>
-          <w:tcPr>
-            <w:tcW w:w="2279" w:type="dxa"/>
-            <w:shd w:val="clear" w:color="auto" w:fill="auto"/>
-            <w:noWrap/>
-            <w:vAlign w:val="bottom"/>
-          </w:tcPr>
-          <w:p>
-            <w:pPr>
-              <w:rPr>
-                <w:rFonts w:eastAsia="Times New Roman" w:cs="Arial"/>
-                <w:sz w:val="18"/>
-                <w:szCs w:val="16"/>
-              </w:rPr>
-            </w:pPr>
-          </w:p>
-        </w:tc>
-        <w:tc>
-          <w:tcPr>
-            <w:tcW w:w="1481" w:type="dxa"/>
-            <w:shd w:val="clear" w:color="auto" w:fill="auto"/>
-            <w:noWrap/>
-            <w:vAlign w:val="bottom"/>
-          </w:tcPr>
-          <w:p>
-            <w:pPr>
-              <w:rPr>
-                <w:rFonts w:eastAsia="Times New Roman" w:cs="Arial"/>
-                <w:sz w:val="18"/>
-                <w:szCs w:val="16"/>
-              </w:rPr>
-            </w:pPr>
-          </w:p>
-        </w:tc>
-        <w:tc>
-          <w:tcPr>
-            <w:tcW w:w="1100" w:type="dxa"/>
-            <w:vAlign w:val="bottom"/>
-          </w:tcPr>
-          <w:p>
-            <w:pPr>
-              <w:rPr>
-                <w:rFonts w:eastAsia="Times New Roman" w:cs="Arial"/>
-                <w:sz w:val="18"/>
-                <w:szCs w:val="16"/>
-              </w:rPr>
-            </w:pPr>
-          </w:p>
-        </w:tc>
-      </w:tr>
-      <w:tr>
-        <w:trPr>
-          <w:trHeight w:val="288"/>
-        </w:trPr>
-        <w:tc>
-          <w:tcPr>
-            <w:tcW w:w="3435" w:type="dxa"/>
-            <w:shd w:val="clear" w:color="auto" w:fill="auto"/>
-            <w:noWrap/>
-            <w:vAlign w:val="bottom"/>
-          </w:tcPr>
-          <w:p>
-            <w:pPr>
-              <w:rPr>
-                <w:rFonts w:eastAsia="Times New Roman" w:cs="Arial"/>
-                <w:sz w:val="18"/>
-                <w:szCs w:val="16"/>
-              </w:rPr>
-            </w:pPr>
-          </w:p>
-        </w:tc>
-        <w:tc>
-          <w:tcPr>
-            <w:tcW w:w="900" w:type="dxa"/>
-            <w:shd w:val="clear" w:color="auto" w:fill="auto"/>
-            <w:noWrap/>
-            <w:vAlign w:val="bottom"/>
-          </w:tcPr>
-          <w:p>
-            <w:pPr>
-              <w:rPr>
-                <w:rFonts w:eastAsia="Times New Roman" w:cs="Arial"/>
-                <w:sz w:val="18"/>
-                <w:szCs w:val="16"/>
-              </w:rPr>
-            </w:pPr>
-          </w:p>
-        </w:tc>
-        <w:tc>
-          <w:tcPr>
-            <w:tcW w:w="2279" w:type="dxa"/>
-            <w:shd w:val="clear" w:color="auto" w:fill="auto"/>
-            <w:noWrap/>
-            <w:vAlign w:val="bottom"/>
-          </w:tcPr>
-          <w:p>
-            <w:pPr>
-              <w:rPr>
-                <w:rFonts w:eastAsia="Times New Roman" w:cs="Arial"/>
-                <w:sz w:val="18"/>
-                <w:szCs w:val="16"/>
-              </w:rPr>
-            </w:pPr>
-          </w:p>
-        </w:tc>
-        <w:tc>
-          <w:tcPr>
-            <w:tcW w:w="1481" w:type="dxa"/>
-            <w:shd w:val="clear" w:color="auto" w:fill="auto"/>
-            <w:noWrap/>
-            <w:vAlign w:val="bottom"/>
-          </w:tcPr>
-          <w:p>
-            <w:pPr>
-              <w:rPr>
-                <w:rFonts w:eastAsia="Times New Roman" w:cs="Arial"/>
-                <w:sz w:val="18"/>
-                <w:szCs w:val="16"/>
-              </w:rPr>
-            </w:pPr>
-          </w:p>
-        </w:tc>
-        <w:tc>
-          <w:tcPr>
-            <w:tcW w:w="1100" w:type="dxa"/>
-            <w:vAlign w:val="bottom"/>
-          </w:tcPr>
-          <w:p>
-            <w:pPr>
-              <w:rPr>
-                <w:rFonts w:eastAsia="Times New Roman" w:cs="Arial"/>
-                <w:sz w:val="18"/>
-                <w:szCs w:val="16"/>
-              </w:rPr>
-            </w:pPr>
-          </w:p>
-        </w:tc>
-      </w:tr>
-    </w:tbl>
+    <w:p/>
     <w:p/>
     <w:p>
-      <w:pPr>
-        <w:pStyle w:val="Cabealho1"/>
-      </w:pPr>
-      <w:r>
-        <w:t>Informações adicionais</w:t>
-      </w:r>
+      <w:bookmarkStart w:id="0" w:name="_GoBack"/>
+      <w:bookmarkEnd w:id="0"/>
     </w:p>
-    <w:p/>
     <w:sectPr>
       <w:headerReference w:type="default" r:id="rId8"/>
       <w:footerReference w:type="default" r:id="rId9"/>
@@ -4653,7 +4124,7 @@
 <w:ftr xmlns:wpc="http://schemas.microsoft.com/office/word/2010/wordprocessingCanvas" xmlns:mc="http://schemas.openxmlformats.org/markup-compatibility/2006" xmlns:o="urn:schemas-microsoft-com:office:office" xmlns:r="http://schemas.openxmlformats.org/officeDocument/2006/relationships" xmlns:m="http://schemas.openxmlformats.org/officeDocument/2006/math" xmlns:v="urn:schemas-microsoft-com:vml" xmlns:wp14="http://schemas.microsoft.com/office/word/2010/wordprocessingDrawing" xmlns:wp="http://schemas.openxmlformats.org/drawingml/2006/wordprocessingDrawing" xmlns:w10="urn:schemas-microsoft-com:office:word" xmlns:w="http://schemas.openxmlformats.org/wordprocessingml/2006/main" xmlns:w14="http://schemas.microsoft.com/office/word/2010/wordml" xmlns:wpg="http://schemas.microsoft.com/office/word/2010/wordprocessingGroup" xmlns:wpi="http://schemas.microsoft.com/office/word/2010/wordprocessingInk" xmlns:wne="http://schemas.microsoft.com/office/word/2006/wordml" xmlns:wps="http://schemas.microsoft.com/office/word/2010/wordprocessingShape" mc:Ignorable="w14 wp14">
   <w:tbl>
     <w:tblPr>
-      <w:tblW w:w="8042" w:type="dxa"/>
+      <w:tblW w:w="8229" w:type="dxa"/>
       <w:jc w:val="center"/>
       <w:tblBorders>
         <w:top w:val="single" w:sz="4" w:space="0" w:color="auto"/>
@@ -4662,7 +4133,7 @@
     </w:tblPr>
     <w:tblGrid>
       <w:gridCol w:w="2740"/>
-      <w:gridCol w:w="5302"/>
+      <w:gridCol w:w="5489"/>
     </w:tblGrid>
     <w:tr>
       <w:trPr>
@@ -4716,7 +4187,7 @@
       </w:tc>
       <w:tc>
         <w:tcPr>
-          <w:tcW w:w="5302" w:type="dxa"/>
+          <w:tcW w:w="5489" w:type="dxa"/>
           <w:vAlign w:val="center"/>
         </w:tcPr>
         <w:p>
@@ -4769,13 +4240,7 @@
             <w:rPr>
               <w:color w:val="244061" w:themeColor="accent1" w:themeShade="80"/>
             </w:rPr>
-            <w:t xml:space="preserve"> </w:t>
-          </w:r>
-          <w:r>
-            <w:rPr>
-              <w:color w:val="244061" w:themeColor="accent1" w:themeShade="80"/>
-            </w:rPr>
-            <w:t xml:space="preserve">de </w:t>
+            <w:t xml:space="preserve"> de </w:t>
           </w:r>
           <w:r>
             <w:rPr>
@@ -4800,7 +4265,7 @@
               <w:noProof/>
               <w:color w:val="244061" w:themeColor="accent1" w:themeShade="80"/>
             </w:rPr>
-            <w:t>3</w:t>
+            <w:t>2</w:t>
           </w:r>
           <w:r>
             <w:rPr>
@@ -4848,7 +4313,7 @@
                 <w:rPr>
                   <w:color w:val="244061" w:themeColor="accent1" w:themeShade="80"/>
                 </w:rPr>
-                <w:t>PMO Escritório de Projetos</w:t>
+                <w:t>&lt;k&gt; KakanaHost</w:t>
               </w:r>
             </w:p>
           </w:tc>
@@ -4856,26 +4321,18 @@
       </w:sdt>
       <w:tc>
         <w:tcPr>
-          <w:tcW w:w="5302" w:type="dxa"/>
+          <w:tcW w:w="5489" w:type="dxa"/>
           <w:vAlign w:val="center"/>
         </w:tcPr>
         <w:p>
           <w:pPr>
             <w:pStyle w:val="Rodap"/>
             <w:spacing w:before="120" w:after="120"/>
-            <w:jc w:val="right"/>
+            <w:jc w:val="center"/>
             <w:rPr>
               <w:color w:val="244061" w:themeColor="accent1" w:themeShade="80"/>
             </w:rPr>
           </w:pPr>
-          <w:hyperlink r:id="rId1" w:history="1">
-            <w:r>
-              <w:rPr>
-                <w:rStyle w:val="Hiperligao"/>
-              </w:rPr>
-              <w:t>https://escritoriodeprojetos.com.br</w:t>
-            </w:r>
-          </w:hyperlink>
         </w:p>
       </w:tc>
     </w:tr>
@@ -4918,8 +4375,8 @@
       <w:tblLook w:val="01E0" w:firstRow="1" w:lastRow="1" w:firstColumn="1" w:lastColumn="1" w:noHBand="0" w:noVBand="0"/>
     </w:tblPr>
     <w:tblGrid>
-      <w:gridCol w:w="6492"/>
-      <w:gridCol w:w="1956"/>
+      <w:gridCol w:w="5732"/>
+      <w:gridCol w:w="2716"/>
     </w:tblGrid>
     <w:tr>
       <w:trPr>
@@ -4928,7 +4385,7 @@
       </w:trPr>
       <w:tc>
         <w:tcPr>
-          <w:tcW w:w="6492" w:type="dxa"/>
+          <w:tcW w:w="5732" w:type="dxa"/>
           <w:vAlign w:val="center"/>
         </w:tcPr>
         <w:p>
@@ -4975,7 +4432,7 @@
       </w:tc>
       <w:tc>
         <w:tcPr>
-          <w:tcW w:w="1956" w:type="dxa"/>
+          <w:tcW w:w="2716" w:type="dxa"/>
           <w:vMerge w:val="restart"/>
           <w:vAlign w:val="center"/>
         </w:tcPr>
@@ -4990,12 +4447,10 @@
               <w:lang w:eastAsia="en-US"/>
             </w:rPr>
             <w:drawing>
-              <wp:inline distT="0" distB="0" distL="0" distR="0" wp14:anchorId="02B35243" wp14:editId="34678CD6">
-                <wp:extent cx="1104900" cy="483870"/>
-                <wp:effectExtent l="0" t="0" r="0" b="0"/>
-                <wp:docPr id="2" name="Picture 2">
-                  <a:hlinkClick xmlns:a="http://schemas.openxmlformats.org/drawingml/2006/main" r:id="rId1"/>
-                </wp:docPr>
+              <wp:inline distT="0" distB="0" distL="0" distR="0" wp14:anchorId="7782F908" wp14:editId="7698ADF3">
+                <wp:extent cx="1440873" cy="627987"/>
+                <wp:effectExtent l="0" t="0" r="6985" b="1270"/>
+                <wp:docPr id="1" name="Imagem 1"/>
                 <wp:cNvGraphicFramePr>
                   <a:graphicFrameLocks xmlns:a="http://schemas.openxmlformats.org/drawingml/2006/main" noChangeAspect="1"/>
                 </wp:cNvGraphicFramePr>
@@ -5003,29 +4458,36 @@
                   <a:graphicData uri="http://schemas.openxmlformats.org/drawingml/2006/picture">
                     <pic:pic xmlns:pic="http://schemas.openxmlformats.org/drawingml/2006/picture">
                       <pic:nvPicPr>
-                        <pic:cNvPr id="2" name="LogoPMO-medio-80.jpg"/>
-                        <pic:cNvPicPr/>
+                        <pic:cNvPr id="0" name="Imagem 1"/>
+                        <pic:cNvPicPr>
+                          <a:picLocks noChangeAspect="1" noChangeArrowheads="1"/>
+                        </pic:cNvPicPr>
                       </pic:nvPicPr>
                       <pic:blipFill>
-                        <a:blip r:embed="rId2" cstate="print">
+                        <a:blip r:embed="rId1">
                           <a:extLst>
                             <a:ext uri="{28A0092B-C50C-407E-A947-70E740481C1C}">
                               <a14:useLocalDpi xmlns:a14="http://schemas.microsoft.com/office/drawing/2010/main" val="0"/>
                             </a:ext>
                           </a:extLst>
                         </a:blip>
+                        <a:srcRect l="3682" t="7941" r="77914" b="84412"/>
                         <a:stretch>
                           <a:fillRect/>
                         </a:stretch>
                       </pic:blipFill>
-                      <pic:spPr>
+                      <pic:spPr bwMode="auto">
                         <a:xfrm>
                           <a:off x="0" y="0"/>
-                          <a:ext cx="1104900" cy="483870"/>
+                          <a:ext cx="1440937" cy="628015"/>
                         </a:xfrm>
                         <a:prstGeom prst="rect">
                           <a:avLst/>
                         </a:prstGeom>
+                        <a:noFill/>
+                        <a:ln>
+                          <a:noFill/>
+                        </a:ln>
                       </pic:spPr>
                     </pic:pic>
                   </a:graphicData>
@@ -5043,7 +4505,7 @@
       </w:trPr>
       <w:tc>
         <w:tcPr>
-          <w:tcW w:w="6492" w:type="dxa"/>
+          <w:tcW w:w="5732" w:type="dxa"/>
           <w:vAlign w:val="center"/>
         </w:tcPr>
         <w:p>
@@ -5064,13 +4526,22 @@
             <w:t xml:space="preserve"> de D</w:t>
           </w:r>
           <w:r>
-            <w:t>oencas de Raras</w:t>
+            <w:t>oen</w:t>
+          </w:r>
+          <w:r>
+            <w:rPr>
+              <w:rFonts w:cs="Calibri"/>
+            </w:rPr>
+            <w:t>ç</w:t>
+          </w:r>
+          <w:r>
+            <w:t>as de Raras</w:t>
           </w:r>
         </w:p>
       </w:tc>
       <w:tc>
         <w:tcPr>
-          <w:tcW w:w="1956" w:type="dxa"/>
+          <w:tcW w:w="2716" w:type="dxa"/>
           <w:vMerge/>
           <w:vAlign w:val="center"/>
         </w:tcPr>
@@ -6099,6 +5570,7 @@
     <w:rsid w:val="002601F0"/>
     <w:rsid w:val="003563C2"/>
     <w:rsid w:val="00740940"/>
+    <w:rsid w:val="008C2A6B"/>
     <w:rsid w:val="00AB0C05"/>
     <w:rsid w:val="00D1284A"/>
     <w:rsid w:val="00E40C73"/>
@@ -6832,7 +6304,7 @@
 </file>
 
 <file path=customXml/itemProps1.xml><?xml version="1.0" encoding="utf-8"?>
-<ds:datastoreItem xmlns:ds="http://schemas.openxmlformats.org/officeDocument/2006/customXml" ds:itemID="{96AF3758-965C-4017-9101-B6DC9797626B}">
+<ds:datastoreItem xmlns:ds="http://schemas.openxmlformats.org/officeDocument/2006/customXml" ds:itemID="{8E751531-F2B2-41CB-9B91-99B5D6BAEF95}">
   <ds:schemaRefs>
     <ds:schemaRef ds:uri="http://schemas.openxmlformats.org/officeDocument/2006/bibliography"/>
   </ds:schemaRefs>
